--- a/advanced-html-css.docx
+++ b/advanced-html-css.docx
@@ -15203,8 +15203,6 @@
         </w:rPr>
         <w:t>ul ile ayni parent elemana sahip p yi secer</w:t>
       </w:r>
-      <w:bookmarkStart w:id="0" w:name="_GoBack"/>
-      <w:bookmarkEnd w:id="0"/>
       <w:r>
         <w:rPr>
           <w:rFonts w:ascii="Consolas" w:eastAsia="Times New Roman" w:hAnsi="Consolas" w:cs="Times New Roman"/>
@@ -31153,17 +31151,8141 @@
     <w:p/>
     <w:p/>
     <w:p/>
+    <w:p>
+      <w:pPr>
+        <w:jc w:val="center"/>
+        <w:rPr>
+          <w:b/>
+          <w:bCs/>
+          <w:color w:val="FF0000"/>
+          <w:sz w:val="40"/>
+          <w:szCs w:val="40"/>
+        </w:rPr>
+      </w:pPr>
+      <w:r>
+        <w:rPr>
+          <w:b/>
+          <w:bCs/>
+          <w:color w:val="FF0000"/>
+          <w:sz w:val="40"/>
+          <w:szCs w:val="40"/>
+        </w:rPr>
+        <w:lastRenderedPageBreak/>
+        <w:t>GRID</w:t>
+      </w:r>
+    </w:p>
+    <w:p>
+      <w:r>
+        <w:rPr>
+          <w:noProof/>
+        </w:rPr>
+        <w:drawing>
+          <wp:inline distT="0" distB="0" distL="0" distR="0" wp14:anchorId="5A5FFFCD" wp14:editId="421B264B">
+            <wp:extent cx="7153275" cy="4119794"/>
+            <wp:effectExtent l="0" t="0" r="0" b="0"/>
+            <wp:docPr id="8" name="Picture 8"/>
+            <wp:cNvGraphicFramePr>
+              <a:graphicFrameLocks xmlns:a="http://schemas.openxmlformats.org/drawingml/2006/main" noChangeAspect="1"/>
+            </wp:cNvGraphicFramePr>
+            <a:graphic xmlns:a="http://schemas.openxmlformats.org/drawingml/2006/main">
+              <a:graphicData uri="http://schemas.openxmlformats.org/drawingml/2006/picture">
+                <pic:pic xmlns:pic="http://schemas.openxmlformats.org/drawingml/2006/picture">
+                  <pic:nvPicPr>
+                    <pic:cNvPr id="1" name=""/>
+                    <pic:cNvPicPr/>
+                  </pic:nvPicPr>
+                  <pic:blipFill rotWithShape="1">
+                    <a:blip r:embed="rId14"/>
+                    <a:srcRect l="4233" t="13405" r="49595" b="39323"/>
+                    <a:stretch/>
+                  </pic:blipFill>
+                  <pic:spPr bwMode="auto">
+                    <a:xfrm>
+                      <a:off x="0" y="0"/>
+                      <a:ext cx="7174098" cy="4131787"/>
+                    </a:xfrm>
+                    <a:prstGeom prst="rect">
+                      <a:avLst/>
+                    </a:prstGeom>
+                    <a:ln>
+                      <a:noFill/>
+                    </a:ln>
+                    <a:extLst>
+                      <a:ext uri="{53640926-AAD7-44D8-BBD7-CCE9431645EC}">
+                        <a14:shadowObscured xmlns:a14="http://schemas.microsoft.com/office/drawing/2010/main"/>
+                      </a:ext>
+                    </a:extLst>
+                  </pic:spPr>
+                </pic:pic>
+              </a:graphicData>
+            </a:graphic>
+          </wp:inline>
+        </w:drawing>
+      </w:r>
+    </w:p>
     <w:p/>
+    <w:p>
+      <w:pPr>
+        <w:rPr>
+          <w:noProof/>
+        </w:rPr>
+      </w:pPr>
+    </w:p>
+    <w:p>
+      <w:r>
+        <w:rPr>
+          <w:noProof/>
+        </w:rPr>
+        <w:drawing>
+          <wp:inline distT="0" distB="0" distL="0" distR="0" wp14:anchorId="63CA57D1" wp14:editId="0569C0B3">
+            <wp:extent cx="7162800" cy="2112354"/>
+            <wp:effectExtent l="0" t="0" r="0" b="2540"/>
+            <wp:docPr id="9" name="Picture 9"/>
+            <wp:cNvGraphicFramePr>
+              <a:graphicFrameLocks xmlns:a="http://schemas.openxmlformats.org/drawingml/2006/main" noChangeAspect="1"/>
+            </wp:cNvGraphicFramePr>
+            <a:graphic xmlns:a="http://schemas.openxmlformats.org/drawingml/2006/main">
+              <a:graphicData uri="http://schemas.openxmlformats.org/drawingml/2006/picture">
+                <pic:pic xmlns:pic="http://schemas.openxmlformats.org/drawingml/2006/picture">
+                  <pic:nvPicPr>
+                    <pic:cNvPr id="1" name=""/>
+                    <pic:cNvPicPr/>
+                  </pic:nvPicPr>
+                  <pic:blipFill rotWithShape="1">
+                    <a:blip r:embed="rId15"/>
+                    <a:srcRect l="4762" t="28457" r="45890" b="45673"/>
+                    <a:stretch/>
+                  </pic:blipFill>
+                  <pic:spPr bwMode="auto">
+                    <a:xfrm>
+                      <a:off x="0" y="0"/>
+                      <a:ext cx="7199865" cy="2123285"/>
+                    </a:xfrm>
+                    <a:prstGeom prst="rect">
+                      <a:avLst/>
+                    </a:prstGeom>
+                    <a:ln>
+                      <a:noFill/>
+                    </a:ln>
+                    <a:extLst>
+                      <a:ext uri="{53640926-AAD7-44D8-BBD7-CCE9431645EC}">
+                        <a14:shadowObscured xmlns:a14="http://schemas.microsoft.com/office/drawing/2010/main"/>
+                      </a:ext>
+                    </a:extLst>
+                  </pic:spPr>
+                </pic:pic>
+              </a:graphicData>
+            </a:graphic>
+          </wp:inline>
+        </w:drawing>
+      </w:r>
+    </w:p>
+    <w:p>
+      <w:pPr>
+        <w:rPr>
+          <w:noProof/>
+        </w:rPr>
+      </w:pPr>
+      <w:r>
+        <w:t>GRID ORNEK</w:t>
+      </w:r>
+    </w:p>
+    <w:p>
+      <w:r>
+        <w:rPr>
+          <w:noProof/>
+        </w:rPr>
+        <w:drawing>
+          <wp:inline distT="0" distB="0" distL="0" distR="0" wp14:anchorId="5D67BFEA" wp14:editId="2935354A">
+            <wp:extent cx="4357232" cy="2505075"/>
+            <wp:effectExtent l="0" t="0" r="5715" b="0"/>
+            <wp:docPr id="10" name="Picture 10"/>
+            <wp:cNvGraphicFramePr>
+              <a:graphicFrameLocks xmlns:a="http://schemas.openxmlformats.org/drawingml/2006/main" noChangeAspect="1"/>
+            </wp:cNvGraphicFramePr>
+            <a:graphic xmlns:a="http://schemas.openxmlformats.org/drawingml/2006/main">
+              <a:graphicData uri="http://schemas.openxmlformats.org/drawingml/2006/picture">
+                <pic:pic xmlns:pic="http://schemas.openxmlformats.org/drawingml/2006/picture">
+                  <pic:nvPicPr>
+                    <pic:cNvPr id="1" name=""/>
+                    <pic:cNvPicPr/>
+                  </pic:nvPicPr>
+                  <pic:blipFill rotWithShape="1">
+                    <a:blip r:embed="rId16"/>
+                    <a:srcRect l="3837" t="12935" r="52902" b="42851"/>
+                    <a:stretch/>
+                  </pic:blipFill>
+                  <pic:spPr bwMode="auto">
+                    <a:xfrm>
+                      <a:off x="0" y="0"/>
+                      <a:ext cx="4371577" cy="2513322"/>
+                    </a:xfrm>
+                    <a:prstGeom prst="rect">
+                      <a:avLst/>
+                    </a:prstGeom>
+                    <a:ln>
+                      <a:noFill/>
+                    </a:ln>
+                    <a:extLst>
+                      <a:ext uri="{53640926-AAD7-44D8-BBD7-CCE9431645EC}">
+                        <a14:shadowObscured xmlns:a14="http://schemas.microsoft.com/office/drawing/2010/main"/>
+                      </a:ext>
+                    </a:extLst>
+                  </pic:spPr>
+                </pic:pic>
+              </a:graphicData>
+            </a:graphic>
+          </wp:inline>
+        </w:drawing>
+      </w:r>
+    </w:p>
+    <w:p>
+      <w:r>
+        <w:lastRenderedPageBreak/>
+        <w:t>GRID vs FLEX</w:t>
+      </w:r>
+    </w:p>
+    <w:p>
+      <w:pPr>
+        <w:pStyle w:val="ListParagraph"/>
+        <w:numPr>
+          <w:ilvl w:val="0"/>
+          <w:numId w:val="2"/>
+        </w:numPr>
+      </w:pPr>
+      <w:r>
+        <w:t>Aslında ıkısıde bır bırının yerını tutamaz bazen GRİD bazen FLEX kullanmamız gerekiyor</w:t>
+      </w:r>
+    </w:p>
+    <w:p>
+      <w:pPr>
+        <w:pStyle w:val="ListParagraph"/>
+        <w:numPr>
+          <w:ilvl w:val="0"/>
+          <w:numId w:val="2"/>
+        </w:numPr>
+      </w:pPr>
+      <w:r>
+        <w:t>Düzenleme ve sistemleri ve daha dıştaki elemanları grid ile düzenle</w:t>
+      </w:r>
+    </w:p>
+    <w:p>
+      <w:pPr>
+        <w:pStyle w:val="ListParagraph"/>
+        <w:numPr>
+          <w:ilvl w:val="0"/>
+          <w:numId w:val="2"/>
+        </w:numPr>
+      </w:pPr>
+      <w:r>
+        <w:t>Basit hizalamaları daha içerideki elemanları flex ile düzenle Menu items ları gibi</w:t>
+      </w:r>
+    </w:p>
+    <w:p>
+      <w:pPr>
+        <w:pStyle w:val="ListParagraph"/>
+        <w:numPr>
+          <w:ilvl w:val="0"/>
+          <w:numId w:val="2"/>
+        </w:numPr>
+      </w:pPr>
+      <w:r>
+        <w:t>Genellikle flex i tercih ederim ben</w:t>
+      </w:r>
+      <w:r>
+        <w:t xml:space="preserve"> ama hepsini kullanacagız</w:t>
+      </w:r>
+    </w:p>
+    <w:p>
+      <w:r>
+        <w:br w:type="page"/>
+      </w:r>
+    </w:p>
+    <w:p>
+      <w:pPr>
+        <w:rPr>
+          <w:lang w:val="en-US"/>
+        </w:rPr>
+      </w:pPr>
+      <w:r>
+        <w:lastRenderedPageBreak/>
+        <w:t>GRIDS</w:t>
+      </w:r>
+    </w:p>
+    <w:p>
+      <w:pPr>
+        <w:shd w:val="clear" w:color="auto" w:fill="1E1E1E"/>
+        <w:spacing w:after="0" w:line="285" w:lineRule="atLeast"/>
+        <w:rPr>
+          <w:rFonts w:ascii="Consolas" w:eastAsia="Times New Roman" w:hAnsi="Consolas" w:cs="Times New Roman"/>
+          <w:color w:val="D4D4D4"/>
+          <w:sz w:val="21"/>
+          <w:szCs w:val="21"/>
+          <w:lang w:val="en-US"/>
+        </w:rPr>
+      </w:pPr>
+      <w:r>
+        <w:rPr>
+          <w:rFonts w:ascii="Consolas" w:eastAsia="Times New Roman" w:hAnsi="Consolas" w:cs="Times New Roman"/>
+          <w:color w:val="808080"/>
+          <w:sz w:val="21"/>
+          <w:szCs w:val="21"/>
+          <w:lang w:val="en-US"/>
+        </w:rPr>
+        <w:t>&lt;!</w:t>
+      </w:r>
+      <w:r>
+        <w:rPr>
+          <w:rFonts w:ascii="Consolas" w:eastAsia="Times New Roman" w:hAnsi="Consolas" w:cs="Times New Roman"/>
+          <w:color w:val="569CD6"/>
+          <w:sz w:val="21"/>
+          <w:szCs w:val="21"/>
+          <w:lang w:val="en-US"/>
+        </w:rPr>
+        <w:t>DOCTYPE</w:t>
+      </w:r>
+      <w:r>
+        <w:rPr>
+          <w:rFonts w:ascii="Consolas" w:eastAsia="Times New Roman" w:hAnsi="Consolas" w:cs="Times New Roman"/>
+          <w:color w:val="D4D4D4"/>
+          <w:sz w:val="21"/>
+          <w:szCs w:val="21"/>
+          <w:lang w:val="en-US"/>
+        </w:rPr>
+        <w:t> </w:t>
+      </w:r>
+      <w:r>
+        <w:rPr>
+          <w:rFonts w:ascii="Consolas" w:eastAsia="Times New Roman" w:hAnsi="Consolas" w:cs="Times New Roman"/>
+          <w:color w:val="9CDCFE"/>
+          <w:sz w:val="21"/>
+          <w:szCs w:val="21"/>
+          <w:lang w:val="en-US"/>
+        </w:rPr>
+        <w:t>html</w:t>
+      </w:r>
+      <w:r>
+        <w:rPr>
+          <w:rFonts w:ascii="Consolas" w:eastAsia="Times New Roman" w:hAnsi="Consolas" w:cs="Times New Roman"/>
+          <w:color w:val="808080"/>
+          <w:sz w:val="21"/>
+          <w:szCs w:val="21"/>
+          <w:lang w:val="en-US"/>
+        </w:rPr>
+        <w:t>&gt;</w:t>
+      </w:r>
+    </w:p>
+    <w:p>
+      <w:pPr>
+        <w:shd w:val="clear" w:color="auto" w:fill="1E1E1E"/>
+        <w:spacing w:after="0" w:line="285" w:lineRule="atLeast"/>
+        <w:rPr>
+          <w:rFonts w:ascii="Consolas" w:eastAsia="Times New Roman" w:hAnsi="Consolas" w:cs="Times New Roman"/>
+          <w:color w:val="D4D4D4"/>
+          <w:sz w:val="21"/>
+          <w:szCs w:val="21"/>
+          <w:lang w:val="en-US"/>
+        </w:rPr>
+      </w:pPr>
+      <w:r>
+        <w:rPr>
+          <w:rFonts w:ascii="Consolas" w:eastAsia="Times New Roman" w:hAnsi="Consolas" w:cs="Times New Roman"/>
+          <w:color w:val="808080"/>
+          <w:sz w:val="21"/>
+          <w:szCs w:val="21"/>
+          <w:lang w:val="en-US"/>
+        </w:rPr>
+        <w:t>&lt;</w:t>
+      </w:r>
+      <w:r>
+        <w:rPr>
+          <w:rFonts w:ascii="Consolas" w:eastAsia="Times New Roman" w:hAnsi="Consolas" w:cs="Times New Roman"/>
+          <w:color w:val="569CD6"/>
+          <w:sz w:val="21"/>
+          <w:szCs w:val="21"/>
+          <w:lang w:val="en-US"/>
+        </w:rPr>
+        <w:t>html</w:t>
+      </w:r>
+      <w:r>
+        <w:rPr>
+          <w:rFonts w:ascii="Consolas" w:eastAsia="Times New Roman" w:hAnsi="Consolas" w:cs="Times New Roman"/>
+          <w:color w:val="D4D4D4"/>
+          <w:sz w:val="21"/>
+          <w:szCs w:val="21"/>
+          <w:lang w:val="en-US"/>
+        </w:rPr>
+        <w:t> </w:t>
+      </w:r>
+      <w:r>
+        <w:rPr>
+          <w:rFonts w:ascii="Consolas" w:eastAsia="Times New Roman" w:hAnsi="Consolas" w:cs="Times New Roman"/>
+          <w:color w:val="9CDCFE"/>
+          <w:sz w:val="21"/>
+          <w:szCs w:val="21"/>
+          <w:lang w:val="en-US"/>
+        </w:rPr>
+        <w:t>lang</w:t>
+      </w:r>
+      <w:r>
+        <w:rPr>
+          <w:rFonts w:ascii="Consolas" w:eastAsia="Times New Roman" w:hAnsi="Consolas" w:cs="Times New Roman"/>
+          <w:color w:val="D4D4D4"/>
+          <w:sz w:val="21"/>
+          <w:szCs w:val="21"/>
+          <w:lang w:val="en-US"/>
+        </w:rPr>
+        <w:t>=</w:t>
+      </w:r>
+      <w:r>
+        <w:rPr>
+          <w:rFonts w:ascii="Consolas" w:eastAsia="Times New Roman" w:hAnsi="Consolas" w:cs="Times New Roman"/>
+          <w:color w:val="CE9178"/>
+          <w:sz w:val="21"/>
+          <w:szCs w:val="21"/>
+          <w:lang w:val="en-US"/>
+        </w:rPr>
+        <w:t>"en"</w:t>
+      </w:r>
+      <w:r>
+        <w:rPr>
+          <w:rFonts w:ascii="Consolas" w:eastAsia="Times New Roman" w:hAnsi="Consolas" w:cs="Times New Roman"/>
+          <w:color w:val="808080"/>
+          <w:sz w:val="21"/>
+          <w:szCs w:val="21"/>
+          <w:lang w:val="en-US"/>
+        </w:rPr>
+        <w:t>&gt;</w:t>
+      </w:r>
+    </w:p>
+    <w:p>
+      <w:pPr>
+        <w:shd w:val="clear" w:color="auto" w:fill="1E1E1E"/>
+        <w:spacing w:after="0" w:line="285" w:lineRule="atLeast"/>
+        <w:rPr>
+          <w:rFonts w:ascii="Consolas" w:eastAsia="Times New Roman" w:hAnsi="Consolas" w:cs="Times New Roman"/>
+          <w:color w:val="D4D4D4"/>
+          <w:sz w:val="21"/>
+          <w:szCs w:val="21"/>
+          <w:lang w:val="en-US"/>
+        </w:rPr>
+      </w:pPr>
+      <w:r>
+        <w:rPr>
+          <w:rFonts w:ascii="Consolas" w:eastAsia="Times New Roman" w:hAnsi="Consolas" w:cs="Times New Roman"/>
+          <w:color w:val="808080"/>
+          <w:sz w:val="21"/>
+          <w:szCs w:val="21"/>
+          <w:lang w:val="en-US"/>
+        </w:rPr>
+        <w:t>&lt;</w:t>
+      </w:r>
+      <w:r>
+        <w:rPr>
+          <w:rFonts w:ascii="Consolas" w:eastAsia="Times New Roman" w:hAnsi="Consolas" w:cs="Times New Roman"/>
+          <w:color w:val="569CD6"/>
+          <w:sz w:val="21"/>
+          <w:szCs w:val="21"/>
+          <w:lang w:val="en-US"/>
+        </w:rPr>
+        <w:t>head</w:t>
+      </w:r>
+      <w:r>
+        <w:rPr>
+          <w:rFonts w:ascii="Consolas" w:eastAsia="Times New Roman" w:hAnsi="Consolas" w:cs="Times New Roman"/>
+          <w:color w:val="808080"/>
+          <w:sz w:val="21"/>
+          <w:szCs w:val="21"/>
+          <w:lang w:val="en-US"/>
+        </w:rPr>
+        <w:t>&gt;</w:t>
+      </w:r>
+    </w:p>
+    <w:p>
+      <w:pPr>
+        <w:shd w:val="clear" w:color="auto" w:fill="1E1E1E"/>
+        <w:spacing w:after="0" w:line="285" w:lineRule="atLeast"/>
+        <w:rPr>
+          <w:rFonts w:ascii="Consolas" w:eastAsia="Times New Roman" w:hAnsi="Consolas" w:cs="Times New Roman"/>
+          <w:color w:val="D4D4D4"/>
+          <w:sz w:val="21"/>
+          <w:szCs w:val="21"/>
+          <w:lang w:val="en-US"/>
+        </w:rPr>
+      </w:pPr>
+      <w:r>
+        <w:rPr>
+          <w:rFonts w:ascii="Consolas" w:eastAsia="Times New Roman" w:hAnsi="Consolas" w:cs="Times New Roman"/>
+          <w:color w:val="D4D4D4"/>
+          <w:sz w:val="21"/>
+          <w:szCs w:val="21"/>
+          <w:lang w:val="en-US"/>
+        </w:rPr>
+        <w:t>    </w:t>
+      </w:r>
+      <w:r>
+        <w:rPr>
+          <w:rFonts w:ascii="Consolas" w:eastAsia="Times New Roman" w:hAnsi="Consolas" w:cs="Times New Roman"/>
+          <w:color w:val="808080"/>
+          <w:sz w:val="21"/>
+          <w:szCs w:val="21"/>
+          <w:lang w:val="en-US"/>
+        </w:rPr>
+        <w:t>&lt;</w:t>
+      </w:r>
+      <w:r>
+        <w:rPr>
+          <w:rFonts w:ascii="Consolas" w:eastAsia="Times New Roman" w:hAnsi="Consolas" w:cs="Times New Roman"/>
+          <w:color w:val="569CD6"/>
+          <w:sz w:val="21"/>
+          <w:szCs w:val="21"/>
+          <w:lang w:val="en-US"/>
+        </w:rPr>
+        <w:t>meta</w:t>
+      </w:r>
+      <w:r>
+        <w:rPr>
+          <w:rFonts w:ascii="Consolas" w:eastAsia="Times New Roman" w:hAnsi="Consolas" w:cs="Times New Roman"/>
+          <w:color w:val="D4D4D4"/>
+          <w:sz w:val="21"/>
+          <w:szCs w:val="21"/>
+          <w:lang w:val="en-US"/>
+        </w:rPr>
+        <w:t> </w:t>
+      </w:r>
+      <w:r>
+        <w:rPr>
+          <w:rFonts w:ascii="Consolas" w:eastAsia="Times New Roman" w:hAnsi="Consolas" w:cs="Times New Roman"/>
+          <w:color w:val="9CDCFE"/>
+          <w:sz w:val="21"/>
+          <w:szCs w:val="21"/>
+          <w:lang w:val="en-US"/>
+        </w:rPr>
+        <w:t>charset</w:t>
+      </w:r>
+      <w:r>
+        <w:rPr>
+          <w:rFonts w:ascii="Consolas" w:eastAsia="Times New Roman" w:hAnsi="Consolas" w:cs="Times New Roman"/>
+          <w:color w:val="D4D4D4"/>
+          <w:sz w:val="21"/>
+          <w:szCs w:val="21"/>
+          <w:lang w:val="en-US"/>
+        </w:rPr>
+        <w:t>=</w:t>
+      </w:r>
+      <w:r>
+        <w:rPr>
+          <w:rFonts w:ascii="Consolas" w:eastAsia="Times New Roman" w:hAnsi="Consolas" w:cs="Times New Roman"/>
+          <w:color w:val="CE9178"/>
+          <w:sz w:val="21"/>
+          <w:szCs w:val="21"/>
+          <w:lang w:val="en-US"/>
+        </w:rPr>
+        <w:t>"UTF-8"</w:t>
+      </w:r>
+      <w:r>
+        <w:rPr>
+          <w:rFonts w:ascii="Consolas" w:eastAsia="Times New Roman" w:hAnsi="Consolas" w:cs="Times New Roman"/>
+          <w:color w:val="808080"/>
+          <w:sz w:val="21"/>
+          <w:szCs w:val="21"/>
+          <w:lang w:val="en-US"/>
+        </w:rPr>
+        <w:t>&gt;</w:t>
+      </w:r>
+    </w:p>
+    <w:p>
+      <w:pPr>
+        <w:shd w:val="clear" w:color="auto" w:fill="1E1E1E"/>
+        <w:spacing w:after="0" w:line="285" w:lineRule="atLeast"/>
+        <w:rPr>
+          <w:rFonts w:ascii="Consolas" w:eastAsia="Times New Roman" w:hAnsi="Consolas" w:cs="Times New Roman"/>
+          <w:color w:val="D4D4D4"/>
+          <w:sz w:val="21"/>
+          <w:szCs w:val="21"/>
+          <w:lang w:val="en-US"/>
+        </w:rPr>
+      </w:pPr>
+      <w:r>
+        <w:rPr>
+          <w:rFonts w:ascii="Consolas" w:eastAsia="Times New Roman" w:hAnsi="Consolas" w:cs="Times New Roman"/>
+          <w:color w:val="D4D4D4"/>
+          <w:sz w:val="21"/>
+          <w:szCs w:val="21"/>
+          <w:lang w:val="en-US"/>
+        </w:rPr>
+        <w:t>    </w:t>
+      </w:r>
+      <w:r>
+        <w:rPr>
+          <w:rFonts w:ascii="Consolas" w:eastAsia="Times New Roman" w:hAnsi="Consolas" w:cs="Times New Roman"/>
+          <w:color w:val="808080"/>
+          <w:sz w:val="21"/>
+          <w:szCs w:val="21"/>
+          <w:lang w:val="en-US"/>
+        </w:rPr>
+        <w:t>&lt;</w:t>
+      </w:r>
+      <w:r>
+        <w:rPr>
+          <w:rFonts w:ascii="Consolas" w:eastAsia="Times New Roman" w:hAnsi="Consolas" w:cs="Times New Roman"/>
+          <w:color w:val="569CD6"/>
+          <w:sz w:val="21"/>
+          <w:szCs w:val="21"/>
+          <w:lang w:val="en-US"/>
+        </w:rPr>
+        <w:t>meta</w:t>
+      </w:r>
+      <w:r>
+        <w:rPr>
+          <w:rFonts w:ascii="Consolas" w:eastAsia="Times New Roman" w:hAnsi="Consolas" w:cs="Times New Roman"/>
+          <w:color w:val="D4D4D4"/>
+          <w:sz w:val="21"/>
+          <w:szCs w:val="21"/>
+          <w:lang w:val="en-US"/>
+        </w:rPr>
+        <w:t> </w:t>
+      </w:r>
+      <w:r>
+        <w:rPr>
+          <w:rFonts w:ascii="Consolas" w:eastAsia="Times New Roman" w:hAnsi="Consolas" w:cs="Times New Roman"/>
+          <w:color w:val="9CDCFE"/>
+          <w:sz w:val="21"/>
+          <w:szCs w:val="21"/>
+          <w:lang w:val="en-US"/>
+        </w:rPr>
+        <w:t>name</w:t>
+      </w:r>
+      <w:r>
+        <w:rPr>
+          <w:rFonts w:ascii="Consolas" w:eastAsia="Times New Roman" w:hAnsi="Consolas" w:cs="Times New Roman"/>
+          <w:color w:val="D4D4D4"/>
+          <w:sz w:val="21"/>
+          <w:szCs w:val="21"/>
+          <w:lang w:val="en-US"/>
+        </w:rPr>
+        <w:t>=</w:t>
+      </w:r>
+      <w:r>
+        <w:rPr>
+          <w:rFonts w:ascii="Consolas" w:eastAsia="Times New Roman" w:hAnsi="Consolas" w:cs="Times New Roman"/>
+          <w:color w:val="CE9178"/>
+          <w:sz w:val="21"/>
+          <w:szCs w:val="21"/>
+          <w:lang w:val="en-US"/>
+        </w:rPr>
+        <w:t>"viewport"</w:t>
+      </w:r>
+      <w:r>
+        <w:rPr>
+          <w:rFonts w:ascii="Consolas" w:eastAsia="Times New Roman" w:hAnsi="Consolas" w:cs="Times New Roman"/>
+          <w:color w:val="D4D4D4"/>
+          <w:sz w:val="21"/>
+          <w:szCs w:val="21"/>
+          <w:lang w:val="en-US"/>
+        </w:rPr>
+        <w:t> </w:t>
+      </w:r>
+      <w:r>
+        <w:rPr>
+          <w:rFonts w:ascii="Consolas" w:eastAsia="Times New Roman" w:hAnsi="Consolas" w:cs="Times New Roman"/>
+          <w:color w:val="9CDCFE"/>
+          <w:sz w:val="21"/>
+          <w:szCs w:val="21"/>
+          <w:lang w:val="en-US"/>
+        </w:rPr>
+        <w:t>content</w:t>
+      </w:r>
+      <w:r>
+        <w:rPr>
+          <w:rFonts w:ascii="Consolas" w:eastAsia="Times New Roman" w:hAnsi="Consolas" w:cs="Times New Roman"/>
+          <w:color w:val="D4D4D4"/>
+          <w:sz w:val="21"/>
+          <w:szCs w:val="21"/>
+          <w:lang w:val="en-US"/>
+        </w:rPr>
+        <w:t>=</w:t>
+      </w:r>
+      <w:r>
+        <w:rPr>
+          <w:rFonts w:ascii="Consolas" w:eastAsia="Times New Roman" w:hAnsi="Consolas" w:cs="Times New Roman"/>
+          <w:color w:val="CE9178"/>
+          <w:sz w:val="21"/>
+          <w:szCs w:val="21"/>
+          <w:lang w:val="en-US"/>
+        </w:rPr>
+        <w:t>"width=device-width, initial-scale=1.0"</w:t>
+      </w:r>
+      <w:r>
+        <w:rPr>
+          <w:rFonts w:ascii="Consolas" w:eastAsia="Times New Roman" w:hAnsi="Consolas" w:cs="Times New Roman"/>
+          <w:color w:val="808080"/>
+          <w:sz w:val="21"/>
+          <w:szCs w:val="21"/>
+          <w:lang w:val="en-US"/>
+        </w:rPr>
+        <w:t>&gt;</w:t>
+      </w:r>
+    </w:p>
+    <w:p>
+      <w:pPr>
+        <w:shd w:val="clear" w:color="auto" w:fill="1E1E1E"/>
+        <w:spacing w:after="0" w:line="285" w:lineRule="atLeast"/>
+        <w:rPr>
+          <w:rFonts w:ascii="Consolas" w:eastAsia="Times New Roman" w:hAnsi="Consolas" w:cs="Times New Roman"/>
+          <w:color w:val="D4D4D4"/>
+          <w:sz w:val="21"/>
+          <w:szCs w:val="21"/>
+          <w:lang w:val="en-US"/>
+        </w:rPr>
+      </w:pPr>
+      <w:r>
+        <w:rPr>
+          <w:rFonts w:ascii="Consolas" w:eastAsia="Times New Roman" w:hAnsi="Consolas" w:cs="Times New Roman"/>
+          <w:color w:val="D4D4D4"/>
+          <w:sz w:val="21"/>
+          <w:szCs w:val="21"/>
+          <w:lang w:val="en-US"/>
+        </w:rPr>
+        <w:t>    </w:t>
+      </w:r>
+      <w:r>
+        <w:rPr>
+          <w:rFonts w:ascii="Consolas" w:eastAsia="Times New Roman" w:hAnsi="Consolas" w:cs="Times New Roman"/>
+          <w:color w:val="808080"/>
+          <w:sz w:val="21"/>
+          <w:szCs w:val="21"/>
+          <w:lang w:val="en-US"/>
+        </w:rPr>
+        <w:t>&lt;</w:t>
+      </w:r>
+      <w:r>
+        <w:rPr>
+          <w:rFonts w:ascii="Consolas" w:eastAsia="Times New Roman" w:hAnsi="Consolas" w:cs="Times New Roman"/>
+          <w:color w:val="569CD6"/>
+          <w:sz w:val="21"/>
+          <w:szCs w:val="21"/>
+          <w:lang w:val="en-US"/>
+        </w:rPr>
+        <w:t>meta</w:t>
+      </w:r>
+      <w:r>
+        <w:rPr>
+          <w:rFonts w:ascii="Consolas" w:eastAsia="Times New Roman" w:hAnsi="Consolas" w:cs="Times New Roman"/>
+          <w:color w:val="D4D4D4"/>
+          <w:sz w:val="21"/>
+          <w:szCs w:val="21"/>
+          <w:lang w:val="en-US"/>
+        </w:rPr>
+        <w:t> </w:t>
+      </w:r>
+      <w:r>
+        <w:rPr>
+          <w:rFonts w:ascii="Consolas" w:eastAsia="Times New Roman" w:hAnsi="Consolas" w:cs="Times New Roman"/>
+          <w:color w:val="9CDCFE"/>
+          <w:sz w:val="21"/>
+          <w:szCs w:val="21"/>
+          <w:lang w:val="en-US"/>
+        </w:rPr>
+        <w:t>http-equiv</w:t>
+      </w:r>
+      <w:r>
+        <w:rPr>
+          <w:rFonts w:ascii="Consolas" w:eastAsia="Times New Roman" w:hAnsi="Consolas" w:cs="Times New Roman"/>
+          <w:color w:val="D4D4D4"/>
+          <w:sz w:val="21"/>
+          <w:szCs w:val="21"/>
+          <w:lang w:val="en-US"/>
+        </w:rPr>
+        <w:t>=</w:t>
+      </w:r>
+      <w:r>
+        <w:rPr>
+          <w:rFonts w:ascii="Consolas" w:eastAsia="Times New Roman" w:hAnsi="Consolas" w:cs="Times New Roman"/>
+          <w:color w:val="CE9178"/>
+          <w:sz w:val="21"/>
+          <w:szCs w:val="21"/>
+          <w:lang w:val="en-US"/>
+        </w:rPr>
+        <w:t>"X-UA-Compatible"</w:t>
+      </w:r>
+      <w:r>
+        <w:rPr>
+          <w:rFonts w:ascii="Consolas" w:eastAsia="Times New Roman" w:hAnsi="Consolas" w:cs="Times New Roman"/>
+          <w:color w:val="D4D4D4"/>
+          <w:sz w:val="21"/>
+          <w:szCs w:val="21"/>
+          <w:lang w:val="en-US"/>
+        </w:rPr>
+        <w:t> </w:t>
+      </w:r>
+      <w:r>
+        <w:rPr>
+          <w:rFonts w:ascii="Consolas" w:eastAsia="Times New Roman" w:hAnsi="Consolas" w:cs="Times New Roman"/>
+          <w:color w:val="9CDCFE"/>
+          <w:sz w:val="21"/>
+          <w:szCs w:val="21"/>
+          <w:lang w:val="en-US"/>
+        </w:rPr>
+        <w:t>content</w:t>
+      </w:r>
+      <w:r>
+        <w:rPr>
+          <w:rFonts w:ascii="Consolas" w:eastAsia="Times New Roman" w:hAnsi="Consolas" w:cs="Times New Roman"/>
+          <w:color w:val="D4D4D4"/>
+          <w:sz w:val="21"/>
+          <w:szCs w:val="21"/>
+          <w:lang w:val="en-US"/>
+        </w:rPr>
+        <w:t>=</w:t>
+      </w:r>
+      <w:r>
+        <w:rPr>
+          <w:rFonts w:ascii="Consolas" w:eastAsia="Times New Roman" w:hAnsi="Consolas" w:cs="Times New Roman"/>
+          <w:color w:val="CE9178"/>
+          <w:sz w:val="21"/>
+          <w:szCs w:val="21"/>
+          <w:lang w:val="en-US"/>
+        </w:rPr>
+        <w:t>"ie=edge"</w:t>
+      </w:r>
+      <w:r>
+        <w:rPr>
+          <w:rFonts w:ascii="Consolas" w:eastAsia="Times New Roman" w:hAnsi="Consolas" w:cs="Times New Roman"/>
+          <w:color w:val="808080"/>
+          <w:sz w:val="21"/>
+          <w:szCs w:val="21"/>
+          <w:lang w:val="en-US"/>
+        </w:rPr>
+        <w:t>&gt;</w:t>
+      </w:r>
+    </w:p>
+    <w:p>
+      <w:pPr>
+        <w:shd w:val="clear" w:color="auto" w:fill="1E1E1E"/>
+        <w:spacing w:after="0" w:line="285" w:lineRule="atLeast"/>
+        <w:rPr>
+          <w:rFonts w:ascii="Consolas" w:eastAsia="Times New Roman" w:hAnsi="Consolas" w:cs="Times New Roman"/>
+          <w:color w:val="D4D4D4"/>
+          <w:sz w:val="21"/>
+          <w:szCs w:val="21"/>
+          <w:lang w:val="en-US"/>
+        </w:rPr>
+      </w:pPr>
+      <w:r>
+        <w:rPr>
+          <w:rFonts w:ascii="Consolas" w:eastAsia="Times New Roman" w:hAnsi="Consolas" w:cs="Times New Roman"/>
+          <w:color w:val="D4D4D4"/>
+          <w:sz w:val="21"/>
+          <w:szCs w:val="21"/>
+          <w:lang w:val="en-US"/>
+        </w:rPr>
+        <w:t>    </w:t>
+      </w:r>
+      <w:r>
+        <w:rPr>
+          <w:rFonts w:ascii="Consolas" w:eastAsia="Times New Roman" w:hAnsi="Consolas" w:cs="Times New Roman"/>
+          <w:color w:val="808080"/>
+          <w:sz w:val="21"/>
+          <w:szCs w:val="21"/>
+          <w:lang w:val="en-US"/>
+        </w:rPr>
+        <w:t>&lt;</w:t>
+      </w:r>
+      <w:r>
+        <w:rPr>
+          <w:rFonts w:ascii="Consolas" w:eastAsia="Times New Roman" w:hAnsi="Consolas" w:cs="Times New Roman"/>
+          <w:color w:val="569CD6"/>
+          <w:sz w:val="21"/>
+          <w:szCs w:val="21"/>
+          <w:lang w:val="en-US"/>
+        </w:rPr>
+        <w:t>title</w:t>
+      </w:r>
+      <w:r>
+        <w:rPr>
+          <w:rFonts w:ascii="Consolas" w:eastAsia="Times New Roman" w:hAnsi="Consolas" w:cs="Times New Roman"/>
+          <w:color w:val="808080"/>
+          <w:sz w:val="21"/>
+          <w:szCs w:val="21"/>
+          <w:lang w:val="en-US"/>
+        </w:rPr>
+        <w:t>&gt;</w:t>
+      </w:r>
+      <w:r>
+        <w:rPr>
+          <w:rFonts w:ascii="Consolas" w:eastAsia="Times New Roman" w:hAnsi="Consolas" w:cs="Times New Roman"/>
+          <w:color w:val="D4D4D4"/>
+          <w:sz w:val="21"/>
+          <w:szCs w:val="21"/>
+          <w:lang w:val="en-US"/>
+        </w:rPr>
+        <w:t>CSS GRID</w:t>
+      </w:r>
+      <w:r>
+        <w:rPr>
+          <w:rFonts w:ascii="Consolas" w:eastAsia="Times New Roman" w:hAnsi="Consolas" w:cs="Times New Roman"/>
+          <w:color w:val="808080"/>
+          <w:sz w:val="21"/>
+          <w:szCs w:val="21"/>
+          <w:lang w:val="en-US"/>
+        </w:rPr>
+        <w:t>&lt;/</w:t>
+      </w:r>
+      <w:r>
+        <w:rPr>
+          <w:rFonts w:ascii="Consolas" w:eastAsia="Times New Roman" w:hAnsi="Consolas" w:cs="Times New Roman"/>
+          <w:color w:val="569CD6"/>
+          <w:sz w:val="21"/>
+          <w:szCs w:val="21"/>
+          <w:lang w:val="en-US"/>
+        </w:rPr>
+        <w:t>title</w:t>
+      </w:r>
+      <w:r>
+        <w:rPr>
+          <w:rFonts w:ascii="Consolas" w:eastAsia="Times New Roman" w:hAnsi="Consolas" w:cs="Times New Roman"/>
+          <w:color w:val="808080"/>
+          <w:sz w:val="21"/>
+          <w:szCs w:val="21"/>
+          <w:lang w:val="en-US"/>
+        </w:rPr>
+        <w:t>&gt;</w:t>
+      </w:r>
+    </w:p>
+    <w:p>
+      <w:pPr>
+        <w:shd w:val="clear" w:color="auto" w:fill="1E1E1E"/>
+        <w:spacing w:after="0" w:line="285" w:lineRule="atLeast"/>
+        <w:rPr>
+          <w:rFonts w:ascii="Consolas" w:eastAsia="Times New Roman" w:hAnsi="Consolas" w:cs="Times New Roman"/>
+          <w:color w:val="D4D4D4"/>
+          <w:sz w:val="21"/>
+          <w:szCs w:val="21"/>
+          <w:lang w:val="en-US"/>
+        </w:rPr>
+      </w:pPr>
+      <w:r>
+        <w:rPr>
+          <w:rFonts w:ascii="Consolas" w:eastAsia="Times New Roman" w:hAnsi="Consolas" w:cs="Times New Roman"/>
+          <w:color w:val="D4D4D4"/>
+          <w:sz w:val="21"/>
+          <w:szCs w:val="21"/>
+          <w:lang w:val="en-US"/>
+        </w:rPr>
+        <w:t>    </w:t>
+      </w:r>
+      <w:r>
+        <w:rPr>
+          <w:rFonts w:ascii="Consolas" w:eastAsia="Times New Roman" w:hAnsi="Consolas" w:cs="Times New Roman"/>
+          <w:color w:val="808080"/>
+          <w:sz w:val="21"/>
+          <w:szCs w:val="21"/>
+          <w:lang w:val="en-US"/>
+        </w:rPr>
+        <w:t>&lt;</w:t>
+      </w:r>
+      <w:r>
+        <w:rPr>
+          <w:rFonts w:ascii="Consolas" w:eastAsia="Times New Roman" w:hAnsi="Consolas" w:cs="Times New Roman"/>
+          <w:color w:val="569CD6"/>
+          <w:sz w:val="21"/>
+          <w:szCs w:val="21"/>
+          <w:lang w:val="en-US"/>
+        </w:rPr>
+        <w:t>style</w:t>
+      </w:r>
+      <w:r>
+        <w:rPr>
+          <w:rFonts w:ascii="Consolas" w:eastAsia="Times New Roman" w:hAnsi="Consolas" w:cs="Times New Roman"/>
+          <w:color w:val="808080"/>
+          <w:sz w:val="21"/>
+          <w:szCs w:val="21"/>
+          <w:lang w:val="en-US"/>
+        </w:rPr>
+        <w:t>&gt;</w:t>
+      </w:r>
+    </w:p>
+    <w:p>
+      <w:pPr>
+        <w:shd w:val="clear" w:color="auto" w:fill="1E1E1E"/>
+        <w:spacing w:after="0" w:line="285" w:lineRule="atLeast"/>
+        <w:rPr>
+          <w:rFonts w:ascii="Consolas" w:eastAsia="Times New Roman" w:hAnsi="Consolas" w:cs="Times New Roman"/>
+          <w:color w:val="D4D4D4"/>
+          <w:sz w:val="21"/>
+          <w:szCs w:val="21"/>
+          <w:lang w:val="en-US"/>
+        </w:rPr>
+      </w:pPr>
+    </w:p>
+    <w:p>
+      <w:pPr>
+        <w:shd w:val="clear" w:color="auto" w:fill="1E1E1E"/>
+        <w:spacing w:after="0" w:line="285" w:lineRule="atLeast"/>
+        <w:rPr>
+          <w:rFonts w:ascii="Consolas" w:eastAsia="Times New Roman" w:hAnsi="Consolas" w:cs="Times New Roman"/>
+          <w:color w:val="D4D4D4"/>
+          <w:sz w:val="21"/>
+          <w:szCs w:val="21"/>
+          <w:lang w:val="en-US"/>
+        </w:rPr>
+      </w:pPr>
+      <w:r>
+        <w:rPr>
+          <w:rFonts w:ascii="Consolas" w:eastAsia="Times New Roman" w:hAnsi="Consolas" w:cs="Times New Roman"/>
+          <w:color w:val="D4D4D4"/>
+          <w:sz w:val="21"/>
+          <w:szCs w:val="21"/>
+          <w:lang w:val="en-US"/>
+        </w:rPr>
+        <w:t>        </w:t>
+      </w:r>
+      <w:r>
+        <w:rPr>
+          <w:rFonts w:ascii="Consolas" w:eastAsia="Times New Roman" w:hAnsi="Consolas" w:cs="Times New Roman"/>
+          <w:color w:val="D7BA7D"/>
+          <w:sz w:val="21"/>
+          <w:szCs w:val="21"/>
+          <w:lang w:val="en-US"/>
+        </w:rPr>
+        <w:t>.grid</w:t>
+      </w:r>
+      <w:r>
+        <w:rPr>
+          <w:rFonts w:ascii="Consolas" w:eastAsia="Times New Roman" w:hAnsi="Consolas" w:cs="Times New Roman"/>
+          <w:color w:val="D4D4D4"/>
+          <w:sz w:val="21"/>
+          <w:szCs w:val="21"/>
+          <w:lang w:val="en-US"/>
+        </w:rPr>
+        <w:t> {</w:t>
+      </w:r>
+    </w:p>
+    <w:p>
+      <w:pPr>
+        <w:shd w:val="clear" w:color="auto" w:fill="1E1E1E"/>
+        <w:spacing w:after="0" w:line="285" w:lineRule="atLeast"/>
+        <w:rPr>
+          <w:rFonts w:ascii="Consolas" w:eastAsia="Times New Roman" w:hAnsi="Consolas" w:cs="Times New Roman"/>
+          <w:color w:val="D4D4D4"/>
+          <w:sz w:val="21"/>
+          <w:szCs w:val="21"/>
+          <w:lang w:val="en-US"/>
+        </w:rPr>
+      </w:pPr>
+      <w:r>
+        <w:rPr>
+          <w:rFonts w:ascii="Consolas" w:eastAsia="Times New Roman" w:hAnsi="Consolas" w:cs="Times New Roman"/>
+          <w:color w:val="D4D4D4"/>
+          <w:sz w:val="21"/>
+          <w:szCs w:val="21"/>
+          <w:lang w:val="en-US"/>
+        </w:rPr>
+        <w:t>            </w:t>
+      </w:r>
+      <w:r>
+        <w:rPr>
+          <w:rFonts w:ascii="Consolas" w:eastAsia="Times New Roman" w:hAnsi="Consolas" w:cs="Times New Roman"/>
+          <w:color w:val="6A9955"/>
+          <w:sz w:val="21"/>
+          <w:szCs w:val="21"/>
+          <w:lang w:val="en-US"/>
+        </w:rPr>
+        <w:t>/* Ilk bas flexbox daki gibi parent elementin display ine grid deriz. Fakat sadece grid yapmayla birsey olmaz. */</w:t>
+      </w:r>
+    </w:p>
+    <w:p>
+      <w:pPr>
+        <w:shd w:val="clear" w:color="auto" w:fill="1E1E1E"/>
+        <w:spacing w:after="0" w:line="285" w:lineRule="atLeast"/>
+        <w:rPr>
+          <w:rFonts w:ascii="Consolas" w:eastAsia="Times New Roman" w:hAnsi="Consolas" w:cs="Times New Roman"/>
+          <w:color w:val="D4D4D4"/>
+          <w:sz w:val="21"/>
+          <w:szCs w:val="21"/>
+          <w:lang w:val="en-US"/>
+        </w:rPr>
+      </w:pPr>
+      <w:r>
+        <w:rPr>
+          <w:rFonts w:ascii="Consolas" w:eastAsia="Times New Roman" w:hAnsi="Consolas" w:cs="Times New Roman"/>
+          <w:color w:val="D4D4D4"/>
+          <w:sz w:val="21"/>
+          <w:szCs w:val="21"/>
+          <w:lang w:val="en-US"/>
+        </w:rPr>
+        <w:t>            </w:t>
+      </w:r>
+      <w:r>
+        <w:rPr>
+          <w:rFonts w:ascii="Consolas" w:eastAsia="Times New Roman" w:hAnsi="Consolas" w:cs="Times New Roman"/>
+          <w:color w:val="9CDCFE"/>
+          <w:sz w:val="21"/>
+          <w:szCs w:val="21"/>
+          <w:lang w:val="en-US"/>
+        </w:rPr>
+        <w:t>display</w:t>
+      </w:r>
+      <w:r>
+        <w:rPr>
+          <w:rFonts w:ascii="Consolas" w:eastAsia="Times New Roman" w:hAnsi="Consolas" w:cs="Times New Roman"/>
+          <w:color w:val="D4D4D4"/>
+          <w:sz w:val="21"/>
+          <w:szCs w:val="21"/>
+          <w:lang w:val="en-US"/>
+        </w:rPr>
+        <w:t>: </w:t>
+      </w:r>
+      <w:r>
+        <w:rPr>
+          <w:rFonts w:ascii="Consolas" w:eastAsia="Times New Roman" w:hAnsi="Consolas" w:cs="Times New Roman"/>
+          <w:color w:val="CE9178"/>
+          <w:sz w:val="21"/>
+          <w:szCs w:val="21"/>
+          <w:lang w:val="en-US"/>
+        </w:rPr>
+        <w:t>grid</w:t>
+      </w:r>
+      <w:r>
+        <w:rPr>
+          <w:rFonts w:ascii="Consolas" w:eastAsia="Times New Roman" w:hAnsi="Consolas" w:cs="Times New Roman"/>
+          <w:color w:val="D4D4D4"/>
+          <w:sz w:val="21"/>
+          <w:szCs w:val="21"/>
+          <w:lang w:val="en-US"/>
+        </w:rPr>
+        <w:t>;</w:t>
+      </w:r>
+    </w:p>
+    <w:p>
+      <w:pPr>
+        <w:shd w:val="clear" w:color="auto" w:fill="1E1E1E"/>
+        <w:spacing w:after="0" w:line="285" w:lineRule="atLeast"/>
+        <w:rPr>
+          <w:rFonts w:ascii="Consolas" w:eastAsia="Times New Roman" w:hAnsi="Consolas" w:cs="Times New Roman"/>
+          <w:color w:val="D4D4D4"/>
+          <w:sz w:val="21"/>
+          <w:szCs w:val="21"/>
+          <w:lang w:val="en-US"/>
+        </w:rPr>
+      </w:pPr>
+      <w:r>
+        <w:rPr>
+          <w:rFonts w:ascii="Consolas" w:eastAsia="Times New Roman" w:hAnsi="Consolas" w:cs="Times New Roman"/>
+          <w:color w:val="D4D4D4"/>
+          <w:sz w:val="21"/>
+          <w:szCs w:val="21"/>
+          <w:lang w:val="en-US"/>
+        </w:rPr>
+        <w:t>            </w:t>
+      </w:r>
+      <w:r>
+        <w:rPr>
+          <w:rFonts w:ascii="Consolas" w:eastAsia="Times New Roman" w:hAnsi="Consolas" w:cs="Times New Roman"/>
+          <w:color w:val="6A9955"/>
+          <w:sz w:val="21"/>
+          <w:szCs w:val="21"/>
+          <w:lang w:val="en-US"/>
+        </w:rPr>
+        <w:t>/* Burada ne kadar olculendirme yaparsak grid o kadar parcaya bolunecek. Ve sirasiyla icindeki elemanlar bu parcalara yerlesecekler. */</w:t>
+      </w:r>
+    </w:p>
+    <w:p>
+      <w:pPr>
+        <w:shd w:val="clear" w:color="auto" w:fill="1E1E1E"/>
+        <w:spacing w:after="0" w:line="285" w:lineRule="atLeast"/>
+        <w:rPr>
+          <w:rFonts w:ascii="Consolas" w:eastAsia="Times New Roman" w:hAnsi="Consolas" w:cs="Times New Roman"/>
+          <w:color w:val="D4D4D4"/>
+          <w:sz w:val="21"/>
+          <w:szCs w:val="21"/>
+          <w:lang w:val="en-US"/>
+        </w:rPr>
+      </w:pPr>
+      <w:r>
+        <w:rPr>
+          <w:rFonts w:ascii="Consolas" w:eastAsia="Times New Roman" w:hAnsi="Consolas" w:cs="Times New Roman"/>
+          <w:color w:val="D4D4D4"/>
+          <w:sz w:val="21"/>
+          <w:szCs w:val="21"/>
+          <w:lang w:val="en-US"/>
+        </w:rPr>
+        <w:t>            </w:t>
+      </w:r>
+      <w:r>
+        <w:rPr>
+          <w:rFonts w:ascii="Consolas" w:eastAsia="Times New Roman" w:hAnsi="Consolas" w:cs="Times New Roman"/>
+          <w:color w:val="6A9955"/>
+          <w:sz w:val="21"/>
+          <w:szCs w:val="21"/>
+          <w:lang w:val="en-US"/>
+        </w:rPr>
+        <w:t>/* Eger asagidaki degerlerden birisini auto yaparsak ornegin birincisini sayfa uzadiginda digerleri verilmis olcude kalirken auto verdigimiz 1. si ise sayfayi dolduracak sekilde uzayacaktir. */</w:t>
+      </w:r>
+    </w:p>
+    <w:p>
+      <w:pPr>
+        <w:shd w:val="clear" w:color="auto" w:fill="1E1E1E"/>
+        <w:spacing w:after="0" w:line="285" w:lineRule="atLeast"/>
+        <w:rPr>
+          <w:rFonts w:ascii="Consolas" w:eastAsia="Times New Roman" w:hAnsi="Consolas" w:cs="Times New Roman"/>
+          <w:color w:val="D4D4D4"/>
+          <w:sz w:val="21"/>
+          <w:szCs w:val="21"/>
+          <w:lang w:val="en-US"/>
+        </w:rPr>
+      </w:pPr>
+      <w:r>
+        <w:rPr>
+          <w:rFonts w:ascii="Consolas" w:eastAsia="Times New Roman" w:hAnsi="Consolas" w:cs="Times New Roman"/>
+          <w:color w:val="D4D4D4"/>
+          <w:sz w:val="21"/>
+          <w:szCs w:val="21"/>
+          <w:lang w:val="en-US"/>
+        </w:rPr>
+        <w:t>            </w:t>
+      </w:r>
+      <w:r>
+        <w:rPr>
+          <w:rFonts w:ascii="Consolas" w:eastAsia="Times New Roman" w:hAnsi="Consolas" w:cs="Times New Roman"/>
+          <w:color w:val="6A9955"/>
+          <w:sz w:val="21"/>
+          <w:szCs w:val="21"/>
+          <w:lang w:val="en-US"/>
+        </w:rPr>
+        <w:t>/* Bu ayarlama her satir icin gecerlidir */</w:t>
+      </w:r>
+    </w:p>
+    <w:p>
+      <w:pPr>
+        <w:shd w:val="clear" w:color="auto" w:fill="1E1E1E"/>
+        <w:spacing w:after="0" w:line="285" w:lineRule="atLeast"/>
+        <w:rPr>
+          <w:rFonts w:ascii="Consolas" w:eastAsia="Times New Roman" w:hAnsi="Consolas" w:cs="Times New Roman"/>
+          <w:color w:val="D4D4D4"/>
+          <w:sz w:val="21"/>
+          <w:szCs w:val="21"/>
+          <w:lang w:val="en-US"/>
+        </w:rPr>
+      </w:pPr>
+      <w:r>
+        <w:rPr>
+          <w:rFonts w:ascii="Consolas" w:eastAsia="Times New Roman" w:hAnsi="Consolas" w:cs="Times New Roman"/>
+          <w:color w:val="D4D4D4"/>
+          <w:sz w:val="21"/>
+          <w:szCs w:val="21"/>
+          <w:lang w:val="en-US"/>
+        </w:rPr>
+        <w:t>            </w:t>
+      </w:r>
+      <w:r>
+        <w:rPr>
+          <w:rFonts w:ascii="Consolas" w:eastAsia="Times New Roman" w:hAnsi="Consolas" w:cs="Times New Roman"/>
+          <w:color w:val="9CDCFE"/>
+          <w:sz w:val="21"/>
+          <w:szCs w:val="21"/>
+          <w:lang w:val="en-US"/>
+        </w:rPr>
+        <w:t>grid-template-columns</w:t>
+      </w:r>
+      <w:r>
+        <w:rPr>
+          <w:rFonts w:ascii="Consolas" w:eastAsia="Times New Roman" w:hAnsi="Consolas" w:cs="Times New Roman"/>
+          <w:color w:val="D4D4D4"/>
+          <w:sz w:val="21"/>
+          <w:szCs w:val="21"/>
+          <w:lang w:val="en-US"/>
+        </w:rPr>
+        <w:t>: </w:t>
+      </w:r>
+      <w:r>
+        <w:rPr>
+          <w:rFonts w:ascii="Consolas" w:eastAsia="Times New Roman" w:hAnsi="Consolas" w:cs="Times New Roman"/>
+          <w:color w:val="CE9178"/>
+          <w:sz w:val="21"/>
+          <w:szCs w:val="21"/>
+          <w:lang w:val="en-US"/>
+        </w:rPr>
+        <w:t>auto</w:t>
+      </w:r>
+      <w:r>
+        <w:rPr>
+          <w:rFonts w:ascii="Consolas" w:eastAsia="Times New Roman" w:hAnsi="Consolas" w:cs="Times New Roman"/>
+          <w:color w:val="D4D4D4"/>
+          <w:sz w:val="21"/>
+          <w:szCs w:val="21"/>
+          <w:lang w:val="en-US"/>
+        </w:rPr>
+        <w:t> </w:t>
+      </w:r>
+      <w:r>
+        <w:rPr>
+          <w:rFonts w:ascii="Consolas" w:eastAsia="Times New Roman" w:hAnsi="Consolas" w:cs="Times New Roman"/>
+          <w:color w:val="B5CEA8"/>
+          <w:sz w:val="21"/>
+          <w:szCs w:val="21"/>
+          <w:lang w:val="en-US"/>
+        </w:rPr>
+        <w:t>200px</w:t>
+      </w:r>
+      <w:r>
+        <w:rPr>
+          <w:rFonts w:ascii="Consolas" w:eastAsia="Times New Roman" w:hAnsi="Consolas" w:cs="Times New Roman"/>
+          <w:color w:val="D4D4D4"/>
+          <w:sz w:val="21"/>
+          <w:szCs w:val="21"/>
+          <w:lang w:val="en-US"/>
+        </w:rPr>
+        <w:t> </w:t>
+      </w:r>
+      <w:r>
+        <w:rPr>
+          <w:rFonts w:ascii="Consolas" w:eastAsia="Times New Roman" w:hAnsi="Consolas" w:cs="Times New Roman"/>
+          <w:color w:val="B5CEA8"/>
+          <w:sz w:val="21"/>
+          <w:szCs w:val="21"/>
+          <w:lang w:val="en-US"/>
+        </w:rPr>
+        <w:t>200px</w:t>
+      </w:r>
+      <w:r>
+        <w:rPr>
+          <w:rFonts w:ascii="Consolas" w:eastAsia="Times New Roman" w:hAnsi="Consolas" w:cs="Times New Roman"/>
+          <w:color w:val="D4D4D4"/>
+          <w:sz w:val="21"/>
+          <w:szCs w:val="21"/>
+          <w:lang w:val="en-US"/>
+        </w:rPr>
+        <w:t> </w:t>
+      </w:r>
+      <w:r>
+        <w:rPr>
+          <w:rFonts w:ascii="Consolas" w:eastAsia="Times New Roman" w:hAnsi="Consolas" w:cs="Times New Roman"/>
+          <w:color w:val="B5CEA8"/>
+          <w:sz w:val="21"/>
+          <w:szCs w:val="21"/>
+          <w:lang w:val="en-US"/>
+        </w:rPr>
+        <w:t>100px</w:t>
+      </w:r>
+      <w:r>
+        <w:rPr>
+          <w:rFonts w:ascii="Consolas" w:eastAsia="Times New Roman" w:hAnsi="Consolas" w:cs="Times New Roman"/>
+          <w:color w:val="D4D4D4"/>
+          <w:sz w:val="21"/>
+          <w:szCs w:val="21"/>
+          <w:lang w:val="en-US"/>
+        </w:rPr>
+        <w:t>;</w:t>
+      </w:r>
+    </w:p>
+    <w:p>
+      <w:pPr>
+        <w:shd w:val="clear" w:color="auto" w:fill="1E1E1E"/>
+        <w:spacing w:after="0" w:line="285" w:lineRule="atLeast"/>
+        <w:rPr>
+          <w:rFonts w:ascii="Consolas" w:eastAsia="Times New Roman" w:hAnsi="Consolas" w:cs="Times New Roman"/>
+          <w:color w:val="D4D4D4"/>
+          <w:sz w:val="21"/>
+          <w:szCs w:val="21"/>
+          <w:lang w:val="en-US"/>
+        </w:rPr>
+      </w:pPr>
+    </w:p>
+    <w:p>
+      <w:pPr>
+        <w:shd w:val="clear" w:color="auto" w:fill="1E1E1E"/>
+        <w:spacing w:after="0" w:line="285" w:lineRule="atLeast"/>
+        <w:rPr>
+          <w:rFonts w:ascii="Consolas" w:eastAsia="Times New Roman" w:hAnsi="Consolas" w:cs="Times New Roman"/>
+          <w:color w:val="D4D4D4"/>
+          <w:sz w:val="21"/>
+          <w:szCs w:val="21"/>
+          <w:lang w:val="en-US"/>
+        </w:rPr>
+      </w:pPr>
+      <w:r>
+        <w:rPr>
+          <w:rFonts w:ascii="Consolas" w:eastAsia="Times New Roman" w:hAnsi="Consolas" w:cs="Times New Roman"/>
+          <w:color w:val="D4D4D4"/>
+          <w:sz w:val="21"/>
+          <w:szCs w:val="21"/>
+          <w:lang w:val="en-US"/>
+        </w:rPr>
+        <w:t>            </w:t>
+      </w:r>
+      <w:r>
+        <w:rPr>
+          <w:rFonts w:ascii="Consolas" w:eastAsia="Times New Roman" w:hAnsi="Consolas" w:cs="Times New Roman"/>
+          <w:color w:val="9CDCFE"/>
+          <w:sz w:val="21"/>
+          <w:szCs w:val="21"/>
+          <w:lang w:val="en-US"/>
+        </w:rPr>
+        <w:t>grid-template-columns</w:t>
+      </w:r>
+      <w:r>
+        <w:rPr>
+          <w:rFonts w:ascii="Consolas" w:eastAsia="Times New Roman" w:hAnsi="Consolas" w:cs="Times New Roman"/>
+          <w:color w:val="D4D4D4"/>
+          <w:sz w:val="21"/>
+          <w:szCs w:val="21"/>
+          <w:lang w:val="en-US"/>
+        </w:rPr>
+        <w:t>: </w:t>
+      </w:r>
+      <w:r>
+        <w:rPr>
+          <w:rFonts w:ascii="Consolas" w:eastAsia="Times New Roman" w:hAnsi="Consolas" w:cs="Times New Roman"/>
+          <w:color w:val="B5CEA8"/>
+          <w:sz w:val="21"/>
+          <w:szCs w:val="21"/>
+          <w:lang w:val="en-US"/>
+        </w:rPr>
+        <w:t>200px</w:t>
+      </w:r>
+      <w:r>
+        <w:rPr>
+          <w:rFonts w:ascii="Consolas" w:eastAsia="Times New Roman" w:hAnsi="Consolas" w:cs="Times New Roman"/>
+          <w:color w:val="D4D4D4"/>
+          <w:sz w:val="21"/>
+          <w:szCs w:val="21"/>
+          <w:lang w:val="en-US"/>
+        </w:rPr>
+        <w:t> </w:t>
+      </w:r>
+      <w:r>
+        <w:rPr>
+          <w:rFonts w:ascii="Consolas" w:eastAsia="Times New Roman" w:hAnsi="Consolas" w:cs="Times New Roman"/>
+          <w:color w:val="B5CEA8"/>
+          <w:sz w:val="21"/>
+          <w:szCs w:val="21"/>
+          <w:lang w:val="en-US"/>
+        </w:rPr>
+        <w:t>200px</w:t>
+      </w:r>
+      <w:r>
+        <w:rPr>
+          <w:rFonts w:ascii="Consolas" w:eastAsia="Times New Roman" w:hAnsi="Consolas" w:cs="Times New Roman"/>
+          <w:color w:val="D4D4D4"/>
+          <w:sz w:val="21"/>
+          <w:szCs w:val="21"/>
+          <w:lang w:val="en-US"/>
+        </w:rPr>
+        <w:t> </w:t>
+      </w:r>
+      <w:r>
+        <w:rPr>
+          <w:rFonts w:ascii="Consolas" w:eastAsia="Times New Roman" w:hAnsi="Consolas" w:cs="Times New Roman"/>
+          <w:color w:val="B5CEA8"/>
+          <w:sz w:val="21"/>
+          <w:szCs w:val="21"/>
+          <w:lang w:val="en-US"/>
+        </w:rPr>
+        <w:t>200px</w:t>
+      </w:r>
+      <w:r>
+        <w:rPr>
+          <w:rFonts w:ascii="Consolas" w:eastAsia="Times New Roman" w:hAnsi="Consolas" w:cs="Times New Roman"/>
+          <w:color w:val="D4D4D4"/>
+          <w:sz w:val="21"/>
+          <w:szCs w:val="21"/>
+          <w:lang w:val="en-US"/>
+        </w:rPr>
+        <w:t>;</w:t>
+      </w:r>
+    </w:p>
+    <w:p>
+      <w:pPr>
+        <w:shd w:val="clear" w:color="auto" w:fill="1E1E1E"/>
+        <w:spacing w:after="0" w:line="285" w:lineRule="atLeast"/>
+        <w:rPr>
+          <w:rFonts w:ascii="Consolas" w:eastAsia="Times New Roman" w:hAnsi="Consolas" w:cs="Times New Roman"/>
+          <w:color w:val="D4D4D4"/>
+          <w:sz w:val="21"/>
+          <w:szCs w:val="21"/>
+          <w:lang w:val="en-US"/>
+        </w:rPr>
+      </w:pPr>
+      <w:r>
+        <w:rPr>
+          <w:rFonts w:ascii="Consolas" w:eastAsia="Times New Roman" w:hAnsi="Consolas" w:cs="Times New Roman"/>
+          <w:color w:val="D4D4D4"/>
+          <w:sz w:val="21"/>
+          <w:szCs w:val="21"/>
+          <w:lang w:val="en-US"/>
+        </w:rPr>
+        <w:t>            </w:t>
+      </w:r>
+      <w:r>
+        <w:rPr>
+          <w:rFonts w:ascii="Consolas" w:eastAsia="Times New Roman" w:hAnsi="Consolas" w:cs="Times New Roman"/>
+          <w:color w:val="6A9955"/>
+          <w:sz w:val="21"/>
+          <w:szCs w:val="21"/>
+          <w:lang w:val="en-US"/>
+        </w:rPr>
+        <w:t>/* Veya yukaridakinnin aynisini asagidaki sekildede yapabiliriz */</w:t>
+      </w:r>
+    </w:p>
+    <w:p>
+      <w:pPr>
+        <w:shd w:val="clear" w:color="auto" w:fill="1E1E1E"/>
+        <w:spacing w:after="0" w:line="285" w:lineRule="atLeast"/>
+        <w:rPr>
+          <w:rFonts w:ascii="Consolas" w:eastAsia="Times New Roman" w:hAnsi="Consolas" w:cs="Times New Roman"/>
+          <w:color w:val="D4D4D4"/>
+          <w:sz w:val="21"/>
+          <w:szCs w:val="21"/>
+          <w:lang w:val="en-US"/>
+        </w:rPr>
+      </w:pPr>
+      <w:r>
+        <w:rPr>
+          <w:rFonts w:ascii="Consolas" w:eastAsia="Times New Roman" w:hAnsi="Consolas" w:cs="Times New Roman"/>
+          <w:color w:val="D4D4D4"/>
+          <w:sz w:val="21"/>
+          <w:szCs w:val="21"/>
+          <w:lang w:val="en-US"/>
+        </w:rPr>
+        <w:t>            </w:t>
+      </w:r>
+      <w:r>
+        <w:rPr>
+          <w:rFonts w:ascii="Consolas" w:eastAsia="Times New Roman" w:hAnsi="Consolas" w:cs="Times New Roman"/>
+          <w:color w:val="9CDCFE"/>
+          <w:sz w:val="21"/>
+          <w:szCs w:val="21"/>
+          <w:lang w:val="en-US"/>
+        </w:rPr>
+        <w:t>grid-template-columns</w:t>
+      </w:r>
+      <w:r>
+        <w:rPr>
+          <w:rFonts w:ascii="Consolas" w:eastAsia="Times New Roman" w:hAnsi="Consolas" w:cs="Times New Roman"/>
+          <w:color w:val="D4D4D4"/>
+          <w:sz w:val="21"/>
+          <w:szCs w:val="21"/>
+          <w:lang w:val="en-US"/>
+        </w:rPr>
+        <w:t>: </w:t>
+      </w:r>
+      <w:r>
+        <w:rPr>
+          <w:rFonts w:ascii="Consolas" w:eastAsia="Times New Roman" w:hAnsi="Consolas" w:cs="Times New Roman"/>
+          <w:color w:val="DCDCAA"/>
+          <w:sz w:val="21"/>
+          <w:szCs w:val="21"/>
+          <w:lang w:val="en-US"/>
+        </w:rPr>
+        <w:t>repeat</w:t>
+      </w:r>
+      <w:r>
+        <w:rPr>
+          <w:rFonts w:ascii="Consolas" w:eastAsia="Times New Roman" w:hAnsi="Consolas" w:cs="Times New Roman"/>
+          <w:color w:val="D4D4D4"/>
+          <w:sz w:val="21"/>
+          <w:szCs w:val="21"/>
+          <w:lang w:val="en-US"/>
+        </w:rPr>
+        <w:t>(</w:t>
+      </w:r>
+      <w:r>
+        <w:rPr>
+          <w:rFonts w:ascii="Consolas" w:eastAsia="Times New Roman" w:hAnsi="Consolas" w:cs="Times New Roman"/>
+          <w:color w:val="B5CEA8"/>
+          <w:sz w:val="21"/>
+          <w:szCs w:val="21"/>
+          <w:lang w:val="en-US"/>
+        </w:rPr>
+        <w:t>3</w:t>
+      </w:r>
+      <w:r>
+        <w:rPr>
+          <w:rFonts w:ascii="Consolas" w:eastAsia="Times New Roman" w:hAnsi="Consolas" w:cs="Times New Roman"/>
+          <w:color w:val="D4D4D4"/>
+          <w:sz w:val="21"/>
+          <w:szCs w:val="21"/>
+          <w:lang w:val="en-US"/>
+        </w:rPr>
+        <w:t>, </w:t>
+      </w:r>
+      <w:r>
+        <w:rPr>
+          <w:rFonts w:ascii="Consolas" w:eastAsia="Times New Roman" w:hAnsi="Consolas" w:cs="Times New Roman"/>
+          <w:color w:val="B5CEA8"/>
+          <w:sz w:val="21"/>
+          <w:szCs w:val="21"/>
+          <w:lang w:val="en-US"/>
+        </w:rPr>
+        <w:t>200px</w:t>
+      </w:r>
+      <w:r>
+        <w:rPr>
+          <w:rFonts w:ascii="Consolas" w:eastAsia="Times New Roman" w:hAnsi="Consolas" w:cs="Times New Roman"/>
+          <w:color w:val="D4D4D4"/>
+          <w:sz w:val="21"/>
+          <w:szCs w:val="21"/>
+          <w:lang w:val="en-US"/>
+        </w:rPr>
+        <w:t>);</w:t>
+      </w:r>
+    </w:p>
+    <w:p>
+      <w:pPr>
+        <w:shd w:val="clear" w:color="auto" w:fill="1E1E1E"/>
+        <w:spacing w:after="0" w:line="285" w:lineRule="atLeast"/>
+        <w:rPr>
+          <w:rFonts w:ascii="Consolas" w:eastAsia="Times New Roman" w:hAnsi="Consolas" w:cs="Times New Roman"/>
+          <w:color w:val="D4D4D4"/>
+          <w:sz w:val="21"/>
+          <w:szCs w:val="21"/>
+          <w:lang w:val="en-US"/>
+        </w:rPr>
+      </w:pPr>
+    </w:p>
+    <w:p>
+      <w:pPr>
+        <w:shd w:val="clear" w:color="auto" w:fill="1E1E1E"/>
+        <w:spacing w:after="0" w:line="285" w:lineRule="atLeast"/>
+        <w:rPr>
+          <w:rFonts w:ascii="Consolas" w:eastAsia="Times New Roman" w:hAnsi="Consolas" w:cs="Times New Roman"/>
+          <w:color w:val="D4D4D4"/>
+          <w:sz w:val="21"/>
+          <w:szCs w:val="21"/>
+          <w:lang w:val="en-US"/>
+        </w:rPr>
+      </w:pPr>
+      <w:r>
+        <w:rPr>
+          <w:rFonts w:ascii="Consolas" w:eastAsia="Times New Roman" w:hAnsi="Consolas" w:cs="Times New Roman"/>
+          <w:color w:val="D4D4D4"/>
+          <w:sz w:val="21"/>
+          <w:szCs w:val="21"/>
+          <w:lang w:val="en-US"/>
+        </w:rPr>
+        <w:t>            </w:t>
+      </w:r>
+      <w:r>
+        <w:rPr>
+          <w:rFonts w:ascii="Consolas" w:eastAsia="Times New Roman" w:hAnsi="Consolas" w:cs="Times New Roman"/>
+          <w:color w:val="6A9955"/>
+          <w:sz w:val="21"/>
+          <w:szCs w:val="21"/>
+          <w:lang w:val="en-US"/>
+        </w:rPr>
+        <w:t>/* Veya asagidaki sekilde yuzdelik bolumlemeler yapabiliriz. */</w:t>
+      </w:r>
+    </w:p>
+    <w:p>
+      <w:pPr>
+        <w:shd w:val="clear" w:color="auto" w:fill="1E1E1E"/>
+        <w:spacing w:after="0" w:line="285" w:lineRule="atLeast"/>
+        <w:rPr>
+          <w:rFonts w:ascii="Consolas" w:eastAsia="Times New Roman" w:hAnsi="Consolas" w:cs="Times New Roman"/>
+          <w:color w:val="D4D4D4"/>
+          <w:sz w:val="21"/>
+          <w:szCs w:val="21"/>
+          <w:lang w:val="en-US"/>
+        </w:rPr>
+      </w:pPr>
+      <w:r>
+        <w:rPr>
+          <w:rFonts w:ascii="Consolas" w:eastAsia="Times New Roman" w:hAnsi="Consolas" w:cs="Times New Roman"/>
+          <w:color w:val="D4D4D4"/>
+          <w:sz w:val="21"/>
+          <w:szCs w:val="21"/>
+          <w:lang w:val="en-US"/>
+        </w:rPr>
+        <w:t>            </w:t>
+      </w:r>
+      <w:r>
+        <w:rPr>
+          <w:rFonts w:ascii="Consolas" w:eastAsia="Times New Roman" w:hAnsi="Consolas" w:cs="Times New Roman"/>
+          <w:color w:val="6A9955"/>
+          <w:sz w:val="21"/>
+          <w:szCs w:val="21"/>
+          <w:lang w:val="en-US"/>
+        </w:rPr>
+        <w:t>/* satirin tamami toplam fr sayisidir ve verilen fr lara gore bolunur */</w:t>
+      </w:r>
+    </w:p>
+    <w:p>
+      <w:pPr>
+        <w:shd w:val="clear" w:color="auto" w:fill="1E1E1E"/>
+        <w:spacing w:after="0" w:line="285" w:lineRule="atLeast"/>
+        <w:rPr>
+          <w:rFonts w:ascii="Consolas" w:eastAsia="Times New Roman" w:hAnsi="Consolas" w:cs="Times New Roman"/>
+          <w:color w:val="D4D4D4"/>
+          <w:sz w:val="21"/>
+          <w:szCs w:val="21"/>
+          <w:lang w:val="en-US"/>
+        </w:rPr>
+      </w:pPr>
+      <w:r>
+        <w:rPr>
+          <w:rFonts w:ascii="Consolas" w:eastAsia="Times New Roman" w:hAnsi="Consolas" w:cs="Times New Roman"/>
+          <w:color w:val="D4D4D4"/>
+          <w:sz w:val="21"/>
+          <w:szCs w:val="21"/>
+          <w:lang w:val="en-US"/>
+        </w:rPr>
+        <w:t>            </w:t>
+      </w:r>
+      <w:r>
+        <w:rPr>
+          <w:rFonts w:ascii="Consolas" w:eastAsia="Times New Roman" w:hAnsi="Consolas" w:cs="Times New Roman"/>
+          <w:color w:val="9CDCFE"/>
+          <w:sz w:val="21"/>
+          <w:szCs w:val="21"/>
+          <w:lang w:val="en-US"/>
+        </w:rPr>
+        <w:t>grid-template-columns</w:t>
+      </w:r>
+      <w:r>
+        <w:rPr>
+          <w:rFonts w:ascii="Consolas" w:eastAsia="Times New Roman" w:hAnsi="Consolas" w:cs="Times New Roman"/>
+          <w:color w:val="D4D4D4"/>
+          <w:sz w:val="21"/>
+          <w:szCs w:val="21"/>
+          <w:lang w:val="en-US"/>
+        </w:rPr>
+        <w:t>: </w:t>
+      </w:r>
+      <w:r>
+        <w:rPr>
+          <w:rFonts w:ascii="Consolas" w:eastAsia="Times New Roman" w:hAnsi="Consolas" w:cs="Times New Roman"/>
+          <w:color w:val="B5CEA8"/>
+          <w:sz w:val="21"/>
+          <w:szCs w:val="21"/>
+          <w:lang w:val="en-US"/>
+        </w:rPr>
+        <w:t>1fr</w:t>
+      </w:r>
+      <w:r>
+        <w:rPr>
+          <w:rFonts w:ascii="Consolas" w:eastAsia="Times New Roman" w:hAnsi="Consolas" w:cs="Times New Roman"/>
+          <w:color w:val="D4D4D4"/>
+          <w:sz w:val="21"/>
+          <w:szCs w:val="21"/>
+          <w:lang w:val="en-US"/>
+        </w:rPr>
+        <w:t> </w:t>
+      </w:r>
+      <w:r>
+        <w:rPr>
+          <w:rFonts w:ascii="Consolas" w:eastAsia="Times New Roman" w:hAnsi="Consolas" w:cs="Times New Roman"/>
+          <w:color w:val="B5CEA8"/>
+          <w:sz w:val="21"/>
+          <w:szCs w:val="21"/>
+          <w:lang w:val="en-US"/>
+        </w:rPr>
+        <w:t>2fr</w:t>
+      </w:r>
+      <w:r>
+        <w:rPr>
+          <w:rFonts w:ascii="Consolas" w:eastAsia="Times New Roman" w:hAnsi="Consolas" w:cs="Times New Roman"/>
+          <w:color w:val="D4D4D4"/>
+          <w:sz w:val="21"/>
+          <w:szCs w:val="21"/>
+          <w:lang w:val="en-US"/>
+        </w:rPr>
+        <w:t> </w:t>
+      </w:r>
+      <w:r>
+        <w:rPr>
+          <w:rFonts w:ascii="Consolas" w:eastAsia="Times New Roman" w:hAnsi="Consolas" w:cs="Times New Roman"/>
+          <w:color w:val="B5CEA8"/>
+          <w:sz w:val="21"/>
+          <w:szCs w:val="21"/>
+          <w:lang w:val="en-US"/>
+        </w:rPr>
+        <w:t>1fr</w:t>
+      </w:r>
+      <w:r>
+        <w:rPr>
+          <w:rFonts w:ascii="Consolas" w:eastAsia="Times New Roman" w:hAnsi="Consolas" w:cs="Times New Roman"/>
+          <w:color w:val="D4D4D4"/>
+          <w:sz w:val="21"/>
+          <w:szCs w:val="21"/>
+          <w:lang w:val="en-US"/>
+        </w:rPr>
+        <w:t>;</w:t>
+      </w:r>
+    </w:p>
+    <w:p>
+      <w:pPr>
+        <w:shd w:val="clear" w:color="auto" w:fill="1E1E1E"/>
+        <w:spacing w:after="0" w:line="285" w:lineRule="atLeast"/>
+        <w:rPr>
+          <w:rFonts w:ascii="Consolas" w:eastAsia="Times New Roman" w:hAnsi="Consolas" w:cs="Times New Roman"/>
+          <w:color w:val="D4D4D4"/>
+          <w:sz w:val="21"/>
+          <w:szCs w:val="21"/>
+          <w:lang w:val="en-US"/>
+        </w:rPr>
+      </w:pPr>
+      <w:r>
+        <w:rPr>
+          <w:rFonts w:ascii="Consolas" w:eastAsia="Times New Roman" w:hAnsi="Consolas" w:cs="Times New Roman"/>
+          <w:color w:val="D4D4D4"/>
+          <w:sz w:val="21"/>
+          <w:szCs w:val="21"/>
+          <w:lang w:val="en-US"/>
+        </w:rPr>
+        <w:t>            </w:t>
+      </w:r>
+      <w:r>
+        <w:rPr>
+          <w:rFonts w:ascii="Consolas" w:eastAsia="Times New Roman" w:hAnsi="Consolas" w:cs="Times New Roman"/>
+          <w:color w:val="6A9955"/>
+          <w:sz w:val="21"/>
+          <w:szCs w:val="21"/>
+          <w:lang w:val="en-US"/>
+        </w:rPr>
+        <w:t>/* Tum itemlarin cevresine AYRI AYRI 1rem bosluk verir */</w:t>
+      </w:r>
+    </w:p>
+    <w:p>
+      <w:pPr>
+        <w:shd w:val="clear" w:color="auto" w:fill="1E1E1E"/>
+        <w:spacing w:after="0" w:line="285" w:lineRule="atLeast"/>
+        <w:rPr>
+          <w:rFonts w:ascii="Consolas" w:eastAsia="Times New Roman" w:hAnsi="Consolas" w:cs="Times New Roman"/>
+          <w:color w:val="D4D4D4"/>
+          <w:sz w:val="21"/>
+          <w:szCs w:val="21"/>
+          <w:lang w:val="en-US"/>
+        </w:rPr>
+      </w:pPr>
+      <w:r>
+        <w:rPr>
+          <w:rFonts w:ascii="Consolas" w:eastAsia="Times New Roman" w:hAnsi="Consolas" w:cs="Times New Roman"/>
+          <w:color w:val="D4D4D4"/>
+          <w:sz w:val="21"/>
+          <w:szCs w:val="21"/>
+          <w:lang w:val="en-US"/>
+        </w:rPr>
+        <w:t>            </w:t>
+      </w:r>
+      <w:r>
+        <w:rPr>
+          <w:rFonts w:ascii="Consolas" w:eastAsia="Times New Roman" w:hAnsi="Consolas" w:cs="Times New Roman"/>
+          <w:color w:val="9CDCFE"/>
+          <w:sz w:val="21"/>
+          <w:szCs w:val="21"/>
+          <w:lang w:val="en-US"/>
+        </w:rPr>
+        <w:t>grid-gap</w:t>
+      </w:r>
+      <w:r>
+        <w:rPr>
+          <w:rFonts w:ascii="Consolas" w:eastAsia="Times New Roman" w:hAnsi="Consolas" w:cs="Times New Roman"/>
+          <w:color w:val="D4D4D4"/>
+          <w:sz w:val="21"/>
+          <w:szCs w:val="21"/>
+          <w:lang w:val="en-US"/>
+        </w:rPr>
+        <w:t>: </w:t>
+      </w:r>
+      <w:r>
+        <w:rPr>
+          <w:rFonts w:ascii="Consolas" w:eastAsia="Times New Roman" w:hAnsi="Consolas" w:cs="Times New Roman"/>
+          <w:color w:val="B5CEA8"/>
+          <w:sz w:val="21"/>
+          <w:szCs w:val="21"/>
+          <w:lang w:val="en-US"/>
+        </w:rPr>
+        <w:t>1rem</w:t>
+      </w:r>
+      <w:r>
+        <w:rPr>
+          <w:rFonts w:ascii="Consolas" w:eastAsia="Times New Roman" w:hAnsi="Consolas" w:cs="Times New Roman"/>
+          <w:color w:val="D4D4D4"/>
+          <w:sz w:val="21"/>
+          <w:szCs w:val="21"/>
+          <w:lang w:val="en-US"/>
+        </w:rPr>
+        <w:t>;</w:t>
+      </w:r>
+    </w:p>
+    <w:p>
+      <w:pPr>
+        <w:shd w:val="clear" w:color="auto" w:fill="1E1E1E"/>
+        <w:spacing w:after="0" w:line="285" w:lineRule="atLeast"/>
+        <w:rPr>
+          <w:rFonts w:ascii="Consolas" w:eastAsia="Times New Roman" w:hAnsi="Consolas" w:cs="Times New Roman"/>
+          <w:color w:val="D4D4D4"/>
+          <w:sz w:val="21"/>
+          <w:szCs w:val="21"/>
+          <w:lang w:val="en-US"/>
+        </w:rPr>
+      </w:pPr>
+      <w:r>
+        <w:rPr>
+          <w:rFonts w:ascii="Consolas" w:eastAsia="Times New Roman" w:hAnsi="Consolas" w:cs="Times New Roman"/>
+          <w:color w:val="D4D4D4"/>
+          <w:sz w:val="21"/>
+          <w:szCs w:val="21"/>
+          <w:lang w:val="en-US"/>
+        </w:rPr>
+        <w:t>        }</w:t>
+      </w:r>
+    </w:p>
+    <w:p>
+      <w:pPr>
+        <w:shd w:val="clear" w:color="auto" w:fill="1E1E1E"/>
+        <w:spacing w:after="0" w:line="285" w:lineRule="atLeast"/>
+        <w:rPr>
+          <w:rFonts w:ascii="Consolas" w:eastAsia="Times New Roman" w:hAnsi="Consolas" w:cs="Times New Roman"/>
+          <w:color w:val="D4D4D4"/>
+          <w:sz w:val="21"/>
+          <w:szCs w:val="21"/>
+          <w:lang w:val="en-US"/>
+        </w:rPr>
+      </w:pPr>
+    </w:p>
+    <w:p>
+      <w:pPr>
+        <w:shd w:val="clear" w:color="auto" w:fill="1E1E1E"/>
+        <w:spacing w:after="0" w:line="285" w:lineRule="atLeast"/>
+        <w:rPr>
+          <w:rFonts w:ascii="Consolas" w:eastAsia="Times New Roman" w:hAnsi="Consolas" w:cs="Times New Roman"/>
+          <w:color w:val="D4D4D4"/>
+          <w:sz w:val="21"/>
+          <w:szCs w:val="21"/>
+          <w:lang w:val="en-US"/>
+        </w:rPr>
+      </w:pPr>
+      <w:r>
+        <w:rPr>
+          <w:rFonts w:ascii="Consolas" w:eastAsia="Times New Roman" w:hAnsi="Consolas" w:cs="Times New Roman"/>
+          <w:color w:val="D4D4D4"/>
+          <w:sz w:val="21"/>
+          <w:szCs w:val="21"/>
+          <w:lang w:val="en-US"/>
+        </w:rPr>
+        <w:t>        </w:t>
+      </w:r>
+      <w:r>
+        <w:rPr>
+          <w:rFonts w:ascii="Consolas" w:eastAsia="Times New Roman" w:hAnsi="Consolas" w:cs="Times New Roman"/>
+          <w:color w:val="D7BA7D"/>
+          <w:sz w:val="21"/>
+          <w:szCs w:val="21"/>
+          <w:lang w:val="en-US"/>
+        </w:rPr>
+        <w:t>.item</w:t>
+      </w:r>
+      <w:r>
+        <w:rPr>
+          <w:rFonts w:ascii="Consolas" w:eastAsia="Times New Roman" w:hAnsi="Consolas" w:cs="Times New Roman"/>
+          <w:color w:val="D4D4D4"/>
+          <w:sz w:val="21"/>
+          <w:szCs w:val="21"/>
+          <w:lang w:val="en-US"/>
+        </w:rPr>
+        <w:t> {</w:t>
+      </w:r>
+    </w:p>
+    <w:p>
+      <w:pPr>
+        <w:shd w:val="clear" w:color="auto" w:fill="1E1E1E"/>
+        <w:spacing w:after="0" w:line="285" w:lineRule="atLeast"/>
+        <w:rPr>
+          <w:rFonts w:ascii="Consolas" w:eastAsia="Times New Roman" w:hAnsi="Consolas" w:cs="Times New Roman"/>
+          <w:color w:val="D4D4D4"/>
+          <w:sz w:val="21"/>
+          <w:szCs w:val="21"/>
+          <w:lang w:val="en-US"/>
+        </w:rPr>
+      </w:pPr>
+      <w:r>
+        <w:rPr>
+          <w:rFonts w:ascii="Consolas" w:eastAsia="Times New Roman" w:hAnsi="Consolas" w:cs="Times New Roman"/>
+          <w:color w:val="D4D4D4"/>
+          <w:sz w:val="21"/>
+          <w:szCs w:val="21"/>
+          <w:lang w:val="en-US"/>
+        </w:rPr>
+        <w:t>            </w:t>
+      </w:r>
+      <w:r>
+        <w:rPr>
+          <w:rFonts w:ascii="Consolas" w:eastAsia="Times New Roman" w:hAnsi="Consolas" w:cs="Times New Roman"/>
+          <w:color w:val="9CDCFE"/>
+          <w:sz w:val="21"/>
+          <w:szCs w:val="21"/>
+          <w:lang w:val="en-US"/>
+        </w:rPr>
+        <w:t>padding</w:t>
+      </w:r>
+      <w:r>
+        <w:rPr>
+          <w:rFonts w:ascii="Consolas" w:eastAsia="Times New Roman" w:hAnsi="Consolas" w:cs="Times New Roman"/>
+          <w:color w:val="D4D4D4"/>
+          <w:sz w:val="21"/>
+          <w:szCs w:val="21"/>
+          <w:lang w:val="en-US"/>
+        </w:rPr>
+        <w:t>: </w:t>
+      </w:r>
+      <w:r>
+        <w:rPr>
+          <w:rFonts w:ascii="Consolas" w:eastAsia="Times New Roman" w:hAnsi="Consolas" w:cs="Times New Roman"/>
+          <w:color w:val="B5CEA8"/>
+          <w:sz w:val="21"/>
+          <w:szCs w:val="21"/>
+          <w:lang w:val="en-US"/>
+        </w:rPr>
+        <w:t>3rem</w:t>
+      </w:r>
+      <w:r>
+        <w:rPr>
+          <w:rFonts w:ascii="Consolas" w:eastAsia="Times New Roman" w:hAnsi="Consolas" w:cs="Times New Roman"/>
+          <w:color w:val="D4D4D4"/>
+          <w:sz w:val="21"/>
+          <w:szCs w:val="21"/>
+          <w:lang w:val="en-US"/>
+        </w:rPr>
+        <w:t>;</w:t>
+      </w:r>
+    </w:p>
+    <w:p>
+      <w:pPr>
+        <w:shd w:val="clear" w:color="auto" w:fill="1E1E1E"/>
+        <w:spacing w:after="0" w:line="285" w:lineRule="atLeast"/>
+        <w:rPr>
+          <w:rFonts w:ascii="Consolas" w:eastAsia="Times New Roman" w:hAnsi="Consolas" w:cs="Times New Roman"/>
+          <w:color w:val="D4D4D4"/>
+          <w:sz w:val="21"/>
+          <w:szCs w:val="21"/>
+          <w:lang w:val="en-US"/>
+        </w:rPr>
+      </w:pPr>
+      <w:r>
+        <w:rPr>
+          <w:rFonts w:ascii="Consolas" w:eastAsia="Times New Roman" w:hAnsi="Consolas" w:cs="Times New Roman"/>
+          <w:color w:val="D4D4D4"/>
+          <w:sz w:val="21"/>
+          <w:szCs w:val="21"/>
+          <w:lang w:val="en-US"/>
+        </w:rPr>
+        <w:t>            </w:t>
+      </w:r>
+      <w:r>
+        <w:rPr>
+          <w:rFonts w:ascii="Consolas" w:eastAsia="Times New Roman" w:hAnsi="Consolas" w:cs="Times New Roman"/>
+          <w:color w:val="9CDCFE"/>
+          <w:sz w:val="21"/>
+          <w:szCs w:val="21"/>
+          <w:lang w:val="en-US"/>
+        </w:rPr>
+        <w:t>border</w:t>
+      </w:r>
+      <w:r>
+        <w:rPr>
+          <w:rFonts w:ascii="Consolas" w:eastAsia="Times New Roman" w:hAnsi="Consolas" w:cs="Times New Roman"/>
+          <w:color w:val="D4D4D4"/>
+          <w:sz w:val="21"/>
+          <w:szCs w:val="21"/>
+          <w:lang w:val="en-US"/>
+        </w:rPr>
+        <w:t>: </w:t>
+      </w:r>
+      <w:r>
+        <w:rPr>
+          <w:rFonts w:ascii="Consolas" w:eastAsia="Times New Roman" w:hAnsi="Consolas" w:cs="Times New Roman"/>
+          <w:color w:val="CE9178"/>
+          <w:sz w:val="21"/>
+          <w:szCs w:val="21"/>
+          <w:lang w:val="en-US"/>
+        </w:rPr>
+        <w:t>#ccc</w:t>
+      </w:r>
+      <w:r>
+        <w:rPr>
+          <w:rFonts w:ascii="Consolas" w:eastAsia="Times New Roman" w:hAnsi="Consolas" w:cs="Times New Roman"/>
+          <w:color w:val="D4D4D4"/>
+          <w:sz w:val="21"/>
+          <w:szCs w:val="21"/>
+          <w:lang w:val="en-US"/>
+        </w:rPr>
+        <w:t> </w:t>
+      </w:r>
+      <w:r>
+        <w:rPr>
+          <w:rFonts w:ascii="Consolas" w:eastAsia="Times New Roman" w:hAnsi="Consolas" w:cs="Times New Roman"/>
+          <w:color w:val="B5CEA8"/>
+          <w:sz w:val="21"/>
+          <w:szCs w:val="21"/>
+          <w:lang w:val="en-US"/>
+        </w:rPr>
+        <w:t>1px</w:t>
+      </w:r>
+      <w:r>
+        <w:rPr>
+          <w:rFonts w:ascii="Consolas" w:eastAsia="Times New Roman" w:hAnsi="Consolas" w:cs="Times New Roman"/>
+          <w:color w:val="D4D4D4"/>
+          <w:sz w:val="21"/>
+          <w:szCs w:val="21"/>
+          <w:lang w:val="en-US"/>
+        </w:rPr>
+        <w:t> </w:t>
+      </w:r>
+      <w:r>
+        <w:rPr>
+          <w:rFonts w:ascii="Consolas" w:eastAsia="Times New Roman" w:hAnsi="Consolas" w:cs="Times New Roman"/>
+          <w:color w:val="CE9178"/>
+          <w:sz w:val="21"/>
+          <w:szCs w:val="21"/>
+          <w:lang w:val="en-US"/>
+        </w:rPr>
+        <w:t>solid</w:t>
+      </w:r>
+      <w:r>
+        <w:rPr>
+          <w:rFonts w:ascii="Consolas" w:eastAsia="Times New Roman" w:hAnsi="Consolas" w:cs="Times New Roman"/>
+          <w:color w:val="D4D4D4"/>
+          <w:sz w:val="21"/>
+          <w:szCs w:val="21"/>
+          <w:lang w:val="en-US"/>
+        </w:rPr>
+        <w:t>;</w:t>
+      </w:r>
+    </w:p>
+    <w:p>
+      <w:pPr>
+        <w:shd w:val="clear" w:color="auto" w:fill="1E1E1E"/>
+        <w:spacing w:after="0" w:line="285" w:lineRule="atLeast"/>
+        <w:rPr>
+          <w:rFonts w:ascii="Consolas" w:eastAsia="Times New Roman" w:hAnsi="Consolas" w:cs="Times New Roman"/>
+          <w:color w:val="D4D4D4"/>
+          <w:sz w:val="21"/>
+          <w:szCs w:val="21"/>
+          <w:lang w:val="en-US"/>
+        </w:rPr>
+      </w:pPr>
+      <w:r>
+        <w:rPr>
+          <w:rFonts w:ascii="Consolas" w:eastAsia="Times New Roman" w:hAnsi="Consolas" w:cs="Times New Roman"/>
+          <w:color w:val="D4D4D4"/>
+          <w:sz w:val="21"/>
+          <w:szCs w:val="21"/>
+          <w:lang w:val="en-US"/>
+        </w:rPr>
+        <w:t>            </w:t>
+      </w:r>
+      <w:r>
+        <w:rPr>
+          <w:rFonts w:ascii="Consolas" w:eastAsia="Times New Roman" w:hAnsi="Consolas" w:cs="Times New Roman"/>
+          <w:color w:val="9CDCFE"/>
+          <w:sz w:val="21"/>
+          <w:szCs w:val="21"/>
+          <w:lang w:val="en-US"/>
+        </w:rPr>
+        <w:t>background</w:t>
+      </w:r>
+      <w:r>
+        <w:rPr>
+          <w:rFonts w:ascii="Consolas" w:eastAsia="Times New Roman" w:hAnsi="Consolas" w:cs="Times New Roman"/>
+          <w:color w:val="D4D4D4"/>
+          <w:sz w:val="21"/>
+          <w:szCs w:val="21"/>
+          <w:lang w:val="en-US"/>
+        </w:rPr>
+        <w:t>: </w:t>
+      </w:r>
+      <w:r>
+        <w:rPr>
+          <w:rFonts w:ascii="Consolas" w:eastAsia="Times New Roman" w:hAnsi="Consolas" w:cs="Times New Roman"/>
+          <w:color w:val="CE9178"/>
+          <w:sz w:val="21"/>
+          <w:szCs w:val="21"/>
+          <w:lang w:val="en-US"/>
+        </w:rPr>
+        <w:t>#f4f4f4</w:t>
+      </w:r>
+      <w:r>
+        <w:rPr>
+          <w:rFonts w:ascii="Consolas" w:eastAsia="Times New Roman" w:hAnsi="Consolas" w:cs="Times New Roman"/>
+          <w:color w:val="D4D4D4"/>
+          <w:sz w:val="21"/>
+          <w:szCs w:val="21"/>
+          <w:lang w:val="en-US"/>
+        </w:rPr>
+        <w:t>;</w:t>
+      </w:r>
+    </w:p>
+    <w:p>
+      <w:pPr>
+        <w:shd w:val="clear" w:color="auto" w:fill="1E1E1E"/>
+        <w:spacing w:after="0" w:line="285" w:lineRule="atLeast"/>
+        <w:rPr>
+          <w:rFonts w:ascii="Consolas" w:eastAsia="Times New Roman" w:hAnsi="Consolas" w:cs="Times New Roman"/>
+          <w:color w:val="D4D4D4"/>
+          <w:sz w:val="21"/>
+          <w:szCs w:val="21"/>
+          <w:lang w:val="en-US"/>
+        </w:rPr>
+      </w:pPr>
+      <w:r>
+        <w:rPr>
+          <w:rFonts w:ascii="Consolas" w:eastAsia="Times New Roman" w:hAnsi="Consolas" w:cs="Times New Roman"/>
+          <w:color w:val="D4D4D4"/>
+          <w:sz w:val="21"/>
+          <w:szCs w:val="21"/>
+          <w:lang w:val="en-US"/>
+        </w:rPr>
+        <w:t>            </w:t>
+      </w:r>
+      <w:r>
+        <w:rPr>
+          <w:rFonts w:ascii="Consolas" w:eastAsia="Times New Roman" w:hAnsi="Consolas" w:cs="Times New Roman"/>
+          <w:color w:val="9CDCFE"/>
+          <w:sz w:val="21"/>
+          <w:szCs w:val="21"/>
+          <w:lang w:val="en-US"/>
+        </w:rPr>
+        <w:t>font-size</w:t>
+      </w:r>
+      <w:r>
+        <w:rPr>
+          <w:rFonts w:ascii="Consolas" w:eastAsia="Times New Roman" w:hAnsi="Consolas" w:cs="Times New Roman"/>
+          <w:color w:val="D4D4D4"/>
+          <w:sz w:val="21"/>
+          <w:szCs w:val="21"/>
+          <w:lang w:val="en-US"/>
+        </w:rPr>
+        <w:t>: </w:t>
+      </w:r>
+      <w:r>
+        <w:rPr>
+          <w:rFonts w:ascii="Consolas" w:eastAsia="Times New Roman" w:hAnsi="Consolas" w:cs="Times New Roman"/>
+          <w:color w:val="B5CEA8"/>
+          <w:sz w:val="21"/>
+          <w:szCs w:val="21"/>
+          <w:lang w:val="en-US"/>
+        </w:rPr>
+        <w:t>1.3rem</w:t>
+      </w:r>
+      <w:r>
+        <w:rPr>
+          <w:rFonts w:ascii="Consolas" w:eastAsia="Times New Roman" w:hAnsi="Consolas" w:cs="Times New Roman"/>
+          <w:color w:val="D4D4D4"/>
+          <w:sz w:val="21"/>
+          <w:szCs w:val="21"/>
+          <w:lang w:val="en-US"/>
+        </w:rPr>
+        <w:t>;</w:t>
+      </w:r>
+    </w:p>
+    <w:p>
+      <w:pPr>
+        <w:shd w:val="clear" w:color="auto" w:fill="1E1E1E"/>
+        <w:spacing w:after="0" w:line="285" w:lineRule="atLeast"/>
+        <w:rPr>
+          <w:rFonts w:ascii="Consolas" w:eastAsia="Times New Roman" w:hAnsi="Consolas" w:cs="Times New Roman"/>
+          <w:color w:val="D4D4D4"/>
+          <w:sz w:val="21"/>
+          <w:szCs w:val="21"/>
+          <w:lang w:val="en-US"/>
+        </w:rPr>
+      </w:pPr>
+      <w:r>
+        <w:rPr>
+          <w:rFonts w:ascii="Consolas" w:eastAsia="Times New Roman" w:hAnsi="Consolas" w:cs="Times New Roman"/>
+          <w:color w:val="D4D4D4"/>
+          <w:sz w:val="21"/>
+          <w:szCs w:val="21"/>
+          <w:lang w:val="en-US"/>
+        </w:rPr>
+        <w:t>            </w:t>
+      </w:r>
+      <w:r>
+        <w:rPr>
+          <w:rFonts w:ascii="Consolas" w:eastAsia="Times New Roman" w:hAnsi="Consolas" w:cs="Times New Roman"/>
+          <w:color w:val="9CDCFE"/>
+          <w:sz w:val="21"/>
+          <w:szCs w:val="21"/>
+          <w:lang w:val="en-US"/>
+        </w:rPr>
+        <w:t>font-weight</w:t>
+      </w:r>
+      <w:r>
+        <w:rPr>
+          <w:rFonts w:ascii="Consolas" w:eastAsia="Times New Roman" w:hAnsi="Consolas" w:cs="Times New Roman"/>
+          <w:color w:val="D4D4D4"/>
+          <w:sz w:val="21"/>
+          <w:szCs w:val="21"/>
+          <w:lang w:val="en-US"/>
+        </w:rPr>
+        <w:t>: </w:t>
+      </w:r>
+      <w:r>
+        <w:rPr>
+          <w:rFonts w:ascii="Consolas" w:eastAsia="Times New Roman" w:hAnsi="Consolas" w:cs="Times New Roman"/>
+          <w:color w:val="CE9178"/>
+          <w:sz w:val="21"/>
+          <w:szCs w:val="21"/>
+          <w:lang w:val="en-US"/>
+        </w:rPr>
+        <w:t>bold</w:t>
+      </w:r>
+      <w:r>
+        <w:rPr>
+          <w:rFonts w:ascii="Consolas" w:eastAsia="Times New Roman" w:hAnsi="Consolas" w:cs="Times New Roman"/>
+          <w:color w:val="D4D4D4"/>
+          <w:sz w:val="21"/>
+          <w:szCs w:val="21"/>
+          <w:lang w:val="en-US"/>
+        </w:rPr>
+        <w:t>;</w:t>
+      </w:r>
+    </w:p>
+    <w:p>
+      <w:pPr>
+        <w:shd w:val="clear" w:color="auto" w:fill="1E1E1E"/>
+        <w:spacing w:after="0" w:line="285" w:lineRule="atLeast"/>
+        <w:rPr>
+          <w:rFonts w:ascii="Consolas" w:eastAsia="Times New Roman" w:hAnsi="Consolas" w:cs="Times New Roman"/>
+          <w:color w:val="D4D4D4"/>
+          <w:sz w:val="21"/>
+          <w:szCs w:val="21"/>
+          <w:lang w:val="en-US"/>
+        </w:rPr>
+      </w:pPr>
+      <w:r>
+        <w:rPr>
+          <w:rFonts w:ascii="Consolas" w:eastAsia="Times New Roman" w:hAnsi="Consolas" w:cs="Times New Roman"/>
+          <w:color w:val="D4D4D4"/>
+          <w:sz w:val="21"/>
+          <w:szCs w:val="21"/>
+          <w:lang w:val="en-US"/>
+        </w:rPr>
+        <w:t>            </w:t>
+      </w:r>
+      <w:r>
+        <w:rPr>
+          <w:rFonts w:ascii="Consolas" w:eastAsia="Times New Roman" w:hAnsi="Consolas" w:cs="Times New Roman"/>
+          <w:color w:val="9CDCFE"/>
+          <w:sz w:val="21"/>
+          <w:szCs w:val="21"/>
+          <w:lang w:val="en-US"/>
+        </w:rPr>
+        <w:t>text-align</w:t>
+      </w:r>
+      <w:r>
+        <w:rPr>
+          <w:rFonts w:ascii="Consolas" w:eastAsia="Times New Roman" w:hAnsi="Consolas" w:cs="Times New Roman"/>
+          <w:color w:val="D4D4D4"/>
+          <w:sz w:val="21"/>
+          <w:szCs w:val="21"/>
+          <w:lang w:val="en-US"/>
+        </w:rPr>
+        <w:t>: </w:t>
+      </w:r>
+      <w:r>
+        <w:rPr>
+          <w:rFonts w:ascii="Consolas" w:eastAsia="Times New Roman" w:hAnsi="Consolas" w:cs="Times New Roman"/>
+          <w:color w:val="CE9178"/>
+          <w:sz w:val="21"/>
+          <w:szCs w:val="21"/>
+          <w:lang w:val="en-US"/>
+        </w:rPr>
+        <w:t>center</w:t>
+      </w:r>
+      <w:r>
+        <w:rPr>
+          <w:rFonts w:ascii="Consolas" w:eastAsia="Times New Roman" w:hAnsi="Consolas" w:cs="Times New Roman"/>
+          <w:color w:val="D4D4D4"/>
+          <w:sz w:val="21"/>
+          <w:szCs w:val="21"/>
+          <w:lang w:val="en-US"/>
+        </w:rPr>
+        <w:t>;</w:t>
+      </w:r>
+    </w:p>
+    <w:p>
+      <w:pPr>
+        <w:shd w:val="clear" w:color="auto" w:fill="1E1E1E"/>
+        <w:spacing w:after="0" w:line="285" w:lineRule="atLeast"/>
+        <w:rPr>
+          <w:rFonts w:ascii="Consolas" w:eastAsia="Times New Roman" w:hAnsi="Consolas" w:cs="Times New Roman"/>
+          <w:color w:val="D4D4D4"/>
+          <w:sz w:val="21"/>
+          <w:szCs w:val="21"/>
+          <w:lang w:val="en-US"/>
+        </w:rPr>
+      </w:pPr>
+      <w:r>
+        <w:rPr>
+          <w:rFonts w:ascii="Consolas" w:eastAsia="Times New Roman" w:hAnsi="Consolas" w:cs="Times New Roman"/>
+          <w:color w:val="D4D4D4"/>
+          <w:sz w:val="21"/>
+          <w:szCs w:val="21"/>
+          <w:lang w:val="en-US"/>
+        </w:rPr>
+        <w:t>        }</w:t>
+      </w:r>
+    </w:p>
+    <w:p>
+      <w:pPr>
+        <w:shd w:val="clear" w:color="auto" w:fill="1E1E1E"/>
+        <w:spacing w:after="0" w:line="285" w:lineRule="atLeast"/>
+        <w:rPr>
+          <w:rFonts w:ascii="Consolas" w:eastAsia="Times New Roman" w:hAnsi="Consolas" w:cs="Times New Roman"/>
+          <w:color w:val="D4D4D4"/>
+          <w:sz w:val="21"/>
+          <w:szCs w:val="21"/>
+          <w:lang w:val="en-US"/>
+        </w:rPr>
+      </w:pPr>
+      <w:r>
+        <w:rPr>
+          <w:rFonts w:ascii="Consolas" w:eastAsia="Times New Roman" w:hAnsi="Consolas" w:cs="Times New Roman"/>
+          <w:color w:val="D4D4D4"/>
+          <w:sz w:val="21"/>
+          <w:szCs w:val="21"/>
+          <w:lang w:val="en-US"/>
+        </w:rPr>
+        <w:t>    </w:t>
+      </w:r>
+      <w:r>
+        <w:rPr>
+          <w:rFonts w:ascii="Consolas" w:eastAsia="Times New Roman" w:hAnsi="Consolas" w:cs="Times New Roman"/>
+          <w:color w:val="808080"/>
+          <w:sz w:val="21"/>
+          <w:szCs w:val="21"/>
+          <w:lang w:val="en-US"/>
+        </w:rPr>
+        <w:t>&lt;/</w:t>
+      </w:r>
+      <w:r>
+        <w:rPr>
+          <w:rFonts w:ascii="Consolas" w:eastAsia="Times New Roman" w:hAnsi="Consolas" w:cs="Times New Roman"/>
+          <w:color w:val="569CD6"/>
+          <w:sz w:val="21"/>
+          <w:szCs w:val="21"/>
+          <w:lang w:val="en-US"/>
+        </w:rPr>
+        <w:t>style</w:t>
+      </w:r>
+      <w:r>
+        <w:rPr>
+          <w:rFonts w:ascii="Consolas" w:eastAsia="Times New Roman" w:hAnsi="Consolas" w:cs="Times New Roman"/>
+          <w:color w:val="808080"/>
+          <w:sz w:val="21"/>
+          <w:szCs w:val="21"/>
+          <w:lang w:val="en-US"/>
+        </w:rPr>
+        <w:t>&gt;</w:t>
+      </w:r>
+    </w:p>
+    <w:p>
+      <w:pPr>
+        <w:shd w:val="clear" w:color="auto" w:fill="1E1E1E"/>
+        <w:spacing w:after="0" w:line="285" w:lineRule="atLeast"/>
+        <w:rPr>
+          <w:rFonts w:ascii="Consolas" w:eastAsia="Times New Roman" w:hAnsi="Consolas" w:cs="Times New Roman"/>
+          <w:color w:val="D4D4D4"/>
+          <w:sz w:val="21"/>
+          <w:szCs w:val="21"/>
+          <w:lang w:val="en-US"/>
+        </w:rPr>
+      </w:pPr>
+      <w:r>
+        <w:rPr>
+          <w:rFonts w:ascii="Consolas" w:eastAsia="Times New Roman" w:hAnsi="Consolas" w:cs="Times New Roman"/>
+          <w:color w:val="808080"/>
+          <w:sz w:val="21"/>
+          <w:szCs w:val="21"/>
+          <w:lang w:val="en-US"/>
+        </w:rPr>
+        <w:t>&lt;/</w:t>
+      </w:r>
+      <w:r>
+        <w:rPr>
+          <w:rFonts w:ascii="Consolas" w:eastAsia="Times New Roman" w:hAnsi="Consolas" w:cs="Times New Roman"/>
+          <w:color w:val="569CD6"/>
+          <w:sz w:val="21"/>
+          <w:szCs w:val="21"/>
+          <w:lang w:val="en-US"/>
+        </w:rPr>
+        <w:t>head</w:t>
+      </w:r>
+      <w:r>
+        <w:rPr>
+          <w:rFonts w:ascii="Consolas" w:eastAsia="Times New Roman" w:hAnsi="Consolas" w:cs="Times New Roman"/>
+          <w:color w:val="808080"/>
+          <w:sz w:val="21"/>
+          <w:szCs w:val="21"/>
+          <w:lang w:val="en-US"/>
+        </w:rPr>
+        <w:t>&gt;</w:t>
+      </w:r>
+    </w:p>
+    <w:p>
+      <w:pPr>
+        <w:shd w:val="clear" w:color="auto" w:fill="1E1E1E"/>
+        <w:spacing w:after="0" w:line="285" w:lineRule="atLeast"/>
+        <w:rPr>
+          <w:rFonts w:ascii="Consolas" w:eastAsia="Times New Roman" w:hAnsi="Consolas" w:cs="Times New Roman"/>
+          <w:color w:val="D4D4D4"/>
+          <w:sz w:val="21"/>
+          <w:szCs w:val="21"/>
+          <w:lang w:val="en-US"/>
+        </w:rPr>
+      </w:pPr>
+      <w:r>
+        <w:rPr>
+          <w:rFonts w:ascii="Consolas" w:eastAsia="Times New Roman" w:hAnsi="Consolas" w:cs="Times New Roman"/>
+          <w:color w:val="808080"/>
+          <w:sz w:val="21"/>
+          <w:szCs w:val="21"/>
+          <w:lang w:val="en-US"/>
+        </w:rPr>
+        <w:t>&lt;</w:t>
+      </w:r>
+      <w:r>
+        <w:rPr>
+          <w:rFonts w:ascii="Consolas" w:eastAsia="Times New Roman" w:hAnsi="Consolas" w:cs="Times New Roman"/>
+          <w:color w:val="569CD6"/>
+          <w:sz w:val="21"/>
+          <w:szCs w:val="21"/>
+          <w:lang w:val="en-US"/>
+        </w:rPr>
+        <w:t>body</w:t>
+      </w:r>
+      <w:r>
+        <w:rPr>
+          <w:rFonts w:ascii="Consolas" w:eastAsia="Times New Roman" w:hAnsi="Consolas" w:cs="Times New Roman"/>
+          <w:color w:val="808080"/>
+          <w:sz w:val="21"/>
+          <w:szCs w:val="21"/>
+          <w:lang w:val="en-US"/>
+        </w:rPr>
+        <w:t>&gt;</w:t>
+      </w:r>
+    </w:p>
+    <w:p>
+      <w:pPr>
+        <w:shd w:val="clear" w:color="auto" w:fill="1E1E1E"/>
+        <w:spacing w:after="0" w:line="285" w:lineRule="atLeast"/>
+        <w:rPr>
+          <w:rFonts w:ascii="Consolas" w:eastAsia="Times New Roman" w:hAnsi="Consolas" w:cs="Times New Roman"/>
+          <w:color w:val="D4D4D4"/>
+          <w:sz w:val="21"/>
+          <w:szCs w:val="21"/>
+          <w:lang w:val="en-US"/>
+        </w:rPr>
+      </w:pPr>
+    </w:p>
+    <w:p>
+      <w:pPr>
+        <w:shd w:val="clear" w:color="auto" w:fill="1E1E1E"/>
+        <w:spacing w:after="0" w:line="285" w:lineRule="atLeast"/>
+        <w:rPr>
+          <w:rFonts w:ascii="Consolas" w:eastAsia="Times New Roman" w:hAnsi="Consolas" w:cs="Times New Roman"/>
+          <w:color w:val="D4D4D4"/>
+          <w:sz w:val="21"/>
+          <w:szCs w:val="21"/>
+          <w:lang w:val="en-US"/>
+        </w:rPr>
+      </w:pPr>
+      <w:r>
+        <w:rPr>
+          <w:rFonts w:ascii="Consolas" w:eastAsia="Times New Roman" w:hAnsi="Consolas" w:cs="Times New Roman"/>
+          <w:color w:val="D4D4D4"/>
+          <w:sz w:val="21"/>
+          <w:szCs w:val="21"/>
+          <w:lang w:val="en-US"/>
+        </w:rPr>
+        <w:t>    </w:t>
+      </w:r>
+      <w:r>
+        <w:rPr>
+          <w:rFonts w:ascii="Consolas" w:eastAsia="Times New Roman" w:hAnsi="Consolas" w:cs="Times New Roman"/>
+          <w:color w:val="808080"/>
+          <w:sz w:val="21"/>
+          <w:szCs w:val="21"/>
+          <w:lang w:val="en-US"/>
+        </w:rPr>
+        <w:t>&lt;</w:t>
+      </w:r>
+      <w:r>
+        <w:rPr>
+          <w:rFonts w:ascii="Consolas" w:eastAsia="Times New Roman" w:hAnsi="Consolas" w:cs="Times New Roman"/>
+          <w:color w:val="569CD6"/>
+          <w:sz w:val="21"/>
+          <w:szCs w:val="21"/>
+          <w:lang w:val="en-US"/>
+        </w:rPr>
+        <w:t>div</w:t>
+      </w:r>
+      <w:r>
+        <w:rPr>
+          <w:rFonts w:ascii="Consolas" w:eastAsia="Times New Roman" w:hAnsi="Consolas" w:cs="Times New Roman"/>
+          <w:color w:val="D4D4D4"/>
+          <w:sz w:val="21"/>
+          <w:szCs w:val="21"/>
+          <w:lang w:val="en-US"/>
+        </w:rPr>
+        <w:t> </w:t>
+      </w:r>
+      <w:r>
+        <w:rPr>
+          <w:rFonts w:ascii="Consolas" w:eastAsia="Times New Roman" w:hAnsi="Consolas" w:cs="Times New Roman"/>
+          <w:color w:val="9CDCFE"/>
+          <w:sz w:val="21"/>
+          <w:szCs w:val="21"/>
+          <w:lang w:val="en-US"/>
+        </w:rPr>
+        <w:t>class</w:t>
+      </w:r>
+      <w:r>
+        <w:rPr>
+          <w:rFonts w:ascii="Consolas" w:eastAsia="Times New Roman" w:hAnsi="Consolas" w:cs="Times New Roman"/>
+          <w:color w:val="D4D4D4"/>
+          <w:sz w:val="21"/>
+          <w:szCs w:val="21"/>
+          <w:lang w:val="en-US"/>
+        </w:rPr>
+        <w:t>=</w:t>
+      </w:r>
+      <w:r>
+        <w:rPr>
+          <w:rFonts w:ascii="Consolas" w:eastAsia="Times New Roman" w:hAnsi="Consolas" w:cs="Times New Roman"/>
+          <w:color w:val="CE9178"/>
+          <w:sz w:val="21"/>
+          <w:szCs w:val="21"/>
+          <w:lang w:val="en-US"/>
+        </w:rPr>
+        <w:t>"grid"</w:t>
+      </w:r>
+      <w:r>
+        <w:rPr>
+          <w:rFonts w:ascii="Consolas" w:eastAsia="Times New Roman" w:hAnsi="Consolas" w:cs="Times New Roman"/>
+          <w:color w:val="808080"/>
+          <w:sz w:val="21"/>
+          <w:szCs w:val="21"/>
+          <w:lang w:val="en-US"/>
+        </w:rPr>
+        <w:t>&gt;</w:t>
+      </w:r>
+    </w:p>
+    <w:p>
+      <w:pPr>
+        <w:shd w:val="clear" w:color="auto" w:fill="1E1E1E"/>
+        <w:spacing w:after="0" w:line="285" w:lineRule="atLeast"/>
+        <w:rPr>
+          <w:rFonts w:ascii="Consolas" w:eastAsia="Times New Roman" w:hAnsi="Consolas" w:cs="Times New Roman"/>
+          <w:color w:val="D4D4D4"/>
+          <w:sz w:val="21"/>
+          <w:szCs w:val="21"/>
+          <w:lang w:val="en-US"/>
+        </w:rPr>
+      </w:pPr>
+      <w:r>
+        <w:rPr>
+          <w:rFonts w:ascii="Consolas" w:eastAsia="Times New Roman" w:hAnsi="Consolas" w:cs="Times New Roman"/>
+          <w:color w:val="D4D4D4"/>
+          <w:sz w:val="21"/>
+          <w:szCs w:val="21"/>
+          <w:lang w:val="en-US"/>
+        </w:rPr>
+        <w:t>        </w:t>
+      </w:r>
+      <w:r>
+        <w:rPr>
+          <w:rFonts w:ascii="Consolas" w:eastAsia="Times New Roman" w:hAnsi="Consolas" w:cs="Times New Roman"/>
+          <w:color w:val="808080"/>
+          <w:sz w:val="21"/>
+          <w:szCs w:val="21"/>
+          <w:lang w:val="en-US"/>
+        </w:rPr>
+        <w:t>&lt;</w:t>
+      </w:r>
+      <w:r>
+        <w:rPr>
+          <w:rFonts w:ascii="Consolas" w:eastAsia="Times New Roman" w:hAnsi="Consolas" w:cs="Times New Roman"/>
+          <w:color w:val="569CD6"/>
+          <w:sz w:val="21"/>
+          <w:szCs w:val="21"/>
+          <w:lang w:val="en-US"/>
+        </w:rPr>
+        <w:t>div</w:t>
+      </w:r>
+      <w:r>
+        <w:rPr>
+          <w:rFonts w:ascii="Consolas" w:eastAsia="Times New Roman" w:hAnsi="Consolas" w:cs="Times New Roman"/>
+          <w:color w:val="D4D4D4"/>
+          <w:sz w:val="21"/>
+          <w:szCs w:val="21"/>
+          <w:lang w:val="en-US"/>
+        </w:rPr>
+        <w:t> </w:t>
+      </w:r>
+      <w:r>
+        <w:rPr>
+          <w:rFonts w:ascii="Consolas" w:eastAsia="Times New Roman" w:hAnsi="Consolas" w:cs="Times New Roman"/>
+          <w:color w:val="9CDCFE"/>
+          <w:sz w:val="21"/>
+          <w:szCs w:val="21"/>
+          <w:lang w:val="en-US"/>
+        </w:rPr>
+        <w:t>class</w:t>
+      </w:r>
+      <w:r>
+        <w:rPr>
+          <w:rFonts w:ascii="Consolas" w:eastAsia="Times New Roman" w:hAnsi="Consolas" w:cs="Times New Roman"/>
+          <w:color w:val="D4D4D4"/>
+          <w:sz w:val="21"/>
+          <w:szCs w:val="21"/>
+          <w:lang w:val="en-US"/>
+        </w:rPr>
+        <w:t>=</w:t>
+      </w:r>
+      <w:r>
+        <w:rPr>
+          <w:rFonts w:ascii="Consolas" w:eastAsia="Times New Roman" w:hAnsi="Consolas" w:cs="Times New Roman"/>
+          <w:color w:val="CE9178"/>
+          <w:sz w:val="21"/>
+          <w:szCs w:val="21"/>
+          <w:lang w:val="en-US"/>
+        </w:rPr>
+        <w:t>"item"</w:t>
+      </w:r>
+      <w:r>
+        <w:rPr>
+          <w:rFonts w:ascii="Consolas" w:eastAsia="Times New Roman" w:hAnsi="Consolas" w:cs="Times New Roman"/>
+          <w:color w:val="808080"/>
+          <w:sz w:val="21"/>
+          <w:szCs w:val="21"/>
+          <w:lang w:val="en-US"/>
+        </w:rPr>
+        <w:t>&gt;</w:t>
+      </w:r>
+      <w:r>
+        <w:rPr>
+          <w:rFonts w:ascii="Consolas" w:eastAsia="Times New Roman" w:hAnsi="Consolas" w:cs="Times New Roman"/>
+          <w:color w:val="D4D4D4"/>
+          <w:sz w:val="21"/>
+          <w:szCs w:val="21"/>
+          <w:lang w:val="en-US"/>
+        </w:rPr>
+        <w:t>item 1</w:t>
+      </w:r>
+      <w:r>
+        <w:rPr>
+          <w:rFonts w:ascii="Consolas" w:eastAsia="Times New Roman" w:hAnsi="Consolas" w:cs="Times New Roman"/>
+          <w:color w:val="808080"/>
+          <w:sz w:val="21"/>
+          <w:szCs w:val="21"/>
+          <w:lang w:val="en-US"/>
+        </w:rPr>
+        <w:t>&lt;/</w:t>
+      </w:r>
+      <w:r>
+        <w:rPr>
+          <w:rFonts w:ascii="Consolas" w:eastAsia="Times New Roman" w:hAnsi="Consolas" w:cs="Times New Roman"/>
+          <w:color w:val="569CD6"/>
+          <w:sz w:val="21"/>
+          <w:szCs w:val="21"/>
+          <w:lang w:val="en-US"/>
+        </w:rPr>
+        <w:t>div</w:t>
+      </w:r>
+      <w:r>
+        <w:rPr>
+          <w:rFonts w:ascii="Consolas" w:eastAsia="Times New Roman" w:hAnsi="Consolas" w:cs="Times New Roman"/>
+          <w:color w:val="808080"/>
+          <w:sz w:val="21"/>
+          <w:szCs w:val="21"/>
+          <w:lang w:val="en-US"/>
+        </w:rPr>
+        <w:t>&gt;</w:t>
+      </w:r>
+    </w:p>
+    <w:p>
+      <w:pPr>
+        <w:shd w:val="clear" w:color="auto" w:fill="1E1E1E"/>
+        <w:spacing w:after="0" w:line="285" w:lineRule="atLeast"/>
+        <w:rPr>
+          <w:rFonts w:ascii="Consolas" w:eastAsia="Times New Roman" w:hAnsi="Consolas" w:cs="Times New Roman"/>
+          <w:color w:val="D4D4D4"/>
+          <w:sz w:val="21"/>
+          <w:szCs w:val="21"/>
+          <w:lang w:val="en-US"/>
+        </w:rPr>
+      </w:pPr>
+      <w:r>
+        <w:rPr>
+          <w:rFonts w:ascii="Consolas" w:eastAsia="Times New Roman" w:hAnsi="Consolas" w:cs="Times New Roman"/>
+          <w:color w:val="D4D4D4"/>
+          <w:sz w:val="21"/>
+          <w:szCs w:val="21"/>
+          <w:lang w:val="en-US"/>
+        </w:rPr>
+        <w:t>        </w:t>
+      </w:r>
+      <w:r>
+        <w:rPr>
+          <w:rFonts w:ascii="Consolas" w:eastAsia="Times New Roman" w:hAnsi="Consolas" w:cs="Times New Roman"/>
+          <w:color w:val="808080"/>
+          <w:sz w:val="21"/>
+          <w:szCs w:val="21"/>
+          <w:lang w:val="en-US"/>
+        </w:rPr>
+        <w:t>&lt;</w:t>
+      </w:r>
+      <w:r>
+        <w:rPr>
+          <w:rFonts w:ascii="Consolas" w:eastAsia="Times New Roman" w:hAnsi="Consolas" w:cs="Times New Roman"/>
+          <w:color w:val="569CD6"/>
+          <w:sz w:val="21"/>
+          <w:szCs w:val="21"/>
+          <w:lang w:val="en-US"/>
+        </w:rPr>
+        <w:t>div</w:t>
+      </w:r>
+      <w:r>
+        <w:rPr>
+          <w:rFonts w:ascii="Consolas" w:eastAsia="Times New Roman" w:hAnsi="Consolas" w:cs="Times New Roman"/>
+          <w:color w:val="D4D4D4"/>
+          <w:sz w:val="21"/>
+          <w:szCs w:val="21"/>
+          <w:lang w:val="en-US"/>
+        </w:rPr>
+        <w:t> </w:t>
+      </w:r>
+      <w:r>
+        <w:rPr>
+          <w:rFonts w:ascii="Consolas" w:eastAsia="Times New Roman" w:hAnsi="Consolas" w:cs="Times New Roman"/>
+          <w:color w:val="9CDCFE"/>
+          <w:sz w:val="21"/>
+          <w:szCs w:val="21"/>
+          <w:lang w:val="en-US"/>
+        </w:rPr>
+        <w:t>class</w:t>
+      </w:r>
+      <w:r>
+        <w:rPr>
+          <w:rFonts w:ascii="Consolas" w:eastAsia="Times New Roman" w:hAnsi="Consolas" w:cs="Times New Roman"/>
+          <w:color w:val="D4D4D4"/>
+          <w:sz w:val="21"/>
+          <w:szCs w:val="21"/>
+          <w:lang w:val="en-US"/>
+        </w:rPr>
+        <w:t>=</w:t>
+      </w:r>
+      <w:r>
+        <w:rPr>
+          <w:rFonts w:ascii="Consolas" w:eastAsia="Times New Roman" w:hAnsi="Consolas" w:cs="Times New Roman"/>
+          <w:color w:val="CE9178"/>
+          <w:sz w:val="21"/>
+          <w:szCs w:val="21"/>
+          <w:lang w:val="en-US"/>
+        </w:rPr>
+        <w:t>"item"</w:t>
+      </w:r>
+      <w:r>
+        <w:rPr>
+          <w:rFonts w:ascii="Consolas" w:eastAsia="Times New Roman" w:hAnsi="Consolas" w:cs="Times New Roman"/>
+          <w:color w:val="808080"/>
+          <w:sz w:val="21"/>
+          <w:szCs w:val="21"/>
+          <w:lang w:val="en-US"/>
+        </w:rPr>
+        <w:t>&gt;</w:t>
+      </w:r>
+      <w:r>
+        <w:rPr>
+          <w:rFonts w:ascii="Consolas" w:eastAsia="Times New Roman" w:hAnsi="Consolas" w:cs="Times New Roman"/>
+          <w:color w:val="D4D4D4"/>
+          <w:sz w:val="21"/>
+          <w:szCs w:val="21"/>
+          <w:lang w:val="en-US"/>
+        </w:rPr>
+        <w:t>item 2</w:t>
+      </w:r>
+      <w:r>
+        <w:rPr>
+          <w:rFonts w:ascii="Consolas" w:eastAsia="Times New Roman" w:hAnsi="Consolas" w:cs="Times New Roman"/>
+          <w:color w:val="808080"/>
+          <w:sz w:val="21"/>
+          <w:szCs w:val="21"/>
+          <w:lang w:val="en-US"/>
+        </w:rPr>
+        <w:t>&lt;/</w:t>
+      </w:r>
+      <w:r>
+        <w:rPr>
+          <w:rFonts w:ascii="Consolas" w:eastAsia="Times New Roman" w:hAnsi="Consolas" w:cs="Times New Roman"/>
+          <w:color w:val="569CD6"/>
+          <w:sz w:val="21"/>
+          <w:szCs w:val="21"/>
+          <w:lang w:val="en-US"/>
+        </w:rPr>
+        <w:t>div</w:t>
+      </w:r>
+      <w:r>
+        <w:rPr>
+          <w:rFonts w:ascii="Consolas" w:eastAsia="Times New Roman" w:hAnsi="Consolas" w:cs="Times New Roman"/>
+          <w:color w:val="808080"/>
+          <w:sz w:val="21"/>
+          <w:szCs w:val="21"/>
+          <w:lang w:val="en-US"/>
+        </w:rPr>
+        <w:t>&gt;</w:t>
+      </w:r>
+    </w:p>
+    <w:p>
+      <w:pPr>
+        <w:shd w:val="clear" w:color="auto" w:fill="1E1E1E"/>
+        <w:spacing w:after="0" w:line="285" w:lineRule="atLeast"/>
+        <w:rPr>
+          <w:rFonts w:ascii="Consolas" w:eastAsia="Times New Roman" w:hAnsi="Consolas" w:cs="Times New Roman"/>
+          <w:color w:val="D4D4D4"/>
+          <w:sz w:val="21"/>
+          <w:szCs w:val="21"/>
+          <w:lang w:val="en-US"/>
+        </w:rPr>
+      </w:pPr>
+      <w:r>
+        <w:rPr>
+          <w:rFonts w:ascii="Consolas" w:eastAsia="Times New Roman" w:hAnsi="Consolas" w:cs="Times New Roman"/>
+          <w:color w:val="D4D4D4"/>
+          <w:sz w:val="21"/>
+          <w:szCs w:val="21"/>
+          <w:lang w:val="en-US"/>
+        </w:rPr>
+        <w:t>        </w:t>
+      </w:r>
+      <w:r>
+        <w:rPr>
+          <w:rFonts w:ascii="Consolas" w:eastAsia="Times New Roman" w:hAnsi="Consolas" w:cs="Times New Roman"/>
+          <w:color w:val="808080"/>
+          <w:sz w:val="21"/>
+          <w:szCs w:val="21"/>
+          <w:lang w:val="en-US"/>
+        </w:rPr>
+        <w:t>&lt;</w:t>
+      </w:r>
+      <w:r>
+        <w:rPr>
+          <w:rFonts w:ascii="Consolas" w:eastAsia="Times New Roman" w:hAnsi="Consolas" w:cs="Times New Roman"/>
+          <w:color w:val="569CD6"/>
+          <w:sz w:val="21"/>
+          <w:szCs w:val="21"/>
+          <w:lang w:val="en-US"/>
+        </w:rPr>
+        <w:t>div</w:t>
+      </w:r>
+      <w:r>
+        <w:rPr>
+          <w:rFonts w:ascii="Consolas" w:eastAsia="Times New Roman" w:hAnsi="Consolas" w:cs="Times New Roman"/>
+          <w:color w:val="D4D4D4"/>
+          <w:sz w:val="21"/>
+          <w:szCs w:val="21"/>
+          <w:lang w:val="en-US"/>
+        </w:rPr>
+        <w:t> </w:t>
+      </w:r>
+      <w:r>
+        <w:rPr>
+          <w:rFonts w:ascii="Consolas" w:eastAsia="Times New Roman" w:hAnsi="Consolas" w:cs="Times New Roman"/>
+          <w:color w:val="9CDCFE"/>
+          <w:sz w:val="21"/>
+          <w:szCs w:val="21"/>
+          <w:lang w:val="en-US"/>
+        </w:rPr>
+        <w:t>class</w:t>
+      </w:r>
+      <w:r>
+        <w:rPr>
+          <w:rFonts w:ascii="Consolas" w:eastAsia="Times New Roman" w:hAnsi="Consolas" w:cs="Times New Roman"/>
+          <w:color w:val="D4D4D4"/>
+          <w:sz w:val="21"/>
+          <w:szCs w:val="21"/>
+          <w:lang w:val="en-US"/>
+        </w:rPr>
+        <w:t>=</w:t>
+      </w:r>
+      <w:r>
+        <w:rPr>
+          <w:rFonts w:ascii="Consolas" w:eastAsia="Times New Roman" w:hAnsi="Consolas" w:cs="Times New Roman"/>
+          <w:color w:val="CE9178"/>
+          <w:sz w:val="21"/>
+          <w:szCs w:val="21"/>
+          <w:lang w:val="en-US"/>
+        </w:rPr>
+        <w:t>"item"</w:t>
+      </w:r>
+      <w:r>
+        <w:rPr>
+          <w:rFonts w:ascii="Consolas" w:eastAsia="Times New Roman" w:hAnsi="Consolas" w:cs="Times New Roman"/>
+          <w:color w:val="808080"/>
+          <w:sz w:val="21"/>
+          <w:szCs w:val="21"/>
+          <w:lang w:val="en-US"/>
+        </w:rPr>
+        <w:t>&gt;</w:t>
+      </w:r>
+      <w:r>
+        <w:rPr>
+          <w:rFonts w:ascii="Consolas" w:eastAsia="Times New Roman" w:hAnsi="Consolas" w:cs="Times New Roman"/>
+          <w:color w:val="D4D4D4"/>
+          <w:sz w:val="21"/>
+          <w:szCs w:val="21"/>
+          <w:lang w:val="en-US"/>
+        </w:rPr>
+        <w:t>item 3</w:t>
+      </w:r>
+      <w:r>
+        <w:rPr>
+          <w:rFonts w:ascii="Consolas" w:eastAsia="Times New Roman" w:hAnsi="Consolas" w:cs="Times New Roman"/>
+          <w:color w:val="808080"/>
+          <w:sz w:val="21"/>
+          <w:szCs w:val="21"/>
+          <w:lang w:val="en-US"/>
+        </w:rPr>
+        <w:t>&lt;/</w:t>
+      </w:r>
+      <w:r>
+        <w:rPr>
+          <w:rFonts w:ascii="Consolas" w:eastAsia="Times New Roman" w:hAnsi="Consolas" w:cs="Times New Roman"/>
+          <w:color w:val="569CD6"/>
+          <w:sz w:val="21"/>
+          <w:szCs w:val="21"/>
+          <w:lang w:val="en-US"/>
+        </w:rPr>
+        <w:t>div</w:t>
+      </w:r>
+      <w:r>
+        <w:rPr>
+          <w:rFonts w:ascii="Consolas" w:eastAsia="Times New Roman" w:hAnsi="Consolas" w:cs="Times New Roman"/>
+          <w:color w:val="808080"/>
+          <w:sz w:val="21"/>
+          <w:szCs w:val="21"/>
+          <w:lang w:val="en-US"/>
+        </w:rPr>
+        <w:t>&gt;</w:t>
+      </w:r>
+    </w:p>
+    <w:p>
+      <w:pPr>
+        <w:shd w:val="clear" w:color="auto" w:fill="1E1E1E"/>
+        <w:spacing w:after="0" w:line="285" w:lineRule="atLeast"/>
+        <w:rPr>
+          <w:rFonts w:ascii="Consolas" w:eastAsia="Times New Roman" w:hAnsi="Consolas" w:cs="Times New Roman"/>
+          <w:color w:val="D4D4D4"/>
+          <w:sz w:val="21"/>
+          <w:szCs w:val="21"/>
+          <w:lang w:val="en-US"/>
+        </w:rPr>
+      </w:pPr>
+      <w:r>
+        <w:rPr>
+          <w:rFonts w:ascii="Consolas" w:eastAsia="Times New Roman" w:hAnsi="Consolas" w:cs="Times New Roman"/>
+          <w:color w:val="D4D4D4"/>
+          <w:sz w:val="21"/>
+          <w:szCs w:val="21"/>
+          <w:lang w:val="en-US"/>
+        </w:rPr>
+        <w:t>        </w:t>
+      </w:r>
+      <w:r>
+        <w:rPr>
+          <w:rFonts w:ascii="Consolas" w:eastAsia="Times New Roman" w:hAnsi="Consolas" w:cs="Times New Roman"/>
+          <w:color w:val="808080"/>
+          <w:sz w:val="21"/>
+          <w:szCs w:val="21"/>
+          <w:lang w:val="en-US"/>
+        </w:rPr>
+        <w:t>&lt;</w:t>
+      </w:r>
+      <w:r>
+        <w:rPr>
+          <w:rFonts w:ascii="Consolas" w:eastAsia="Times New Roman" w:hAnsi="Consolas" w:cs="Times New Roman"/>
+          <w:color w:val="569CD6"/>
+          <w:sz w:val="21"/>
+          <w:szCs w:val="21"/>
+          <w:lang w:val="en-US"/>
+        </w:rPr>
+        <w:t>div</w:t>
+      </w:r>
+      <w:r>
+        <w:rPr>
+          <w:rFonts w:ascii="Consolas" w:eastAsia="Times New Roman" w:hAnsi="Consolas" w:cs="Times New Roman"/>
+          <w:color w:val="D4D4D4"/>
+          <w:sz w:val="21"/>
+          <w:szCs w:val="21"/>
+          <w:lang w:val="en-US"/>
+        </w:rPr>
+        <w:t> </w:t>
+      </w:r>
+      <w:r>
+        <w:rPr>
+          <w:rFonts w:ascii="Consolas" w:eastAsia="Times New Roman" w:hAnsi="Consolas" w:cs="Times New Roman"/>
+          <w:color w:val="9CDCFE"/>
+          <w:sz w:val="21"/>
+          <w:szCs w:val="21"/>
+          <w:lang w:val="en-US"/>
+        </w:rPr>
+        <w:t>class</w:t>
+      </w:r>
+      <w:r>
+        <w:rPr>
+          <w:rFonts w:ascii="Consolas" w:eastAsia="Times New Roman" w:hAnsi="Consolas" w:cs="Times New Roman"/>
+          <w:color w:val="D4D4D4"/>
+          <w:sz w:val="21"/>
+          <w:szCs w:val="21"/>
+          <w:lang w:val="en-US"/>
+        </w:rPr>
+        <w:t>=</w:t>
+      </w:r>
+      <w:r>
+        <w:rPr>
+          <w:rFonts w:ascii="Consolas" w:eastAsia="Times New Roman" w:hAnsi="Consolas" w:cs="Times New Roman"/>
+          <w:color w:val="CE9178"/>
+          <w:sz w:val="21"/>
+          <w:szCs w:val="21"/>
+          <w:lang w:val="en-US"/>
+        </w:rPr>
+        <w:t>"item"</w:t>
+      </w:r>
+      <w:r>
+        <w:rPr>
+          <w:rFonts w:ascii="Consolas" w:eastAsia="Times New Roman" w:hAnsi="Consolas" w:cs="Times New Roman"/>
+          <w:color w:val="808080"/>
+          <w:sz w:val="21"/>
+          <w:szCs w:val="21"/>
+          <w:lang w:val="en-US"/>
+        </w:rPr>
+        <w:t>&gt;</w:t>
+      </w:r>
+      <w:r>
+        <w:rPr>
+          <w:rFonts w:ascii="Consolas" w:eastAsia="Times New Roman" w:hAnsi="Consolas" w:cs="Times New Roman"/>
+          <w:color w:val="D4D4D4"/>
+          <w:sz w:val="21"/>
+          <w:szCs w:val="21"/>
+          <w:lang w:val="en-US"/>
+        </w:rPr>
+        <w:t>item 4</w:t>
+      </w:r>
+      <w:r>
+        <w:rPr>
+          <w:rFonts w:ascii="Consolas" w:eastAsia="Times New Roman" w:hAnsi="Consolas" w:cs="Times New Roman"/>
+          <w:color w:val="808080"/>
+          <w:sz w:val="21"/>
+          <w:szCs w:val="21"/>
+          <w:lang w:val="en-US"/>
+        </w:rPr>
+        <w:t>&lt;/</w:t>
+      </w:r>
+      <w:r>
+        <w:rPr>
+          <w:rFonts w:ascii="Consolas" w:eastAsia="Times New Roman" w:hAnsi="Consolas" w:cs="Times New Roman"/>
+          <w:color w:val="569CD6"/>
+          <w:sz w:val="21"/>
+          <w:szCs w:val="21"/>
+          <w:lang w:val="en-US"/>
+        </w:rPr>
+        <w:t>div</w:t>
+      </w:r>
+      <w:r>
+        <w:rPr>
+          <w:rFonts w:ascii="Consolas" w:eastAsia="Times New Roman" w:hAnsi="Consolas" w:cs="Times New Roman"/>
+          <w:color w:val="808080"/>
+          <w:sz w:val="21"/>
+          <w:szCs w:val="21"/>
+          <w:lang w:val="en-US"/>
+        </w:rPr>
+        <w:t>&gt;</w:t>
+      </w:r>
+    </w:p>
+    <w:p>
+      <w:pPr>
+        <w:shd w:val="clear" w:color="auto" w:fill="1E1E1E"/>
+        <w:spacing w:after="0" w:line="285" w:lineRule="atLeast"/>
+        <w:rPr>
+          <w:rFonts w:ascii="Consolas" w:eastAsia="Times New Roman" w:hAnsi="Consolas" w:cs="Times New Roman"/>
+          <w:color w:val="D4D4D4"/>
+          <w:sz w:val="21"/>
+          <w:szCs w:val="21"/>
+          <w:lang w:val="en-US"/>
+        </w:rPr>
+      </w:pPr>
+      <w:r>
+        <w:rPr>
+          <w:rFonts w:ascii="Consolas" w:eastAsia="Times New Roman" w:hAnsi="Consolas" w:cs="Times New Roman"/>
+          <w:color w:val="D4D4D4"/>
+          <w:sz w:val="21"/>
+          <w:szCs w:val="21"/>
+          <w:lang w:val="en-US"/>
+        </w:rPr>
+        <w:t>    </w:t>
+      </w:r>
+      <w:r>
+        <w:rPr>
+          <w:rFonts w:ascii="Consolas" w:eastAsia="Times New Roman" w:hAnsi="Consolas" w:cs="Times New Roman"/>
+          <w:color w:val="808080"/>
+          <w:sz w:val="21"/>
+          <w:szCs w:val="21"/>
+          <w:lang w:val="en-US"/>
+        </w:rPr>
+        <w:t>&lt;/</w:t>
+      </w:r>
+      <w:r>
+        <w:rPr>
+          <w:rFonts w:ascii="Consolas" w:eastAsia="Times New Roman" w:hAnsi="Consolas" w:cs="Times New Roman"/>
+          <w:color w:val="569CD6"/>
+          <w:sz w:val="21"/>
+          <w:szCs w:val="21"/>
+          <w:lang w:val="en-US"/>
+        </w:rPr>
+        <w:t>div</w:t>
+      </w:r>
+      <w:r>
+        <w:rPr>
+          <w:rFonts w:ascii="Consolas" w:eastAsia="Times New Roman" w:hAnsi="Consolas" w:cs="Times New Roman"/>
+          <w:color w:val="808080"/>
+          <w:sz w:val="21"/>
+          <w:szCs w:val="21"/>
+          <w:lang w:val="en-US"/>
+        </w:rPr>
+        <w:t>&gt;</w:t>
+      </w:r>
+    </w:p>
+    <w:p>
+      <w:pPr>
+        <w:shd w:val="clear" w:color="auto" w:fill="1E1E1E"/>
+        <w:spacing w:after="0" w:line="285" w:lineRule="atLeast"/>
+        <w:rPr>
+          <w:rFonts w:ascii="Consolas" w:eastAsia="Times New Roman" w:hAnsi="Consolas" w:cs="Times New Roman"/>
+          <w:color w:val="D4D4D4"/>
+          <w:sz w:val="21"/>
+          <w:szCs w:val="21"/>
+          <w:lang w:val="en-US"/>
+        </w:rPr>
+      </w:pPr>
+      <w:r>
+        <w:rPr>
+          <w:rFonts w:ascii="Consolas" w:eastAsia="Times New Roman" w:hAnsi="Consolas" w:cs="Times New Roman"/>
+          <w:color w:val="D4D4D4"/>
+          <w:sz w:val="21"/>
+          <w:szCs w:val="21"/>
+          <w:lang w:val="en-US"/>
+        </w:rPr>
+        <w:t>    </w:t>
+      </w:r>
+    </w:p>
+    <w:p>
+      <w:pPr>
+        <w:shd w:val="clear" w:color="auto" w:fill="1E1E1E"/>
+        <w:spacing w:after="0" w:line="285" w:lineRule="atLeast"/>
+        <w:rPr>
+          <w:rFonts w:ascii="Consolas" w:eastAsia="Times New Roman" w:hAnsi="Consolas" w:cs="Times New Roman"/>
+          <w:color w:val="D4D4D4"/>
+          <w:sz w:val="21"/>
+          <w:szCs w:val="21"/>
+          <w:lang w:val="en-US"/>
+        </w:rPr>
+      </w:pPr>
+      <w:r>
+        <w:rPr>
+          <w:rFonts w:ascii="Consolas" w:eastAsia="Times New Roman" w:hAnsi="Consolas" w:cs="Times New Roman"/>
+          <w:color w:val="808080"/>
+          <w:sz w:val="21"/>
+          <w:szCs w:val="21"/>
+          <w:lang w:val="en-US"/>
+        </w:rPr>
+        <w:t>&lt;/</w:t>
+      </w:r>
+      <w:r>
+        <w:rPr>
+          <w:rFonts w:ascii="Consolas" w:eastAsia="Times New Roman" w:hAnsi="Consolas" w:cs="Times New Roman"/>
+          <w:color w:val="569CD6"/>
+          <w:sz w:val="21"/>
+          <w:szCs w:val="21"/>
+          <w:lang w:val="en-US"/>
+        </w:rPr>
+        <w:t>body</w:t>
+      </w:r>
+      <w:r>
+        <w:rPr>
+          <w:rFonts w:ascii="Consolas" w:eastAsia="Times New Roman" w:hAnsi="Consolas" w:cs="Times New Roman"/>
+          <w:color w:val="808080"/>
+          <w:sz w:val="21"/>
+          <w:szCs w:val="21"/>
+          <w:lang w:val="en-US"/>
+        </w:rPr>
+        <w:t>&gt;</w:t>
+      </w:r>
+    </w:p>
+    <w:p>
+      <w:pPr>
+        <w:shd w:val="clear" w:color="auto" w:fill="1E1E1E"/>
+        <w:spacing w:after="0" w:line="285" w:lineRule="atLeast"/>
+        <w:rPr>
+          <w:rFonts w:ascii="Consolas" w:eastAsia="Times New Roman" w:hAnsi="Consolas" w:cs="Times New Roman"/>
+          <w:color w:val="D4D4D4"/>
+          <w:sz w:val="21"/>
+          <w:szCs w:val="21"/>
+          <w:lang w:val="en-US"/>
+        </w:rPr>
+      </w:pPr>
+      <w:r>
+        <w:rPr>
+          <w:rFonts w:ascii="Consolas" w:eastAsia="Times New Roman" w:hAnsi="Consolas" w:cs="Times New Roman"/>
+          <w:color w:val="808080"/>
+          <w:sz w:val="21"/>
+          <w:szCs w:val="21"/>
+          <w:lang w:val="en-US"/>
+        </w:rPr>
+        <w:t>&lt;/</w:t>
+      </w:r>
+      <w:r>
+        <w:rPr>
+          <w:rFonts w:ascii="Consolas" w:eastAsia="Times New Roman" w:hAnsi="Consolas" w:cs="Times New Roman"/>
+          <w:color w:val="569CD6"/>
+          <w:sz w:val="21"/>
+          <w:szCs w:val="21"/>
+          <w:lang w:val="en-US"/>
+        </w:rPr>
+        <w:t>html</w:t>
+      </w:r>
+      <w:r>
+        <w:rPr>
+          <w:rFonts w:ascii="Consolas" w:eastAsia="Times New Roman" w:hAnsi="Consolas" w:cs="Times New Roman"/>
+          <w:color w:val="808080"/>
+          <w:sz w:val="21"/>
+          <w:szCs w:val="21"/>
+          <w:lang w:val="en-US"/>
+        </w:rPr>
+        <w:t>&gt;</w:t>
+      </w:r>
+    </w:p>
     <w:p/>
+    <w:p>
+      <w:r>
+        <w:lastRenderedPageBreak/>
+        <w:t>ROWS</w:t>
+      </w:r>
+    </w:p>
+    <w:p>
+      <w:pPr>
+        <w:shd w:val="clear" w:color="auto" w:fill="1E1E1E"/>
+        <w:spacing w:after="0" w:line="285" w:lineRule="atLeast"/>
+        <w:rPr>
+          <w:rFonts w:ascii="Consolas" w:eastAsia="Times New Roman" w:hAnsi="Consolas" w:cs="Times New Roman"/>
+          <w:color w:val="D4D4D4"/>
+          <w:sz w:val="21"/>
+          <w:szCs w:val="21"/>
+          <w:lang w:val="en-US"/>
+        </w:rPr>
+      </w:pPr>
+      <w:r>
+        <w:rPr>
+          <w:rFonts w:ascii="Consolas" w:eastAsia="Times New Roman" w:hAnsi="Consolas" w:cs="Times New Roman"/>
+          <w:color w:val="D7BA7D"/>
+          <w:sz w:val="21"/>
+          <w:szCs w:val="21"/>
+          <w:lang w:val="en-US"/>
+        </w:rPr>
+        <w:t>.grid</w:t>
+      </w:r>
+      <w:r>
+        <w:rPr>
+          <w:rFonts w:ascii="Consolas" w:eastAsia="Times New Roman" w:hAnsi="Consolas" w:cs="Times New Roman"/>
+          <w:color w:val="D4D4D4"/>
+          <w:sz w:val="21"/>
+          <w:szCs w:val="21"/>
+          <w:lang w:val="en-US"/>
+        </w:rPr>
+        <w:t> {</w:t>
+      </w:r>
+    </w:p>
+    <w:p>
+      <w:pPr>
+        <w:shd w:val="clear" w:color="auto" w:fill="1E1E1E"/>
+        <w:spacing w:after="0" w:line="285" w:lineRule="atLeast"/>
+        <w:rPr>
+          <w:rFonts w:ascii="Consolas" w:eastAsia="Times New Roman" w:hAnsi="Consolas" w:cs="Times New Roman"/>
+          <w:color w:val="D4D4D4"/>
+          <w:sz w:val="21"/>
+          <w:szCs w:val="21"/>
+          <w:lang w:val="en-US"/>
+        </w:rPr>
+      </w:pPr>
+      <w:r>
+        <w:rPr>
+          <w:rFonts w:ascii="Consolas" w:eastAsia="Times New Roman" w:hAnsi="Consolas" w:cs="Times New Roman"/>
+          <w:color w:val="D4D4D4"/>
+          <w:sz w:val="21"/>
+          <w:szCs w:val="21"/>
+          <w:lang w:val="en-US"/>
+        </w:rPr>
+        <w:t>            </w:t>
+      </w:r>
+      <w:r>
+        <w:rPr>
+          <w:rFonts w:ascii="Consolas" w:eastAsia="Times New Roman" w:hAnsi="Consolas" w:cs="Times New Roman"/>
+          <w:color w:val="6A9955"/>
+          <w:sz w:val="21"/>
+          <w:szCs w:val="21"/>
+          <w:lang w:val="en-US"/>
+        </w:rPr>
+        <w:t>/* Ilk bas flexbox daki gibi parent elementin display ine grid deriz. Fakat sadece grid yapmayla birsey olmaz. */</w:t>
+      </w:r>
+    </w:p>
+    <w:p>
+      <w:pPr>
+        <w:shd w:val="clear" w:color="auto" w:fill="1E1E1E"/>
+        <w:spacing w:after="0" w:line="285" w:lineRule="atLeast"/>
+        <w:rPr>
+          <w:rFonts w:ascii="Consolas" w:eastAsia="Times New Roman" w:hAnsi="Consolas" w:cs="Times New Roman"/>
+          <w:color w:val="D4D4D4"/>
+          <w:sz w:val="21"/>
+          <w:szCs w:val="21"/>
+          <w:lang w:val="en-US"/>
+        </w:rPr>
+      </w:pPr>
+      <w:r>
+        <w:rPr>
+          <w:rFonts w:ascii="Consolas" w:eastAsia="Times New Roman" w:hAnsi="Consolas" w:cs="Times New Roman"/>
+          <w:color w:val="D4D4D4"/>
+          <w:sz w:val="21"/>
+          <w:szCs w:val="21"/>
+          <w:lang w:val="en-US"/>
+        </w:rPr>
+        <w:t>            </w:t>
+      </w:r>
+      <w:r>
+        <w:rPr>
+          <w:rFonts w:ascii="Consolas" w:eastAsia="Times New Roman" w:hAnsi="Consolas" w:cs="Times New Roman"/>
+          <w:color w:val="9CDCFE"/>
+          <w:sz w:val="21"/>
+          <w:szCs w:val="21"/>
+          <w:lang w:val="en-US"/>
+        </w:rPr>
+        <w:t>display</w:t>
+      </w:r>
+      <w:r>
+        <w:rPr>
+          <w:rFonts w:ascii="Consolas" w:eastAsia="Times New Roman" w:hAnsi="Consolas" w:cs="Times New Roman"/>
+          <w:color w:val="D4D4D4"/>
+          <w:sz w:val="21"/>
+          <w:szCs w:val="21"/>
+          <w:lang w:val="en-US"/>
+        </w:rPr>
+        <w:t>: </w:t>
+      </w:r>
+      <w:r>
+        <w:rPr>
+          <w:rFonts w:ascii="Consolas" w:eastAsia="Times New Roman" w:hAnsi="Consolas" w:cs="Times New Roman"/>
+          <w:color w:val="CE9178"/>
+          <w:sz w:val="21"/>
+          <w:szCs w:val="21"/>
+          <w:lang w:val="en-US"/>
+        </w:rPr>
+        <w:t>grid</w:t>
+      </w:r>
+      <w:r>
+        <w:rPr>
+          <w:rFonts w:ascii="Consolas" w:eastAsia="Times New Roman" w:hAnsi="Consolas" w:cs="Times New Roman"/>
+          <w:color w:val="D4D4D4"/>
+          <w:sz w:val="21"/>
+          <w:szCs w:val="21"/>
+          <w:lang w:val="en-US"/>
+        </w:rPr>
+        <w:t>;</w:t>
+      </w:r>
+    </w:p>
+    <w:p>
+      <w:pPr>
+        <w:shd w:val="clear" w:color="auto" w:fill="1E1E1E"/>
+        <w:spacing w:after="0" w:line="285" w:lineRule="atLeast"/>
+        <w:rPr>
+          <w:rFonts w:ascii="Consolas" w:eastAsia="Times New Roman" w:hAnsi="Consolas" w:cs="Times New Roman"/>
+          <w:color w:val="D4D4D4"/>
+          <w:sz w:val="21"/>
+          <w:szCs w:val="21"/>
+          <w:lang w:val="en-US"/>
+        </w:rPr>
+      </w:pPr>
+      <w:r>
+        <w:rPr>
+          <w:rFonts w:ascii="Consolas" w:eastAsia="Times New Roman" w:hAnsi="Consolas" w:cs="Times New Roman"/>
+          <w:color w:val="D4D4D4"/>
+          <w:sz w:val="21"/>
+          <w:szCs w:val="21"/>
+          <w:lang w:val="en-US"/>
+        </w:rPr>
+        <w:t>            </w:t>
+      </w:r>
+    </w:p>
+    <w:p>
+      <w:pPr>
+        <w:shd w:val="clear" w:color="auto" w:fill="1E1E1E"/>
+        <w:spacing w:after="0" w:line="285" w:lineRule="atLeast"/>
+        <w:rPr>
+          <w:rFonts w:ascii="Consolas" w:eastAsia="Times New Roman" w:hAnsi="Consolas" w:cs="Times New Roman"/>
+          <w:color w:val="D4D4D4"/>
+          <w:sz w:val="21"/>
+          <w:szCs w:val="21"/>
+          <w:lang w:val="en-US"/>
+        </w:rPr>
+      </w:pPr>
+      <w:r>
+        <w:rPr>
+          <w:rFonts w:ascii="Consolas" w:eastAsia="Times New Roman" w:hAnsi="Consolas" w:cs="Times New Roman"/>
+          <w:color w:val="D4D4D4"/>
+          <w:sz w:val="21"/>
+          <w:szCs w:val="21"/>
+          <w:lang w:val="en-US"/>
+        </w:rPr>
+        <w:t>            </w:t>
+      </w:r>
+      <w:r>
+        <w:rPr>
+          <w:rFonts w:ascii="Consolas" w:eastAsia="Times New Roman" w:hAnsi="Consolas" w:cs="Times New Roman"/>
+          <w:color w:val="6A9955"/>
+          <w:sz w:val="21"/>
+          <w:szCs w:val="21"/>
+          <w:lang w:val="en-US"/>
+        </w:rPr>
+        <w:t>/* Burada ise 6 itemımız olugu halde 3 tane fr verdık */</w:t>
+      </w:r>
+    </w:p>
+    <w:p>
+      <w:pPr>
+        <w:shd w:val="clear" w:color="auto" w:fill="1E1E1E"/>
+        <w:spacing w:after="0" w:line="285" w:lineRule="atLeast"/>
+        <w:rPr>
+          <w:rFonts w:ascii="Consolas" w:eastAsia="Times New Roman" w:hAnsi="Consolas" w:cs="Times New Roman"/>
+          <w:color w:val="D4D4D4"/>
+          <w:sz w:val="21"/>
+          <w:szCs w:val="21"/>
+          <w:lang w:val="en-US"/>
+        </w:rPr>
+      </w:pPr>
+      <w:r>
+        <w:rPr>
+          <w:rFonts w:ascii="Consolas" w:eastAsia="Times New Roman" w:hAnsi="Consolas" w:cs="Times New Roman"/>
+          <w:color w:val="D4D4D4"/>
+          <w:sz w:val="21"/>
+          <w:szCs w:val="21"/>
+          <w:lang w:val="en-US"/>
+        </w:rPr>
+        <w:t>            </w:t>
+      </w:r>
+      <w:r>
+        <w:rPr>
+          <w:rFonts w:ascii="Consolas" w:eastAsia="Times New Roman" w:hAnsi="Consolas" w:cs="Times New Roman"/>
+          <w:color w:val="6A9955"/>
+          <w:sz w:val="21"/>
+          <w:szCs w:val="21"/>
+          <w:lang w:val="en-US"/>
+        </w:rPr>
+        <w:t>/* 1fr item ın default özelliğidir. 2fr ise itemin default height değerinin 2 katıdır. */</w:t>
+      </w:r>
+    </w:p>
+    <w:p>
+      <w:pPr>
+        <w:shd w:val="clear" w:color="auto" w:fill="1E1E1E"/>
+        <w:spacing w:after="0" w:line="285" w:lineRule="atLeast"/>
+        <w:rPr>
+          <w:rFonts w:ascii="Consolas" w:eastAsia="Times New Roman" w:hAnsi="Consolas" w:cs="Times New Roman"/>
+          <w:color w:val="D4D4D4"/>
+          <w:sz w:val="21"/>
+          <w:szCs w:val="21"/>
+          <w:lang w:val="en-US"/>
+        </w:rPr>
+      </w:pPr>
+      <w:r>
+        <w:rPr>
+          <w:rFonts w:ascii="Consolas" w:eastAsia="Times New Roman" w:hAnsi="Consolas" w:cs="Times New Roman"/>
+          <w:color w:val="D4D4D4"/>
+          <w:sz w:val="21"/>
+          <w:szCs w:val="21"/>
+          <w:lang w:val="en-US"/>
+        </w:rPr>
+        <w:t>            </w:t>
+      </w:r>
+      <w:r>
+        <w:rPr>
+          <w:rFonts w:ascii="Consolas" w:eastAsia="Times New Roman" w:hAnsi="Consolas" w:cs="Times New Roman"/>
+          <w:color w:val="9CDCFE"/>
+          <w:sz w:val="21"/>
+          <w:szCs w:val="21"/>
+          <w:lang w:val="en-US"/>
+        </w:rPr>
+        <w:t>grid-template-rows</w:t>
+      </w:r>
+      <w:r>
+        <w:rPr>
+          <w:rFonts w:ascii="Consolas" w:eastAsia="Times New Roman" w:hAnsi="Consolas" w:cs="Times New Roman"/>
+          <w:color w:val="D4D4D4"/>
+          <w:sz w:val="21"/>
+          <w:szCs w:val="21"/>
+          <w:lang w:val="en-US"/>
+        </w:rPr>
+        <w:t>: </w:t>
+      </w:r>
+      <w:r>
+        <w:rPr>
+          <w:rFonts w:ascii="Consolas" w:eastAsia="Times New Roman" w:hAnsi="Consolas" w:cs="Times New Roman"/>
+          <w:color w:val="B5CEA8"/>
+          <w:sz w:val="21"/>
+          <w:szCs w:val="21"/>
+          <w:lang w:val="en-US"/>
+        </w:rPr>
+        <w:t>1fr</w:t>
+      </w:r>
+      <w:r>
+        <w:rPr>
+          <w:rFonts w:ascii="Consolas" w:eastAsia="Times New Roman" w:hAnsi="Consolas" w:cs="Times New Roman"/>
+          <w:color w:val="D4D4D4"/>
+          <w:sz w:val="21"/>
+          <w:szCs w:val="21"/>
+          <w:lang w:val="en-US"/>
+        </w:rPr>
+        <w:t> </w:t>
+      </w:r>
+      <w:r>
+        <w:rPr>
+          <w:rFonts w:ascii="Consolas" w:eastAsia="Times New Roman" w:hAnsi="Consolas" w:cs="Times New Roman"/>
+          <w:color w:val="B5CEA8"/>
+          <w:sz w:val="21"/>
+          <w:szCs w:val="21"/>
+          <w:lang w:val="en-US"/>
+        </w:rPr>
+        <w:t>2fr</w:t>
+      </w:r>
+      <w:r>
+        <w:rPr>
+          <w:rFonts w:ascii="Consolas" w:eastAsia="Times New Roman" w:hAnsi="Consolas" w:cs="Times New Roman"/>
+          <w:color w:val="D4D4D4"/>
+          <w:sz w:val="21"/>
+          <w:szCs w:val="21"/>
+          <w:lang w:val="en-US"/>
+        </w:rPr>
+        <w:t> </w:t>
+      </w:r>
+      <w:r>
+        <w:rPr>
+          <w:rFonts w:ascii="Consolas" w:eastAsia="Times New Roman" w:hAnsi="Consolas" w:cs="Times New Roman"/>
+          <w:color w:val="B5CEA8"/>
+          <w:sz w:val="21"/>
+          <w:szCs w:val="21"/>
+          <w:lang w:val="en-US"/>
+        </w:rPr>
+        <w:t>3fr</w:t>
+      </w:r>
+      <w:r>
+        <w:rPr>
+          <w:rFonts w:ascii="Consolas" w:eastAsia="Times New Roman" w:hAnsi="Consolas" w:cs="Times New Roman"/>
+          <w:color w:val="D4D4D4"/>
+          <w:sz w:val="21"/>
+          <w:szCs w:val="21"/>
+          <w:lang w:val="en-US"/>
+        </w:rPr>
+        <w:t>;</w:t>
+      </w:r>
+    </w:p>
+    <w:p>
+      <w:pPr>
+        <w:shd w:val="clear" w:color="auto" w:fill="1E1E1E"/>
+        <w:spacing w:after="0" w:line="285" w:lineRule="atLeast"/>
+        <w:rPr>
+          <w:rFonts w:ascii="Consolas" w:eastAsia="Times New Roman" w:hAnsi="Consolas" w:cs="Times New Roman"/>
+          <w:color w:val="D4D4D4"/>
+          <w:sz w:val="21"/>
+          <w:szCs w:val="21"/>
+          <w:lang w:val="en-US"/>
+        </w:rPr>
+      </w:pPr>
+    </w:p>
+    <w:p>
+      <w:pPr>
+        <w:shd w:val="clear" w:color="auto" w:fill="1E1E1E"/>
+        <w:spacing w:after="0" w:line="285" w:lineRule="atLeast"/>
+        <w:rPr>
+          <w:rFonts w:ascii="Consolas" w:eastAsia="Times New Roman" w:hAnsi="Consolas" w:cs="Times New Roman"/>
+          <w:color w:val="D4D4D4"/>
+          <w:sz w:val="21"/>
+          <w:szCs w:val="21"/>
+          <w:lang w:val="en-US"/>
+        </w:rPr>
+      </w:pPr>
+      <w:r>
+        <w:rPr>
+          <w:rFonts w:ascii="Consolas" w:eastAsia="Times New Roman" w:hAnsi="Consolas" w:cs="Times New Roman"/>
+          <w:color w:val="D4D4D4"/>
+          <w:sz w:val="21"/>
+          <w:szCs w:val="21"/>
+          <w:lang w:val="en-US"/>
+        </w:rPr>
+        <w:t>            </w:t>
+      </w:r>
+      <w:r>
+        <w:rPr>
+          <w:rFonts w:ascii="Consolas" w:eastAsia="Times New Roman" w:hAnsi="Consolas" w:cs="Times New Roman"/>
+          <w:color w:val="6A9955"/>
+          <w:sz w:val="21"/>
+          <w:szCs w:val="21"/>
+          <w:lang w:val="en-US"/>
+        </w:rPr>
+        <w:t>/* Eger asagıdakı gıbı yaparsakda yuakrıda yaptıklarımız ilk 3 ü için uygulanır ve kalanları için aşşağıda verdiğimiz değer uygulanır. */</w:t>
+      </w:r>
+    </w:p>
+    <w:p>
+      <w:pPr>
+        <w:shd w:val="clear" w:color="auto" w:fill="1E1E1E"/>
+        <w:spacing w:after="0" w:line="285" w:lineRule="atLeast"/>
+        <w:rPr>
+          <w:rFonts w:ascii="Consolas" w:eastAsia="Times New Roman" w:hAnsi="Consolas" w:cs="Times New Roman"/>
+          <w:color w:val="D4D4D4"/>
+          <w:sz w:val="21"/>
+          <w:szCs w:val="21"/>
+          <w:lang w:val="en-US"/>
+        </w:rPr>
+      </w:pPr>
+      <w:r>
+        <w:rPr>
+          <w:rFonts w:ascii="Consolas" w:eastAsia="Times New Roman" w:hAnsi="Consolas" w:cs="Times New Roman"/>
+          <w:color w:val="D4D4D4"/>
+          <w:sz w:val="21"/>
+          <w:szCs w:val="21"/>
+          <w:lang w:val="en-US"/>
+        </w:rPr>
+        <w:t>            </w:t>
+      </w:r>
+      <w:r>
+        <w:rPr>
+          <w:rFonts w:ascii="Consolas" w:eastAsia="Times New Roman" w:hAnsi="Consolas" w:cs="Times New Roman"/>
+          <w:color w:val="9CDCFE"/>
+          <w:sz w:val="21"/>
+          <w:szCs w:val="21"/>
+          <w:lang w:val="en-US"/>
+        </w:rPr>
+        <w:t>grid-auto-rows</w:t>
+      </w:r>
+      <w:r>
+        <w:rPr>
+          <w:rFonts w:ascii="Consolas" w:eastAsia="Times New Roman" w:hAnsi="Consolas" w:cs="Times New Roman"/>
+          <w:color w:val="D4D4D4"/>
+          <w:sz w:val="21"/>
+          <w:szCs w:val="21"/>
+          <w:lang w:val="en-US"/>
+        </w:rPr>
+        <w:t>: </w:t>
+      </w:r>
+      <w:r>
+        <w:rPr>
+          <w:rFonts w:ascii="Consolas" w:eastAsia="Times New Roman" w:hAnsi="Consolas" w:cs="Times New Roman"/>
+          <w:color w:val="B5CEA8"/>
+          <w:sz w:val="21"/>
+          <w:szCs w:val="21"/>
+          <w:lang w:val="en-US"/>
+        </w:rPr>
+        <w:t>3fr</w:t>
+      </w:r>
+      <w:r>
+        <w:rPr>
+          <w:rFonts w:ascii="Consolas" w:eastAsia="Times New Roman" w:hAnsi="Consolas" w:cs="Times New Roman"/>
+          <w:color w:val="D4D4D4"/>
+          <w:sz w:val="21"/>
+          <w:szCs w:val="21"/>
+          <w:lang w:val="en-US"/>
+        </w:rPr>
+        <w:t>;</w:t>
+      </w:r>
+    </w:p>
+    <w:p>
+      <w:pPr>
+        <w:shd w:val="clear" w:color="auto" w:fill="1E1E1E"/>
+        <w:spacing w:after="0" w:line="285" w:lineRule="atLeast"/>
+        <w:rPr>
+          <w:rFonts w:ascii="Consolas" w:eastAsia="Times New Roman" w:hAnsi="Consolas" w:cs="Times New Roman"/>
+          <w:color w:val="D4D4D4"/>
+          <w:sz w:val="21"/>
+          <w:szCs w:val="21"/>
+          <w:lang w:val="en-US"/>
+        </w:rPr>
+      </w:pPr>
+    </w:p>
+    <w:p>
+      <w:pPr>
+        <w:shd w:val="clear" w:color="auto" w:fill="1E1E1E"/>
+        <w:spacing w:after="0" w:line="285" w:lineRule="atLeast"/>
+        <w:rPr>
+          <w:rFonts w:ascii="Consolas" w:eastAsia="Times New Roman" w:hAnsi="Consolas" w:cs="Times New Roman"/>
+          <w:color w:val="D4D4D4"/>
+          <w:sz w:val="21"/>
+          <w:szCs w:val="21"/>
+          <w:lang w:val="en-US"/>
+        </w:rPr>
+      </w:pPr>
+      <w:r>
+        <w:rPr>
+          <w:rFonts w:ascii="Consolas" w:eastAsia="Times New Roman" w:hAnsi="Consolas" w:cs="Times New Roman"/>
+          <w:color w:val="D4D4D4"/>
+          <w:sz w:val="21"/>
+          <w:szCs w:val="21"/>
+          <w:lang w:val="en-US"/>
+        </w:rPr>
+        <w:t>            </w:t>
+      </w:r>
+      <w:r>
+        <w:rPr>
+          <w:rFonts w:ascii="Consolas" w:eastAsia="Times New Roman" w:hAnsi="Consolas" w:cs="Times New Roman"/>
+          <w:color w:val="6A9955"/>
+          <w:sz w:val="21"/>
+          <w:szCs w:val="21"/>
+          <w:lang w:val="en-US"/>
+        </w:rPr>
+        <w:t>/* Bu sekılde ıkı ozellıgı bırde kullanabılırız */</w:t>
+      </w:r>
+    </w:p>
+    <w:p>
+      <w:pPr>
+        <w:shd w:val="clear" w:color="auto" w:fill="1E1E1E"/>
+        <w:spacing w:after="0" w:line="285" w:lineRule="atLeast"/>
+        <w:rPr>
+          <w:rFonts w:ascii="Consolas" w:eastAsia="Times New Roman" w:hAnsi="Consolas" w:cs="Times New Roman"/>
+          <w:color w:val="D4D4D4"/>
+          <w:sz w:val="21"/>
+          <w:szCs w:val="21"/>
+          <w:lang w:val="en-US"/>
+        </w:rPr>
+      </w:pPr>
+      <w:r>
+        <w:rPr>
+          <w:rFonts w:ascii="Consolas" w:eastAsia="Times New Roman" w:hAnsi="Consolas" w:cs="Times New Roman"/>
+          <w:color w:val="D4D4D4"/>
+          <w:sz w:val="21"/>
+          <w:szCs w:val="21"/>
+          <w:lang w:val="en-US"/>
+        </w:rPr>
+        <w:t>            </w:t>
+      </w:r>
+      <w:r>
+        <w:rPr>
+          <w:rFonts w:ascii="Consolas" w:eastAsia="Times New Roman" w:hAnsi="Consolas" w:cs="Times New Roman"/>
+          <w:color w:val="9CDCFE"/>
+          <w:sz w:val="21"/>
+          <w:szCs w:val="21"/>
+          <w:lang w:val="en-US"/>
+        </w:rPr>
+        <w:t>grid-template-columns</w:t>
+      </w:r>
+      <w:r>
+        <w:rPr>
+          <w:rFonts w:ascii="Consolas" w:eastAsia="Times New Roman" w:hAnsi="Consolas" w:cs="Times New Roman"/>
+          <w:color w:val="D4D4D4"/>
+          <w:sz w:val="21"/>
+          <w:szCs w:val="21"/>
+          <w:lang w:val="en-US"/>
+        </w:rPr>
+        <w:t>: </w:t>
+      </w:r>
+      <w:r>
+        <w:rPr>
+          <w:rFonts w:ascii="Consolas" w:eastAsia="Times New Roman" w:hAnsi="Consolas" w:cs="Times New Roman"/>
+          <w:color w:val="DCDCAA"/>
+          <w:sz w:val="21"/>
+          <w:szCs w:val="21"/>
+          <w:lang w:val="en-US"/>
+        </w:rPr>
+        <w:t>repeat</w:t>
+      </w:r>
+      <w:r>
+        <w:rPr>
+          <w:rFonts w:ascii="Consolas" w:eastAsia="Times New Roman" w:hAnsi="Consolas" w:cs="Times New Roman"/>
+          <w:color w:val="D4D4D4"/>
+          <w:sz w:val="21"/>
+          <w:szCs w:val="21"/>
+          <w:lang w:val="en-US"/>
+        </w:rPr>
+        <w:t>(</w:t>
+      </w:r>
+      <w:r>
+        <w:rPr>
+          <w:rFonts w:ascii="Consolas" w:eastAsia="Times New Roman" w:hAnsi="Consolas" w:cs="Times New Roman"/>
+          <w:color w:val="B5CEA8"/>
+          <w:sz w:val="21"/>
+          <w:szCs w:val="21"/>
+          <w:lang w:val="en-US"/>
+        </w:rPr>
+        <w:t>2</w:t>
+      </w:r>
+      <w:r>
+        <w:rPr>
+          <w:rFonts w:ascii="Consolas" w:eastAsia="Times New Roman" w:hAnsi="Consolas" w:cs="Times New Roman"/>
+          <w:color w:val="D4D4D4"/>
+          <w:sz w:val="21"/>
+          <w:szCs w:val="21"/>
+          <w:lang w:val="en-US"/>
+        </w:rPr>
+        <w:t>, </w:t>
+      </w:r>
+      <w:r>
+        <w:rPr>
+          <w:rFonts w:ascii="Consolas" w:eastAsia="Times New Roman" w:hAnsi="Consolas" w:cs="Times New Roman"/>
+          <w:color w:val="CE9178"/>
+          <w:sz w:val="21"/>
+          <w:szCs w:val="21"/>
+          <w:lang w:val="en-US"/>
+        </w:rPr>
+        <w:t>auto</w:t>
+      </w:r>
+      <w:r>
+        <w:rPr>
+          <w:rFonts w:ascii="Consolas" w:eastAsia="Times New Roman" w:hAnsi="Consolas" w:cs="Times New Roman"/>
+          <w:color w:val="D4D4D4"/>
+          <w:sz w:val="21"/>
+          <w:szCs w:val="21"/>
+          <w:lang w:val="en-US"/>
+        </w:rPr>
+        <w:t>);</w:t>
+      </w:r>
+    </w:p>
+    <w:p>
+      <w:pPr>
+        <w:shd w:val="clear" w:color="auto" w:fill="1E1E1E"/>
+        <w:spacing w:after="0" w:line="285" w:lineRule="atLeast"/>
+        <w:rPr>
+          <w:rFonts w:ascii="Consolas" w:eastAsia="Times New Roman" w:hAnsi="Consolas" w:cs="Times New Roman"/>
+          <w:color w:val="D4D4D4"/>
+          <w:sz w:val="21"/>
+          <w:szCs w:val="21"/>
+          <w:lang w:val="en-US"/>
+        </w:rPr>
+      </w:pPr>
+      <w:r>
+        <w:rPr>
+          <w:rFonts w:ascii="Consolas" w:eastAsia="Times New Roman" w:hAnsi="Consolas" w:cs="Times New Roman"/>
+          <w:color w:val="D4D4D4"/>
+          <w:sz w:val="21"/>
+          <w:szCs w:val="21"/>
+          <w:lang w:val="en-US"/>
+        </w:rPr>
+        <w:t>        }</w:t>
+      </w:r>
+    </w:p>
     <w:p/>
+    <w:p>
+      <w:r>
+        <w:t>SPANNING COLUMN and ROWS</w:t>
+      </w:r>
+    </w:p>
+    <w:p>
+      <w:pPr>
+        <w:shd w:val="clear" w:color="auto" w:fill="1E1E1E"/>
+        <w:spacing w:after="0" w:line="285" w:lineRule="atLeast"/>
+        <w:rPr>
+          <w:rFonts w:ascii="Consolas" w:eastAsia="Times New Roman" w:hAnsi="Consolas" w:cs="Times New Roman"/>
+          <w:color w:val="D4D4D4"/>
+          <w:sz w:val="21"/>
+          <w:szCs w:val="21"/>
+          <w:lang w:val="en-US"/>
+        </w:rPr>
+      </w:pPr>
+      <w:r>
+        <w:rPr>
+          <w:rFonts w:ascii="Consolas" w:eastAsia="Times New Roman" w:hAnsi="Consolas" w:cs="Times New Roman"/>
+          <w:color w:val="D4D4D4"/>
+          <w:sz w:val="21"/>
+          <w:szCs w:val="21"/>
+          <w:lang w:val="en-US"/>
+        </w:rPr>
+        <w:t>        </w:t>
+      </w:r>
+      <w:r>
+        <w:rPr>
+          <w:rFonts w:ascii="Consolas" w:eastAsia="Times New Roman" w:hAnsi="Consolas" w:cs="Times New Roman"/>
+          <w:color w:val="D7BA7D"/>
+          <w:sz w:val="21"/>
+          <w:szCs w:val="21"/>
+          <w:lang w:val="en-US"/>
+        </w:rPr>
+        <w:t>.item:first-child</w:t>
+      </w:r>
+      <w:r>
+        <w:rPr>
+          <w:rFonts w:ascii="Consolas" w:eastAsia="Times New Roman" w:hAnsi="Consolas" w:cs="Times New Roman"/>
+          <w:color w:val="D4D4D4"/>
+          <w:sz w:val="21"/>
+          <w:szCs w:val="21"/>
+          <w:lang w:val="en-US"/>
+        </w:rPr>
+        <w:t> {</w:t>
+      </w:r>
+    </w:p>
+    <w:p>
+      <w:pPr>
+        <w:shd w:val="clear" w:color="auto" w:fill="1E1E1E"/>
+        <w:spacing w:after="0" w:line="285" w:lineRule="atLeast"/>
+        <w:rPr>
+          <w:rFonts w:ascii="Consolas" w:eastAsia="Times New Roman" w:hAnsi="Consolas" w:cs="Times New Roman"/>
+          <w:color w:val="D4D4D4"/>
+          <w:sz w:val="21"/>
+          <w:szCs w:val="21"/>
+          <w:lang w:val="en-US"/>
+        </w:rPr>
+      </w:pPr>
+      <w:r>
+        <w:rPr>
+          <w:rFonts w:ascii="Consolas" w:eastAsia="Times New Roman" w:hAnsi="Consolas" w:cs="Times New Roman"/>
+          <w:color w:val="D4D4D4"/>
+          <w:sz w:val="21"/>
+          <w:szCs w:val="21"/>
+          <w:lang w:val="en-US"/>
+        </w:rPr>
+        <w:t>            </w:t>
+      </w:r>
+      <w:r>
+        <w:rPr>
+          <w:rFonts w:ascii="Consolas" w:eastAsia="Times New Roman" w:hAnsi="Consolas" w:cs="Times New Roman"/>
+          <w:color w:val="6A9955"/>
+          <w:sz w:val="21"/>
+          <w:szCs w:val="21"/>
+          <w:lang w:val="en-US"/>
+        </w:rPr>
+        <w:t>/* Bu sekilde yaparsak satirin ilk column p[arcasi bos olur ve column 2. siradan baslar ve devam eder. Default olarak 1 den baslar */</w:t>
+      </w:r>
+    </w:p>
+    <w:p>
+      <w:pPr>
+        <w:shd w:val="clear" w:color="auto" w:fill="1E1E1E"/>
+        <w:spacing w:after="0" w:line="285" w:lineRule="atLeast"/>
+        <w:rPr>
+          <w:rFonts w:ascii="Consolas" w:eastAsia="Times New Roman" w:hAnsi="Consolas" w:cs="Times New Roman"/>
+          <w:color w:val="D4D4D4"/>
+          <w:sz w:val="21"/>
+          <w:szCs w:val="21"/>
+          <w:lang w:val="en-US"/>
+        </w:rPr>
+      </w:pPr>
+      <w:r>
+        <w:rPr>
+          <w:rFonts w:ascii="Consolas" w:eastAsia="Times New Roman" w:hAnsi="Consolas" w:cs="Times New Roman"/>
+          <w:color w:val="D4D4D4"/>
+          <w:sz w:val="21"/>
+          <w:szCs w:val="21"/>
+          <w:lang w:val="en-US"/>
+        </w:rPr>
+        <w:t>            </w:t>
+      </w:r>
+      <w:r>
+        <w:rPr>
+          <w:rFonts w:ascii="Consolas" w:eastAsia="Times New Roman" w:hAnsi="Consolas" w:cs="Times New Roman"/>
+          <w:color w:val="9CDCFE"/>
+          <w:sz w:val="21"/>
+          <w:szCs w:val="21"/>
+          <w:lang w:val="en-US"/>
+        </w:rPr>
+        <w:t>grid-column-start</w:t>
+      </w:r>
+      <w:r>
+        <w:rPr>
+          <w:rFonts w:ascii="Consolas" w:eastAsia="Times New Roman" w:hAnsi="Consolas" w:cs="Times New Roman"/>
+          <w:color w:val="D4D4D4"/>
+          <w:sz w:val="21"/>
+          <w:szCs w:val="21"/>
+          <w:lang w:val="en-US"/>
+        </w:rPr>
+        <w:t>: </w:t>
+      </w:r>
+      <w:r>
+        <w:rPr>
+          <w:rFonts w:ascii="Consolas" w:eastAsia="Times New Roman" w:hAnsi="Consolas" w:cs="Times New Roman"/>
+          <w:color w:val="B5CEA8"/>
+          <w:sz w:val="21"/>
+          <w:szCs w:val="21"/>
+          <w:lang w:val="en-US"/>
+        </w:rPr>
+        <w:t>2</w:t>
+      </w:r>
+      <w:r>
+        <w:rPr>
+          <w:rFonts w:ascii="Consolas" w:eastAsia="Times New Roman" w:hAnsi="Consolas" w:cs="Times New Roman"/>
+          <w:color w:val="D4D4D4"/>
+          <w:sz w:val="21"/>
+          <w:szCs w:val="21"/>
+          <w:lang w:val="en-US"/>
+        </w:rPr>
+        <w:t>;</w:t>
+      </w:r>
+    </w:p>
+    <w:p>
+      <w:pPr>
+        <w:shd w:val="clear" w:color="auto" w:fill="1E1E1E"/>
+        <w:spacing w:after="0" w:line="285" w:lineRule="atLeast"/>
+        <w:rPr>
+          <w:rFonts w:ascii="Consolas" w:eastAsia="Times New Roman" w:hAnsi="Consolas" w:cs="Times New Roman"/>
+          <w:color w:val="D4D4D4"/>
+          <w:sz w:val="21"/>
+          <w:szCs w:val="21"/>
+          <w:lang w:val="en-US"/>
+        </w:rPr>
+      </w:pPr>
+    </w:p>
+    <w:p>
+      <w:pPr>
+        <w:shd w:val="clear" w:color="auto" w:fill="1E1E1E"/>
+        <w:spacing w:after="0" w:line="285" w:lineRule="atLeast"/>
+        <w:rPr>
+          <w:rFonts w:ascii="Consolas" w:eastAsia="Times New Roman" w:hAnsi="Consolas" w:cs="Times New Roman"/>
+          <w:color w:val="D4D4D4"/>
+          <w:sz w:val="21"/>
+          <w:szCs w:val="21"/>
+          <w:lang w:val="en-US"/>
+        </w:rPr>
+      </w:pPr>
+      <w:r>
+        <w:rPr>
+          <w:rFonts w:ascii="Consolas" w:eastAsia="Times New Roman" w:hAnsi="Consolas" w:cs="Times New Roman"/>
+          <w:color w:val="D4D4D4"/>
+          <w:sz w:val="21"/>
+          <w:szCs w:val="21"/>
+          <w:lang w:val="en-US"/>
+        </w:rPr>
+        <w:t>            </w:t>
+      </w:r>
+      <w:r>
+        <w:rPr>
+          <w:rFonts w:ascii="Consolas" w:eastAsia="Times New Roman" w:hAnsi="Consolas" w:cs="Times New Roman"/>
+          <w:color w:val="6A9955"/>
+          <w:sz w:val="21"/>
+          <w:szCs w:val="21"/>
+          <w:lang w:val="en-US"/>
+        </w:rPr>
+        <w:t>/* Asagidaki gibi ayarlarsa yukarisi iptal olur ve firstchild 3 columnluk yer kaplar  */</w:t>
+      </w:r>
+    </w:p>
+    <w:p>
+      <w:pPr>
+        <w:shd w:val="clear" w:color="auto" w:fill="1E1E1E"/>
+        <w:spacing w:after="0" w:line="285" w:lineRule="atLeast"/>
+        <w:rPr>
+          <w:rFonts w:ascii="Consolas" w:eastAsia="Times New Roman" w:hAnsi="Consolas" w:cs="Times New Roman"/>
+          <w:color w:val="D4D4D4"/>
+          <w:sz w:val="21"/>
+          <w:szCs w:val="21"/>
+          <w:lang w:val="en-US"/>
+        </w:rPr>
+      </w:pPr>
+      <w:r>
+        <w:rPr>
+          <w:rFonts w:ascii="Consolas" w:eastAsia="Times New Roman" w:hAnsi="Consolas" w:cs="Times New Roman"/>
+          <w:color w:val="D4D4D4"/>
+          <w:sz w:val="21"/>
+          <w:szCs w:val="21"/>
+          <w:lang w:val="en-US"/>
+        </w:rPr>
+        <w:t>            </w:t>
+      </w:r>
+      <w:r>
+        <w:rPr>
+          <w:rFonts w:ascii="Consolas" w:eastAsia="Times New Roman" w:hAnsi="Consolas" w:cs="Times New Roman"/>
+          <w:color w:val="9CDCFE"/>
+          <w:sz w:val="21"/>
+          <w:szCs w:val="21"/>
+          <w:lang w:val="en-US"/>
+        </w:rPr>
+        <w:t>grid-column-start</w:t>
+      </w:r>
+      <w:r>
+        <w:rPr>
+          <w:rFonts w:ascii="Consolas" w:eastAsia="Times New Roman" w:hAnsi="Consolas" w:cs="Times New Roman"/>
+          <w:color w:val="D4D4D4"/>
+          <w:sz w:val="21"/>
+          <w:szCs w:val="21"/>
+          <w:lang w:val="en-US"/>
+        </w:rPr>
+        <w:t>: </w:t>
+      </w:r>
+      <w:r>
+        <w:rPr>
+          <w:rFonts w:ascii="Consolas" w:eastAsia="Times New Roman" w:hAnsi="Consolas" w:cs="Times New Roman"/>
+          <w:color w:val="B5CEA8"/>
+          <w:sz w:val="21"/>
+          <w:szCs w:val="21"/>
+          <w:lang w:val="en-US"/>
+        </w:rPr>
+        <w:t>1</w:t>
+      </w:r>
+      <w:r>
+        <w:rPr>
+          <w:rFonts w:ascii="Consolas" w:eastAsia="Times New Roman" w:hAnsi="Consolas" w:cs="Times New Roman"/>
+          <w:color w:val="D4D4D4"/>
+          <w:sz w:val="21"/>
+          <w:szCs w:val="21"/>
+          <w:lang w:val="en-US"/>
+        </w:rPr>
+        <w:t>;</w:t>
+      </w:r>
+    </w:p>
+    <w:p>
+      <w:pPr>
+        <w:shd w:val="clear" w:color="auto" w:fill="1E1E1E"/>
+        <w:spacing w:after="0" w:line="285" w:lineRule="atLeast"/>
+        <w:rPr>
+          <w:rFonts w:ascii="Consolas" w:eastAsia="Times New Roman" w:hAnsi="Consolas" w:cs="Times New Roman"/>
+          <w:color w:val="D4D4D4"/>
+          <w:sz w:val="21"/>
+          <w:szCs w:val="21"/>
+          <w:lang w:val="en-US"/>
+        </w:rPr>
+      </w:pPr>
+      <w:r>
+        <w:rPr>
+          <w:rFonts w:ascii="Consolas" w:eastAsia="Times New Roman" w:hAnsi="Consolas" w:cs="Times New Roman"/>
+          <w:color w:val="D4D4D4"/>
+          <w:sz w:val="21"/>
+          <w:szCs w:val="21"/>
+          <w:lang w:val="en-US"/>
+        </w:rPr>
+        <w:t>            </w:t>
+      </w:r>
+      <w:r>
+        <w:rPr>
+          <w:rFonts w:ascii="Consolas" w:eastAsia="Times New Roman" w:hAnsi="Consolas" w:cs="Times New Roman"/>
+          <w:color w:val="9CDCFE"/>
+          <w:sz w:val="21"/>
+          <w:szCs w:val="21"/>
+          <w:lang w:val="en-US"/>
+        </w:rPr>
+        <w:t>grid-column-end</w:t>
+      </w:r>
+      <w:r>
+        <w:rPr>
+          <w:rFonts w:ascii="Consolas" w:eastAsia="Times New Roman" w:hAnsi="Consolas" w:cs="Times New Roman"/>
+          <w:color w:val="D4D4D4"/>
+          <w:sz w:val="21"/>
+          <w:szCs w:val="21"/>
+          <w:lang w:val="en-US"/>
+        </w:rPr>
+        <w:t>: </w:t>
+      </w:r>
+      <w:r>
+        <w:rPr>
+          <w:rFonts w:ascii="Consolas" w:eastAsia="Times New Roman" w:hAnsi="Consolas" w:cs="Times New Roman"/>
+          <w:color w:val="B5CEA8"/>
+          <w:sz w:val="21"/>
+          <w:szCs w:val="21"/>
+          <w:lang w:val="en-US"/>
+        </w:rPr>
+        <w:t>4</w:t>
+      </w:r>
+      <w:r>
+        <w:rPr>
+          <w:rFonts w:ascii="Consolas" w:eastAsia="Times New Roman" w:hAnsi="Consolas" w:cs="Times New Roman"/>
+          <w:color w:val="D4D4D4"/>
+          <w:sz w:val="21"/>
+          <w:szCs w:val="21"/>
+          <w:lang w:val="en-US"/>
+        </w:rPr>
+        <w:t>;</w:t>
+      </w:r>
+    </w:p>
+    <w:p>
+      <w:pPr>
+        <w:shd w:val="clear" w:color="auto" w:fill="1E1E1E"/>
+        <w:spacing w:after="0" w:line="285" w:lineRule="atLeast"/>
+        <w:rPr>
+          <w:rFonts w:ascii="Consolas" w:eastAsia="Times New Roman" w:hAnsi="Consolas" w:cs="Times New Roman"/>
+          <w:color w:val="D4D4D4"/>
+          <w:sz w:val="21"/>
+          <w:szCs w:val="21"/>
+          <w:lang w:val="en-US"/>
+        </w:rPr>
+      </w:pPr>
+    </w:p>
+    <w:p>
+      <w:pPr>
+        <w:shd w:val="clear" w:color="auto" w:fill="1E1E1E"/>
+        <w:spacing w:after="0" w:line="285" w:lineRule="atLeast"/>
+        <w:rPr>
+          <w:rFonts w:ascii="Consolas" w:eastAsia="Times New Roman" w:hAnsi="Consolas" w:cs="Times New Roman"/>
+          <w:color w:val="D4D4D4"/>
+          <w:sz w:val="21"/>
+          <w:szCs w:val="21"/>
+          <w:lang w:val="en-US"/>
+        </w:rPr>
+      </w:pPr>
+      <w:r>
+        <w:rPr>
+          <w:rFonts w:ascii="Consolas" w:eastAsia="Times New Roman" w:hAnsi="Consolas" w:cs="Times New Roman"/>
+          <w:color w:val="D4D4D4"/>
+          <w:sz w:val="21"/>
+          <w:szCs w:val="21"/>
+          <w:lang w:val="en-US"/>
+        </w:rPr>
+        <w:t>            </w:t>
+      </w:r>
+      <w:r>
+        <w:rPr>
+          <w:rFonts w:ascii="Consolas" w:eastAsia="Times New Roman" w:hAnsi="Consolas" w:cs="Times New Roman"/>
+          <w:color w:val="6A9955"/>
+          <w:sz w:val="21"/>
+          <w:szCs w:val="21"/>
+          <w:lang w:val="en-US"/>
+        </w:rPr>
+        <w:t>/* column start end in kisa yolu */</w:t>
+      </w:r>
+    </w:p>
+    <w:p>
+      <w:pPr>
+        <w:shd w:val="clear" w:color="auto" w:fill="1E1E1E"/>
+        <w:spacing w:after="0" w:line="285" w:lineRule="atLeast"/>
+        <w:rPr>
+          <w:rFonts w:ascii="Consolas" w:eastAsia="Times New Roman" w:hAnsi="Consolas" w:cs="Times New Roman"/>
+          <w:color w:val="D4D4D4"/>
+          <w:sz w:val="21"/>
+          <w:szCs w:val="21"/>
+          <w:lang w:val="en-US"/>
+        </w:rPr>
+      </w:pPr>
+      <w:r>
+        <w:rPr>
+          <w:rFonts w:ascii="Consolas" w:eastAsia="Times New Roman" w:hAnsi="Consolas" w:cs="Times New Roman"/>
+          <w:color w:val="D4D4D4"/>
+          <w:sz w:val="21"/>
+          <w:szCs w:val="21"/>
+          <w:lang w:val="en-US"/>
+        </w:rPr>
+        <w:t>            </w:t>
+      </w:r>
+      <w:r>
+        <w:rPr>
+          <w:rFonts w:ascii="Consolas" w:eastAsia="Times New Roman" w:hAnsi="Consolas" w:cs="Times New Roman"/>
+          <w:color w:val="6A9955"/>
+          <w:sz w:val="21"/>
+          <w:szCs w:val="21"/>
+          <w:lang w:val="en-US"/>
+        </w:rPr>
+        <w:t>/* Ilk deger yani 1 nereden baslasin kacinci columndan baslasin demektir */</w:t>
+      </w:r>
+    </w:p>
+    <w:p>
+      <w:pPr>
+        <w:shd w:val="clear" w:color="auto" w:fill="1E1E1E"/>
+        <w:spacing w:after="0" w:line="285" w:lineRule="atLeast"/>
+        <w:rPr>
+          <w:rFonts w:ascii="Consolas" w:eastAsia="Times New Roman" w:hAnsi="Consolas" w:cs="Times New Roman"/>
+          <w:color w:val="D4D4D4"/>
+          <w:sz w:val="21"/>
+          <w:szCs w:val="21"/>
+          <w:lang w:val="en-US"/>
+        </w:rPr>
+      </w:pPr>
+      <w:r>
+        <w:rPr>
+          <w:rFonts w:ascii="Consolas" w:eastAsia="Times New Roman" w:hAnsi="Consolas" w:cs="Times New Roman"/>
+          <w:color w:val="D4D4D4"/>
+          <w:sz w:val="21"/>
+          <w:szCs w:val="21"/>
+          <w:lang w:val="en-US"/>
+        </w:rPr>
+        <w:t>            </w:t>
+      </w:r>
+      <w:r>
+        <w:rPr>
+          <w:rFonts w:ascii="Consolas" w:eastAsia="Times New Roman" w:hAnsi="Consolas" w:cs="Times New Roman"/>
+          <w:color w:val="6A9955"/>
+          <w:sz w:val="21"/>
+          <w:szCs w:val="21"/>
+          <w:lang w:val="en-US"/>
+        </w:rPr>
+        <w:t>/* Burada ise 1 fazla deger yazmamiza gerek yok kac column istiyorsak spanden sonra onu yazacagiz */</w:t>
+      </w:r>
+    </w:p>
+    <w:p>
+      <w:pPr>
+        <w:shd w:val="clear" w:color="auto" w:fill="1E1E1E"/>
+        <w:spacing w:after="0" w:line="285" w:lineRule="atLeast"/>
+        <w:rPr>
+          <w:rFonts w:ascii="Consolas" w:eastAsia="Times New Roman" w:hAnsi="Consolas" w:cs="Times New Roman"/>
+          <w:color w:val="D4D4D4"/>
+          <w:sz w:val="21"/>
+          <w:szCs w:val="21"/>
+          <w:lang w:val="en-US"/>
+        </w:rPr>
+      </w:pPr>
+      <w:r>
+        <w:rPr>
+          <w:rFonts w:ascii="Consolas" w:eastAsia="Times New Roman" w:hAnsi="Consolas" w:cs="Times New Roman"/>
+          <w:color w:val="D4D4D4"/>
+          <w:sz w:val="21"/>
+          <w:szCs w:val="21"/>
+          <w:lang w:val="en-US"/>
+        </w:rPr>
+        <w:t>            </w:t>
+      </w:r>
+      <w:r>
+        <w:rPr>
+          <w:rFonts w:ascii="Consolas" w:eastAsia="Times New Roman" w:hAnsi="Consolas" w:cs="Times New Roman"/>
+          <w:color w:val="9CDCFE"/>
+          <w:sz w:val="21"/>
+          <w:szCs w:val="21"/>
+          <w:lang w:val="en-US"/>
+        </w:rPr>
+        <w:t>grid-column</w:t>
+      </w:r>
+      <w:r>
+        <w:rPr>
+          <w:rFonts w:ascii="Consolas" w:eastAsia="Times New Roman" w:hAnsi="Consolas" w:cs="Times New Roman"/>
+          <w:color w:val="D4D4D4"/>
+          <w:sz w:val="21"/>
+          <w:szCs w:val="21"/>
+          <w:lang w:val="en-US"/>
+        </w:rPr>
+        <w:t>: </w:t>
+      </w:r>
+      <w:r>
+        <w:rPr>
+          <w:rFonts w:ascii="Consolas" w:eastAsia="Times New Roman" w:hAnsi="Consolas" w:cs="Times New Roman"/>
+          <w:color w:val="B5CEA8"/>
+          <w:sz w:val="21"/>
+          <w:szCs w:val="21"/>
+          <w:lang w:val="en-US"/>
+        </w:rPr>
+        <w:t>1</w:t>
+      </w:r>
+      <w:r>
+        <w:rPr>
+          <w:rFonts w:ascii="Consolas" w:eastAsia="Times New Roman" w:hAnsi="Consolas" w:cs="Times New Roman"/>
+          <w:color w:val="D4D4D4"/>
+          <w:sz w:val="21"/>
+          <w:szCs w:val="21"/>
+          <w:lang w:val="en-US"/>
+        </w:rPr>
+        <w:t> / span </w:t>
+      </w:r>
+      <w:r>
+        <w:rPr>
+          <w:rFonts w:ascii="Consolas" w:eastAsia="Times New Roman" w:hAnsi="Consolas" w:cs="Times New Roman"/>
+          <w:color w:val="B5CEA8"/>
+          <w:sz w:val="21"/>
+          <w:szCs w:val="21"/>
+          <w:lang w:val="en-US"/>
+        </w:rPr>
+        <w:t>3</w:t>
+      </w:r>
+      <w:r>
+        <w:rPr>
+          <w:rFonts w:ascii="Consolas" w:eastAsia="Times New Roman" w:hAnsi="Consolas" w:cs="Times New Roman"/>
+          <w:color w:val="D4D4D4"/>
+          <w:sz w:val="21"/>
+          <w:szCs w:val="21"/>
+          <w:lang w:val="en-US"/>
+        </w:rPr>
+        <w:t>;</w:t>
+      </w:r>
+    </w:p>
+    <w:p>
+      <w:pPr>
+        <w:shd w:val="clear" w:color="auto" w:fill="1E1E1E"/>
+        <w:spacing w:after="0" w:line="285" w:lineRule="atLeast"/>
+        <w:rPr>
+          <w:rFonts w:ascii="Consolas" w:eastAsia="Times New Roman" w:hAnsi="Consolas" w:cs="Times New Roman"/>
+          <w:color w:val="D4D4D4"/>
+          <w:sz w:val="21"/>
+          <w:szCs w:val="21"/>
+          <w:lang w:val="en-US"/>
+        </w:rPr>
+      </w:pPr>
+      <w:r>
+        <w:rPr>
+          <w:rFonts w:ascii="Consolas" w:eastAsia="Times New Roman" w:hAnsi="Consolas" w:cs="Times New Roman"/>
+          <w:color w:val="D4D4D4"/>
+          <w:sz w:val="21"/>
+          <w:szCs w:val="21"/>
+          <w:lang w:val="en-US"/>
+        </w:rPr>
+        <w:t>            </w:t>
+      </w:r>
+    </w:p>
+    <w:p>
+      <w:pPr>
+        <w:shd w:val="clear" w:color="auto" w:fill="1E1E1E"/>
+        <w:spacing w:after="0" w:line="285" w:lineRule="atLeast"/>
+        <w:rPr>
+          <w:rFonts w:ascii="Consolas" w:eastAsia="Times New Roman" w:hAnsi="Consolas" w:cs="Times New Roman"/>
+          <w:color w:val="D4D4D4"/>
+          <w:sz w:val="21"/>
+          <w:szCs w:val="21"/>
+          <w:lang w:val="en-US"/>
+        </w:rPr>
+      </w:pPr>
+      <w:r>
+        <w:rPr>
+          <w:rFonts w:ascii="Consolas" w:eastAsia="Times New Roman" w:hAnsi="Consolas" w:cs="Times New Roman"/>
+          <w:color w:val="D4D4D4"/>
+          <w:sz w:val="21"/>
+          <w:szCs w:val="21"/>
+          <w:lang w:val="en-US"/>
+        </w:rPr>
+        <w:t>            </w:t>
+      </w:r>
+      <w:r>
+        <w:rPr>
+          <w:rFonts w:ascii="Consolas" w:eastAsia="Times New Roman" w:hAnsi="Consolas" w:cs="Times New Roman"/>
+          <w:color w:val="6A9955"/>
+          <w:sz w:val="21"/>
+          <w:szCs w:val="21"/>
+          <w:lang w:val="en-US"/>
+        </w:rPr>
+        <w:t>/* Bu seferde grid 1. satiri alir ve 2. satiri alir. 3. yu almaz ve 3. nun sinirda biter */</w:t>
+      </w:r>
+    </w:p>
+    <w:p>
+      <w:pPr>
+        <w:shd w:val="clear" w:color="auto" w:fill="1E1E1E"/>
+        <w:spacing w:after="0" w:line="285" w:lineRule="atLeast"/>
+        <w:rPr>
+          <w:rFonts w:ascii="Consolas" w:eastAsia="Times New Roman" w:hAnsi="Consolas" w:cs="Times New Roman"/>
+          <w:color w:val="D4D4D4"/>
+          <w:sz w:val="21"/>
+          <w:szCs w:val="21"/>
+          <w:lang w:val="en-US"/>
+        </w:rPr>
+      </w:pPr>
+      <w:r>
+        <w:rPr>
+          <w:rFonts w:ascii="Consolas" w:eastAsia="Times New Roman" w:hAnsi="Consolas" w:cs="Times New Roman"/>
+          <w:color w:val="D4D4D4"/>
+          <w:sz w:val="21"/>
+          <w:szCs w:val="21"/>
+          <w:lang w:val="en-US"/>
+        </w:rPr>
+        <w:t>            </w:t>
+      </w:r>
+      <w:r>
+        <w:rPr>
+          <w:rFonts w:ascii="Consolas" w:eastAsia="Times New Roman" w:hAnsi="Consolas" w:cs="Times New Roman"/>
+          <w:color w:val="9CDCFE"/>
+          <w:sz w:val="21"/>
+          <w:szCs w:val="21"/>
+          <w:lang w:val="en-US"/>
+        </w:rPr>
+        <w:t>grid-row-start</w:t>
+      </w:r>
+      <w:r>
+        <w:rPr>
+          <w:rFonts w:ascii="Consolas" w:eastAsia="Times New Roman" w:hAnsi="Consolas" w:cs="Times New Roman"/>
+          <w:color w:val="D4D4D4"/>
+          <w:sz w:val="21"/>
+          <w:szCs w:val="21"/>
+          <w:lang w:val="en-US"/>
+        </w:rPr>
+        <w:t>: </w:t>
+      </w:r>
+      <w:r>
+        <w:rPr>
+          <w:rFonts w:ascii="Consolas" w:eastAsia="Times New Roman" w:hAnsi="Consolas" w:cs="Times New Roman"/>
+          <w:color w:val="B5CEA8"/>
+          <w:sz w:val="21"/>
+          <w:szCs w:val="21"/>
+          <w:lang w:val="en-US"/>
+        </w:rPr>
+        <w:t>1</w:t>
+      </w:r>
+      <w:r>
+        <w:rPr>
+          <w:rFonts w:ascii="Consolas" w:eastAsia="Times New Roman" w:hAnsi="Consolas" w:cs="Times New Roman"/>
+          <w:color w:val="D4D4D4"/>
+          <w:sz w:val="21"/>
+          <w:szCs w:val="21"/>
+          <w:lang w:val="en-US"/>
+        </w:rPr>
+        <w:t>;</w:t>
+      </w:r>
+    </w:p>
+    <w:p>
+      <w:pPr>
+        <w:shd w:val="clear" w:color="auto" w:fill="1E1E1E"/>
+        <w:spacing w:after="0" w:line="285" w:lineRule="atLeast"/>
+        <w:rPr>
+          <w:rFonts w:ascii="Consolas" w:eastAsia="Times New Roman" w:hAnsi="Consolas" w:cs="Times New Roman"/>
+          <w:color w:val="D4D4D4"/>
+          <w:sz w:val="21"/>
+          <w:szCs w:val="21"/>
+          <w:lang w:val="en-US"/>
+        </w:rPr>
+      </w:pPr>
+      <w:r>
+        <w:rPr>
+          <w:rFonts w:ascii="Consolas" w:eastAsia="Times New Roman" w:hAnsi="Consolas" w:cs="Times New Roman"/>
+          <w:color w:val="D4D4D4"/>
+          <w:sz w:val="21"/>
+          <w:szCs w:val="21"/>
+          <w:lang w:val="en-US"/>
+        </w:rPr>
+        <w:t>            </w:t>
+      </w:r>
+      <w:r>
+        <w:rPr>
+          <w:rFonts w:ascii="Consolas" w:eastAsia="Times New Roman" w:hAnsi="Consolas" w:cs="Times New Roman"/>
+          <w:color w:val="9CDCFE"/>
+          <w:sz w:val="21"/>
+          <w:szCs w:val="21"/>
+          <w:lang w:val="en-US"/>
+        </w:rPr>
+        <w:t>grid-row-end</w:t>
+      </w:r>
+      <w:r>
+        <w:rPr>
+          <w:rFonts w:ascii="Consolas" w:eastAsia="Times New Roman" w:hAnsi="Consolas" w:cs="Times New Roman"/>
+          <w:color w:val="D4D4D4"/>
+          <w:sz w:val="21"/>
+          <w:szCs w:val="21"/>
+          <w:lang w:val="en-US"/>
+        </w:rPr>
+        <w:t>: </w:t>
+      </w:r>
+      <w:r>
+        <w:rPr>
+          <w:rFonts w:ascii="Consolas" w:eastAsia="Times New Roman" w:hAnsi="Consolas" w:cs="Times New Roman"/>
+          <w:color w:val="B5CEA8"/>
+          <w:sz w:val="21"/>
+          <w:szCs w:val="21"/>
+          <w:lang w:val="en-US"/>
+        </w:rPr>
+        <w:t>3</w:t>
+      </w:r>
+      <w:r>
+        <w:rPr>
+          <w:rFonts w:ascii="Consolas" w:eastAsia="Times New Roman" w:hAnsi="Consolas" w:cs="Times New Roman"/>
+          <w:color w:val="D4D4D4"/>
+          <w:sz w:val="21"/>
+          <w:szCs w:val="21"/>
+          <w:lang w:val="en-US"/>
+        </w:rPr>
+        <w:t>;</w:t>
+      </w:r>
+    </w:p>
+    <w:p>
+      <w:pPr>
+        <w:shd w:val="clear" w:color="auto" w:fill="1E1E1E"/>
+        <w:spacing w:after="0" w:line="285" w:lineRule="atLeast"/>
+        <w:rPr>
+          <w:rFonts w:ascii="Consolas" w:eastAsia="Times New Roman" w:hAnsi="Consolas" w:cs="Times New Roman"/>
+          <w:color w:val="D4D4D4"/>
+          <w:sz w:val="21"/>
+          <w:szCs w:val="21"/>
+          <w:lang w:val="en-US"/>
+        </w:rPr>
+      </w:pPr>
+    </w:p>
+    <w:p>
+      <w:pPr>
+        <w:shd w:val="clear" w:color="auto" w:fill="1E1E1E"/>
+        <w:spacing w:after="0" w:line="285" w:lineRule="atLeast"/>
+        <w:rPr>
+          <w:rFonts w:ascii="Consolas" w:eastAsia="Times New Roman" w:hAnsi="Consolas" w:cs="Times New Roman"/>
+          <w:color w:val="D4D4D4"/>
+          <w:sz w:val="21"/>
+          <w:szCs w:val="21"/>
+          <w:lang w:val="en-US"/>
+        </w:rPr>
+      </w:pPr>
+      <w:r>
+        <w:rPr>
+          <w:rFonts w:ascii="Consolas" w:eastAsia="Times New Roman" w:hAnsi="Consolas" w:cs="Times New Roman"/>
+          <w:color w:val="D4D4D4"/>
+          <w:sz w:val="21"/>
+          <w:szCs w:val="21"/>
+          <w:lang w:val="en-US"/>
+        </w:rPr>
+        <w:t>            </w:t>
+      </w:r>
+      <w:r>
+        <w:rPr>
+          <w:rFonts w:ascii="Consolas" w:eastAsia="Times New Roman" w:hAnsi="Consolas" w:cs="Times New Roman"/>
+          <w:color w:val="6A9955"/>
+          <w:sz w:val="21"/>
+          <w:szCs w:val="21"/>
+          <w:lang w:val="en-US"/>
+        </w:rPr>
+        <w:t>/* row start end in kisa yolu */</w:t>
+      </w:r>
+    </w:p>
+    <w:p>
+      <w:pPr>
+        <w:shd w:val="clear" w:color="auto" w:fill="1E1E1E"/>
+        <w:spacing w:after="0" w:line="285" w:lineRule="atLeast"/>
+        <w:rPr>
+          <w:rFonts w:ascii="Consolas" w:eastAsia="Times New Roman" w:hAnsi="Consolas" w:cs="Times New Roman"/>
+          <w:color w:val="D4D4D4"/>
+          <w:sz w:val="21"/>
+          <w:szCs w:val="21"/>
+          <w:lang w:val="en-US"/>
+        </w:rPr>
+      </w:pPr>
+      <w:r>
+        <w:rPr>
+          <w:rFonts w:ascii="Consolas" w:eastAsia="Times New Roman" w:hAnsi="Consolas" w:cs="Times New Roman"/>
+          <w:color w:val="D4D4D4"/>
+          <w:sz w:val="21"/>
+          <w:szCs w:val="21"/>
+          <w:lang w:val="en-US"/>
+        </w:rPr>
+        <w:t>            </w:t>
+      </w:r>
+      <w:r>
+        <w:rPr>
+          <w:rFonts w:ascii="Consolas" w:eastAsia="Times New Roman" w:hAnsi="Consolas" w:cs="Times New Roman"/>
+          <w:color w:val="6A9955"/>
+          <w:sz w:val="21"/>
+          <w:szCs w:val="21"/>
+          <w:lang w:val="en-US"/>
+        </w:rPr>
+        <w:t>/* Ilk deger yani 1 nereden baslasin kacinci columndan baslasin demektir */</w:t>
+      </w:r>
+    </w:p>
+    <w:p>
+      <w:pPr>
+        <w:shd w:val="clear" w:color="auto" w:fill="1E1E1E"/>
+        <w:spacing w:after="0" w:line="285" w:lineRule="atLeast"/>
+        <w:rPr>
+          <w:rFonts w:ascii="Consolas" w:eastAsia="Times New Roman" w:hAnsi="Consolas" w:cs="Times New Roman"/>
+          <w:color w:val="D4D4D4"/>
+          <w:sz w:val="21"/>
+          <w:szCs w:val="21"/>
+          <w:lang w:val="en-US"/>
+        </w:rPr>
+      </w:pPr>
+      <w:r>
+        <w:rPr>
+          <w:rFonts w:ascii="Consolas" w:eastAsia="Times New Roman" w:hAnsi="Consolas" w:cs="Times New Roman"/>
+          <w:color w:val="D4D4D4"/>
+          <w:sz w:val="21"/>
+          <w:szCs w:val="21"/>
+          <w:lang w:val="en-US"/>
+        </w:rPr>
+        <w:t>            </w:t>
+      </w:r>
+      <w:r>
+        <w:rPr>
+          <w:rFonts w:ascii="Consolas" w:eastAsia="Times New Roman" w:hAnsi="Consolas" w:cs="Times New Roman"/>
+          <w:color w:val="6A9955"/>
+          <w:sz w:val="21"/>
+          <w:szCs w:val="21"/>
+          <w:lang w:val="en-US"/>
+        </w:rPr>
+        <w:t>/* Burada ise 1 fazla deger yazmamiza gerek yok kac column istiyorsak spanden sonra onu yazacagiz */</w:t>
+      </w:r>
+    </w:p>
+    <w:p>
+      <w:pPr>
+        <w:shd w:val="clear" w:color="auto" w:fill="1E1E1E"/>
+        <w:spacing w:after="0" w:line="285" w:lineRule="atLeast"/>
+        <w:rPr>
+          <w:rFonts w:ascii="Consolas" w:eastAsia="Times New Roman" w:hAnsi="Consolas" w:cs="Times New Roman"/>
+          <w:color w:val="D4D4D4"/>
+          <w:sz w:val="21"/>
+          <w:szCs w:val="21"/>
+          <w:lang w:val="en-US"/>
+        </w:rPr>
+      </w:pPr>
+      <w:r>
+        <w:rPr>
+          <w:rFonts w:ascii="Consolas" w:eastAsia="Times New Roman" w:hAnsi="Consolas" w:cs="Times New Roman"/>
+          <w:color w:val="D4D4D4"/>
+          <w:sz w:val="21"/>
+          <w:szCs w:val="21"/>
+          <w:lang w:val="en-US"/>
+        </w:rPr>
+        <w:t>            </w:t>
+      </w:r>
+      <w:r>
+        <w:rPr>
+          <w:rFonts w:ascii="Consolas" w:eastAsia="Times New Roman" w:hAnsi="Consolas" w:cs="Times New Roman"/>
+          <w:color w:val="9CDCFE"/>
+          <w:sz w:val="21"/>
+          <w:szCs w:val="21"/>
+          <w:lang w:val="en-US"/>
+        </w:rPr>
+        <w:t>grid-row</w:t>
+      </w:r>
+      <w:r>
+        <w:rPr>
+          <w:rFonts w:ascii="Consolas" w:eastAsia="Times New Roman" w:hAnsi="Consolas" w:cs="Times New Roman"/>
+          <w:color w:val="D4D4D4"/>
+          <w:sz w:val="21"/>
+          <w:szCs w:val="21"/>
+          <w:lang w:val="en-US"/>
+        </w:rPr>
+        <w:t>: </w:t>
+      </w:r>
+      <w:r>
+        <w:rPr>
+          <w:rFonts w:ascii="Consolas" w:eastAsia="Times New Roman" w:hAnsi="Consolas" w:cs="Times New Roman"/>
+          <w:color w:val="B5CEA8"/>
+          <w:sz w:val="21"/>
+          <w:szCs w:val="21"/>
+          <w:lang w:val="en-US"/>
+        </w:rPr>
+        <w:t>1</w:t>
+      </w:r>
+      <w:r>
+        <w:rPr>
+          <w:rFonts w:ascii="Consolas" w:eastAsia="Times New Roman" w:hAnsi="Consolas" w:cs="Times New Roman"/>
+          <w:color w:val="D4D4D4"/>
+          <w:sz w:val="21"/>
+          <w:szCs w:val="21"/>
+          <w:lang w:val="en-US"/>
+        </w:rPr>
+        <w:t> / span </w:t>
+      </w:r>
+      <w:r>
+        <w:rPr>
+          <w:rFonts w:ascii="Consolas" w:eastAsia="Times New Roman" w:hAnsi="Consolas" w:cs="Times New Roman"/>
+          <w:color w:val="B5CEA8"/>
+          <w:sz w:val="21"/>
+          <w:szCs w:val="21"/>
+          <w:lang w:val="en-US"/>
+        </w:rPr>
+        <w:t>2</w:t>
+      </w:r>
+      <w:r>
+        <w:rPr>
+          <w:rFonts w:ascii="Consolas" w:eastAsia="Times New Roman" w:hAnsi="Consolas" w:cs="Times New Roman"/>
+          <w:color w:val="D4D4D4"/>
+          <w:sz w:val="21"/>
+          <w:szCs w:val="21"/>
+          <w:lang w:val="en-US"/>
+        </w:rPr>
+        <w:t>;</w:t>
+      </w:r>
+    </w:p>
+    <w:p>
+      <w:pPr>
+        <w:shd w:val="clear" w:color="auto" w:fill="1E1E1E"/>
+        <w:spacing w:after="0" w:line="285" w:lineRule="atLeast"/>
+        <w:rPr>
+          <w:rFonts w:ascii="Consolas" w:eastAsia="Times New Roman" w:hAnsi="Consolas" w:cs="Times New Roman"/>
+          <w:color w:val="D4D4D4"/>
+          <w:sz w:val="21"/>
+          <w:szCs w:val="21"/>
+          <w:lang w:val="en-US"/>
+        </w:rPr>
+      </w:pPr>
+      <w:r>
+        <w:rPr>
+          <w:rFonts w:ascii="Consolas" w:eastAsia="Times New Roman" w:hAnsi="Consolas" w:cs="Times New Roman"/>
+          <w:color w:val="D4D4D4"/>
+          <w:sz w:val="21"/>
+          <w:szCs w:val="21"/>
+          <w:lang w:val="en-US"/>
+        </w:rPr>
+        <w:t>        }</w:t>
+      </w:r>
+    </w:p>
+    <w:p>
+      <w:r>
+        <w:br w:type="page"/>
+      </w:r>
+    </w:p>
+    <w:p>
+      <w:pPr>
+        <w:jc w:val="center"/>
+        <w:rPr>
+          <w:b/>
+          <w:bCs/>
+          <w:color w:val="FF0000"/>
+          <w:sz w:val="30"/>
+          <w:szCs w:val="30"/>
+        </w:rPr>
+      </w:pPr>
+      <w:r>
+        <w:rPr>
+          <w:b/>
+          <w:bCs/>
+          <w:color w:val="FF0000"/>
+          <w:sz w:val="30"/>
+          <w:szCs w:val="30"/>
+        </w:rPr>
+        <w:lastRenderedPageBreak/>
+        <w:t>MINMAX</w:t>
+      </w:r>
+    </w:p>
+    <w:p>
+      <w:pPr>
+        <w:shd w:val="clear" w:color="auto" w:fill="1E1E1E"/>
+        <w:spacing w:after="0" w:line="285" w:lineRule="atLeast"/>
+        <w:rPr>
+          <w:rFonts w:ascii="Consolas" w:eastAsia="Times New Roman" w:hAnsi="Consolas" w:cs="Times New Roman"/>
+          <w:color w:val="D4D4D4"/>
+          <w:sz w:val="21"/>
+          <w:szCs w:val="21"/>
+          <w:lang w:val="en-US"/>
+        </w:rPr>
+      </w:pPr>
+      <w:r>
+        <w:rPr>
+          <w:rFonts w:ascii="Consolas" w:eastAsia="Times New Roman" w:hAnsi="Consolas" w:cs="Times New Roman"/>
+          <w:color w:val="D7BA7D"/>
+          <w:sz w:val="21"/>
+          <w:szCs w:val="21"/>
+          <w:lang w:val="en-US"/>
+        </w:rPr>
+        <w:t>.grid</w:t>
+      </w:r>
+      <w:r>
+        <w:rPr>
+          <w:rFonts w:ascii="Consolas" w:eastAsia="Times New Roman" w:hAnsi="Consolas" w:cs="Times New Roman"/>
+          <w:color w:val="D4D4D4"/>
+          <w:sz w:val="21"/>
+          <w:szCs w:val="21"/>
+          <w:lang w:val="en-US"/>
+        </w:rPr>
+        <w:t> {</w:t>
+      </w:r>
+    </w:p>
+    <w:p>
+      <w:pPr>
+        <w:shd w:val="clear" w:color="auto" w:fill="1E1E1E"/>
+        <w:spacing w:after="0" w:line="285" w:lineRule="atLeast"/>
+        <w:rPr>
+          <w:rFonts w:ascii="Consolas" w:eastAsia="Times New Roman" w:hAnsi="Consolas" w:cs="Times New Roman"/>
+          <w:color w:val="D4D4D4"/>
+          <w:sz w:val="21"/>
+          <w:szCs w:val="21"/>
+          <w:lang w:val="en-US"/>
+        </w:rPr>
+      </w:pPr>
+      <w:r>
+        <w:rPr>
+          <w:rFonts w:ascii="Consolas" w:eastAsia="Times New Roman" w:hAnsi="Consolas" w:cs="Times New Roman"/>
+          <w:color w:val="D4D4D4"/>
+          <w:sz w:val="21"/>
+          <w:szCs w:val="21"/>
+          <w:lang w:val="en-US"/>
+        </w:rPr>
+        <w:t>            </w:t>
+      </w:r>
+      <w:r>
+        <w:rPr>
+          <w:rFonts w:ascii="Consolas" w:eastAsia="Times New Roman" w:hAnsi="Consolas" w:cs="Times New Roman"/>
+          <w:color w:val="9CDCFE"/>
+          <w:sz w:val="21"/>
+          <w:szCs w:val="21"/>
+          <w:lang w:val="en-US"/>
+        </w:rPr>
+        <w:t>display</w:t>
+      </w:r>
+      <w:r>
+        <w:rPr>
+          <w:rFonts w:ascii="Consolas" w:eastAsia="Times New Roman" w:hAnsi="Consolas" w:cs="Times New Roman"/>
+          <w:color w:val="D4D4D4"/>
+          <w:sz w:val="21"/>
+          <w:szCs w:val="21"/>
+          <w:lang w:val="en-US"/>
+        </w:rPr>
+        <w:t>: </w:t>
+      </w:r>
+      <w:r>
+        <w:rPr>
+          <w:rFonts w:ascii="Consolas" w:eastAsia="Times New Roman" w:hAnsi="Consolas" w:cs="Times New Roman"/>
+          <w:color w:val="CE9178"/>
+          <w:sz w:val="21"/>
+          <w:szCs w:val="21"/>
+          <w:lang w:val="en-US"/>
+        </w:rPr>
+        <w:t>grid</w:t>
+      </w:r>
+      <w:r>
+        <w:rPr>
+          <w:rFonts w:ascii="Consolas" w:eastAsia="Times New Roman" w:hAnsi="Consolas" w:cs="Times New Roman"/>
+          <w:color w:val="D4D4D4"/>
+          <w:sz w:val="21"/>
+          <w:szCs w:val="21"/>
+          <w:lang w:val="en-US"/>
+        </w:rPr>
+        <w:t>;</w:t>
+      </w:r>
+    </w:p>
+    <w:p>
+      <w:pPr>
+        <w:shd w:val="clear" w:color="auto" w:fill="1E1E1E"/>
+        <w:spacing w:after="0" w:line="285" w:lineRule="atLeast"/>
+        <w:rPr>
+          <w:rFonts w:ascii="Consolas" w:eastAsia="Times New Roman" w:hAnsi="Consolas" w:cs="Times New Roman"/>
+          <w:color w:val="D4D4D4"/>
+          <w:sz w:val="21"/>
+          <w:szCs w:val="21"/>
+          <w:lang w:val="en-US"/>
+        </w:rPr>
+      </w:pPr>
+      <w:r>
+        <w:rPr>
+          <w:rFonts w:ascii="Consolas" w:eastAsia="Times New Roman" w:hAnsi="Consolas" w:cs="Times New Roman"/>
+          <w:color w:val="D4D4D4"/>
+          <w:sz w:val="21"/>
+          <w:szCs w:val="21"/>
+          <w:lang w:val="en-US"/>
+        </w:rPr>
+        <w:t>            </w:t>
+      </w:r>
+      <w:r>
+        <w:rPr>
+          <w:rFonts w:ascii="Consolas" w:eastAsia="Times New Roman" w:hAnsi="Consolas" w:cs="Times New Roman"/>
+          <w:color w:val="6A9955"/>
+          <w:sz w:val="21"/>
+          <w:szCs w:val="21"/>
+          <w:lang w:val="en-US"/>
+        </w:rPr>
+        <w:t>/* auto-fit ile tum satiri auto kaplasin diyoruz */</w:t>
+      </w:r>
+    </w:p>
+    <w:p>
+      <w:pPr>
+        <w:shd w:val="clear" w:color="auto" w:fill="1E1E1E"/>
+        <w:spacing w:after="0" w:line="285" w:lineRule="atLeast"/>
+        <w:rPr>
+          <w:rFonts w:ascii="Consolas" w:eastAsia="Times New Roman" w:hAnsi="Consolas" w:cs="Times New Roman"/>
+          <w:color w:val="D4D4D4"/>
+          <w:sz w:val="21"/>
+          <w:szCs w:val="21"/>
+          <w:lang w:val="en-US"/>
+        </w:rPr>
+      </w:pPr>
+      <w:r>
+        <w:rPr>
+          <w:rFonts w:ascii="Consolas" w:eastAsia="Times New Roman" w:hAnsi="Consolas" w:cs="Times New Roman"/>
+          <w:color w:val="D4D4D4"/>
+          <w:sz w:val="21"/>
+          <w:szCs w:val="21"/>
+          <w:lang w:val="en-US"/>
+        </w:rPr>
+        <w:t>            </w:t>
+      </w:r>
+      <w:r>
+        <w:rPr>
+          <w:rFonts w:ascii="Consolas" w:eastAsia="Times New Roman" w:hAnsi="Consolas" w:cs="Times New Roman"/>
+          <w:color w:val="6A9955"/>
+          <w:sz w:val="21"/>
+          <w:szCs w:val="21"/>
+          <w:lang w:val="en-US"/>
+        </w:rPr>
+        <w:t>/* minmax ilede ilk once minimum ne kadar genislikte olacagini ve sonrada maximum ne kadar genislikte olacagini belirliyoruz */</w:t>
+      </w:r>
+    </w:p>
+    <w:p>
+      <w:pPr>
+        <w:shd w:val="clear" w:color="auto" w:fill="1E1E1E"/>
+        <w:spacing w:after="0" w:line="285" w:lineRule="atLeast"/>
+        <w:rPr>
+          <w:rFonts w:ascii="Consolas" w:eastAsia="Times New Roman" w:hAnsi="Consolas" w:cs="Times New Roman"/>
+          <w:color w:val="D4D4D4"/>
+          <w:sz w:val="21"/>
+          <w:szCs w:val="21"/>
+          <w:lang w:val="en-US"/>
+        </w:rPr>
+      </w:pPr>
+      <w:r>
+        <w:rPr>
+          <w:rFonts w:ascii="Consolas" w:eastAsia="Times New Roman" w:hAnsi="Consolas" w:cs="Times New Roman"/>
+          <w:color w:val="D4D4D4"/>
+          <w:sz w:val="21"/>
+          <w:szCs w:val="21"/>
+          <w:lang w:val="en-US"/>
+        </w:rPr>
+        <w:t>            </w:t>
+      </w:r>
+      <w:r>
+        <w:rPr>
+          <w:rFonts w:ascii="Consolas" w:eastAsia="Times New Roman" w:hAnsi="Consolas" w:cs="Times New Roman"/>
+          <w:color w:val="6A9955"/>
+          <w:sz w:val="21"/>
+          <w:szCs w:val="21"/>
+          <w:lang w:val="en-US"/>
+        </w:rPr>
+        <w:t>/* yukariyi yaptiktan sonra sayfa genisligine gore columnlar satirda artacak veya azalacaktir. */</w:t>
+      </w:r>
+    </w:p>
+    <w:p>
+      <w:pPr>
+        <w:shd w:val="clear" w:color="auto" w:fill="1E1E1E"/>
+        <w:spacing w:after="0" w:line="285" w:lineRule="atLeast"/>
+        <w:rPr>
+          <w:rFonts w:ascii="Consolas" w:eastAsia="Times New Roman" w:hAnsi="Consolas" w:cs="Times New Roman"/>
+          <w:color w:val="D4D4D4"/>
+          <w:sz w:val="21"/>
+          <w:szCs w:val="21"/>
+          <w:lang w:val="en-US"/>
+        </w:rPr>
+      </w:pPr>
+      <w:r>
+        <w:rPr>
+          <w:rFonts w:ascii="Consolas" w:eastAsia="Times New Roman" w:hAnsi="Consolas" w:cs="Times New Roman"/>
+          <w:color w:val="D4D4D4"/>
+          <w:sz w:val="21"/>
+          <w:szCs w:val="21"/>
+          <w:lang w:val="en-US"/>
+        </w:rPr>
+        <w:t>            </w:t>
+      </w:r>
+      <w:r>
+        <w:rPr>
+          <w:rFonts w:ascii="Consolas" w:eastAsia="Times New Roman" w:hAnsi="Consolas" w:cs="Times New Roman"/>
+          <w:color w:val="9CDCFE"/>
+          <w:sz w:val="21"/>
+          <w:szCs w:val="21"/>
+          <w:lang w:val="en-US"/>
+        </w:rPr>
+        <w:t>grid-template-columns</w:t>
+      </w:r>
+      <w:r>
+        <w:rPr>
+          <w:rFonts w:ascii="Consolas" w:eastAsia="Times New Roman" w:hAnsi="Consolas" w:cs="Times New Roman"/>
+          <w:color w:val="D4D4D4"/>
+          <w:sz w:val="21"/>
+          <w:szCs w:val="21"/>
+          <w:lang w:val="en-US"/>
+        </w:rPr>
+        <w:t>: </w:t>
+      </w:r>
+      <w:r>
+        <w:rPr>
+          <w:rFonts w:ascii="Consolas" w:eastAsia="Times New Roman" w:hAnsi="Consolas" w:cs="Times New Roman"/>
+          <w:color w:val="DCDCAA"/>
+          <w:sz w:val="21"/>
+          <w:szCs w:val="21"/>
+          <w:lang w:val="en-US"/>
+        </w:rPr>
+        <w:t>repeat</w:t>
+      </w:r>
+      <w:r>
+        <w:rPr>
+          <w:rFonts w:ascii="Consolas" w:eastAsia="Times New Roman" w:hAnsi="Consolas" w:cs="Times New Roman"/>
+          <w:color w:val="D4D4D4"/>
+          <w:sz w:val="21"/>
+          <w:szCs w:val="21"/>
+          <w:lang w:val="en-US"/>
+        </w:rPr>
+        <w:t>(</w:t>
+      </w:r>
+      <w:r>
+        <w:rPr>
+          <w:rFonts w:ascii="Consolas" w:eastAsia="Times New Roman" w:hAnsi="Consolas" w:cs="Times New Roman"/>
+          <w:color w:val="9CDCFE"/>
+          <w:sz w:val="21"/>
+          <w:szCs w:val="21"/>
+          <w:lang w:val="en-US"/>
+        </w:rPr>
+        <w:t>auto-fit</w:t>
+      </w:r>
+      <w:r>
+        <w:rPr>
+          <w:rFonts w:ascii="Consolas" w:eastAsia="Times New Roman" w:hAnsi="Consolas" w:cs="Times New Roman"/>
+          <w:color w:val="D4D4D4"/>
+          <w:sz w:val="21"/>
+          <w:szCs w:val="21"/>
+          <w:lang w:val="en-US"/>
+        </w:rPr>
+        <w:t>, </w:t>
+      </w:r>
+      <w:r>
+        <w:rPr>
+          <w:rFonts w:ascii="Consolas" w:eastAsia="Times New Roman" w:hAnsi="Consolas" w:cs="Times New Roman"/>
+          <w:color w:val="DCDCAA"/>
+          <w:sz w:val="21"/>
+          <w:szCs w:val="21"/>
+          <w:lang w:val="en-US"/>
+        </w:rPr>
+        <w:t>minmax</w:t>
+      </w:r>
+      <w:r>
+        <w:rPr>
+          <w:rFonts w:ascii="Consolas" w:eastAsia="Times New Roman" w:hAnsi="Consolas" w:cs="Times New Roman"/>
+          <w:color w:val="D4D4D4"/>
+          <w:sz w:val="21"/>
+          <w:szCs w:val="21"/>
+          <w:lang w:val="en-US"/>
+        </w:rPr>
+        <w:t>(</w:t>
+      </w:r>
+      <w:r>
+        <w:rPr>
+          <w:rFonts w:ascii="Consolas" w:eastAsia="Times New Roman" w:hAnsi="Consolas" w:cs="Times New Roman"/>
+          <w:color w:val="B5CEA8"/>
+          <w:sz w:val="21"/>
+          <w:szCs w:val="21"/>
+          <w:lang w:val="en-US"/>
+        </w:rPr>
+        <w:t>300px</w:t>
+      </w:r>
+      <w:r>
+        <w:rPr>
+          <w:rFonts w:ascii="Consolas" w:eastAsia="Times New Roman" w:hAnsi="Consolas" w:cs="Times New Roman"/>
+          <w:color w:val="D4D4D4"/>
+          <w:sz w:val="21"/>
+          <w:szCs w:val="21"/>
+          <w:lang w:val="en-US"/>
+        </w:rPr>
+        <w:t>, </w:t>
+      </w:r>
+      <w:r>
+        <w:rPr>
+          <w:rFonts w:ascii="Consolas" w:eastAsia="Times New Roman" w:hAnsi="Consolas" w:cs="Times New Roman"/>
+          <w:color w:val="B5CEA8"/>
+          <w:sz w:val="21"/>
+          <w:szCs w:val="21"/>
+          <w:lang w:val="en-US"/>
+        </w:rPr>
+        <w:t>1fr</w:t>
+      </w:r>
+      <w:r>
+        <w:rPr>
+          <w:rFonts w:ascii="Consolas" w:eastAsia="Times New Roman" w:hAnsi="Consolas" w:cs="Times New Roman"/>
+          <w:color w:val="D4D4D4"/>
+          <w:sz w:val="21"/>
+          <w:szCs w:val="21"/>
+          <w:lang w:val="en-US"/>
+        </w:rPr>
+        <w:t>));</w:t>
+      </w:r>
+    </w:p>
+    <w:p>
+      <w:pPr>
+        <w:shd w:val="clear" w:color="auto" w:fill="1E1E1E"/>
+        <w:spacing w:after="0" w:line="285" w:lineRule="atLeast"/>
+        <w:rPr>
+          <w:rFonts w:ascii="Consolas" w:eastAsia="Times New Roman" w:hAnsi="Consolas" w:cs="Times New Roman"/>
+          <w:color w:val="D4D4D4"/>
+          <w:sz w:val="21"/>
+          <w:szCs w:val="21"/>
+          <w:lang w:val="en-US"/>
+        </w:rPr>
+      </w:pPr>
+      <w:r>
+        <w:rPr>
+          <w:rFonts w:ascii="Consolas" w:eastAsia="Times New Roman" w:hAnsi="Consolas" w:cs="Times New Roman"/>
+          <w:color w:val="D4D4D4"/>
+          <w:sz w:val="21"/>
+          <w:szCs w:val="21"/>
+          <w:lang w:val="en-US"/>
+        </w:rPr>
+        <w:t>        } </w:t>
+      </w:r>
+    </w:p>
+    <w:p>
+      <w:pPr>
+        <w:jc w:val="center"/>
+        <w:rPr>
+          <w:b/>
+          <w:bCs/>
+          <w:color w:val="FF0000"/>
+          <w:sz w:val="30"/>
+          <w:szCs w:val="30"/>
+        </w:rPr>
+      </w:pPr>
+      <w:r>
+        <w:rPr>
+          <w:b/>
+          <w:bCs/>
+          <w:color w:val="FF0000"/>
+          <w:sz w:val="30"/>
+          <w:szCs w:val="30"/>
+        </w:rPr>
+        <w:t>GRID-AREAS</w:t>
+      </w:r>
+    </w:p>
+    <w:p>
+      <w:pPr>
+        <w:shd w:val="clear" w:color="auto" w:fill="1E1E1E"/>
+        <w:spacing w:after="0" w:line="285" w:lineRule="atLeast"/>
+        <w:rPr>
+          <w:rFonts w:ascii="Consolas" w:eastAsia="Times New Roman" w:hAnsi="Consolas" w:cs="Times New Roman"/>
+          <w:color w:val="D4D4D4"/>
+          <w:sz w:val="21"/>
+          <w:szCs w:val="21"/>
+          <w:lang w:val="en-US"/>
+        </w:rPr>
+      </w:pPr>
+      <w:r>
+        <w:rPr>
+          <w:rFonts w:ascii="Consolas" w:eastAsia="Times New Roman" w:hAnsi="Consolas" w:cs="Times New Roman"/>
+          <w:color w:val="D4D4D4"/>
+          <w:sz w:val="21"/>
+          <w:szCs w:val="21"/>
+          <w:lang w:val="en-US"/>
+        </w:rPr>
+        <w:t>        </w:t>
+      </w:r>
+      <w:r>
+        <w:rPr>
+          <w:rFonts w:ascii="Consolas" w:eastAsia="Times New Roman" w:hAnsi="Consolas" w:cs="Times New Roman"/>
+          <w:color w:val="D7BA7D"/>
+          <w:sz w:val="21"/>
+          <w:szCs w:val="21"/>
+          <w:lang w:val="en-US"/>
+        </w:rPr>
+        <w:t>.container</w:t>
+      </w:r>
+      <w:r>
+        <w:rPr>
+          <w:rFonts w:ascii="Consolas" w:eastAsia="Times New Roman" w:hAnsi="Consolas" w:cs="Times New Roman"/>
+          <w:color w:val="D4D4D4"/>
+          <w:sz w:val="21"/>
+          <w:szCs w:val="21"/>
+          <w:lang w:val="en-US"/>
+        </w:rPr>
+        <w:t> {</w:t>
+      </w:r>
+    </w:p>
+    <w:p>
+      <w:pPr>
+        <w:shd w:val="clear" w:color="auto" w:fill="1E1E1E"/>
+        <w:spacing w:after="0" w:line="285" w:lineRule="atLeast"/>
+        <w:rPr>
+          <w:rFonts w:ascii="Consolas" w:eastAsia="Times New Roman" w:hAnsi="Consolas" w:cs="Times New Roman"/>
+          <w:color w:val="D4D4D4"/>
+          <w:sz w:val="21"/>
+          <w:szCs w:val="21"/>
+          <w:lang w:val="en-US"/>
+        </w:rPr>
+      </w:pPr>
+      <w:r>
+        <w:rPr>
+          <w:rFonts w:ascii="Consolas" w:eastAsia="Times New Roman" w:hAnsi="Consolas" w:cs="Times New Roman"/>
+          <w:color w:val="D4D4D4"/>
+          <w:sz w:val="21"/>
+          <w:szCs w:val="21"/>
+          <w:lang w:val="en-US"/>
+        </w:rPr>
+        <w:t>            </w:t>
+      </w:r>
+      <w:r>
+        <w:rPr>
+          <w:rFonts w:ascii="Consolas" w:eastAsia="Times New Roman" w:hAnsi="Consolas" w:cs="Times New Roman"/>
+          <w:color w:val="9CDCFE"/>
+          <w:sz w:val="21"/>
+          <w:szCs w:val="21"/>
+          <w:lang w:val="en-US"/>
+        </w:rPr>
+        <w:t>display</w:t>
+      </w:r>
+      <w:r>
+        <w:rPr>
+          <w:rFonts w:ascii="Consolas" w:eastAsia="Times New Roman" w:hAnsi="Consolas" w:cs="Times New Roman"/>
+          <w:color w:val="D4D4D4"/>
+          <w:sz w:val="21"/>
+          <w:szCs w:val="21"/>
+          <w:lang w:val="en-US"/>
+        </w:rPr>
+        <w:t>: </w:t>
+      </w:r>
+      <w:r>
+        <w:rPr>
+          <w:rFonts w:ascii="Consolas" w:eastAsia="Times New Roman" w:hAnsi="Consolas" w:cs="Times New Roman"/>
+          <w:color w:val="CE9178"/>
+          <w:sz w:val="21"/>
+          <w:szCs w:val="21"/>
+          <w:lang w:val="en-US"/>
+        </w:rPr>
+        <w:t>grid</w:t>
+      </w:r>
+      <w:r>
+        <w:rPr>
+          <w:rFonts w:ascii="Consolas" w:eastAsia="Times New Roman" w:hAnsi="Consolas" w:cs="Times New Roman"/>
+          <w:color w:val="D4D4D4"/>
+          <w:sz w:val="21"/>
+          <w:szCs w:val="21"/>
+          <w:lang w:val="en-US"/>
+        </w:rPr>
+        <w:t>;</w:t>
+      </w:r>
+    </w:p>
+    <w:p>
+      <w:pPr>
+        <w:shd w:val="clear" w:color="auto" w:fill="1E1E1E"/>
+        <w:spacing w:after="0" w:line="285" w:lineRule="atLeast"/>
+        <w:jc w:val="both"/>
+        <w:rPr>
+          <w:rFonts w:ascii="Consolas" w:eastAsia="Times New Roman" w:hAnsi="Consolas" w:cs="Times New Roman"/>
+          <w:color w:val="D4D4D4"/>
+          <w:sz w:val="21"/>
+          <w:szCs w:val="21"/>
+          <w:lang w:val="en-US"/>
+        </w:rPr>
+      </w:pPr>
+      <w:r>
+        <w:rPr>
+          <w:rFonts w:ascii="Consolas" w:eastAsia="Times New Roman" w:hAnsi="Consolas" w:cs="Times New Roman"/>
+          <w:color w:val="6A9955"/>
+          <w:sz w:val="21"/>
+          <w:szCs w:val="21"/>
+          <w:lang w:val="en-US"/>
+        </w:rPr>
+        <w:t>/* Bu sekilde ornek template alani hazirliyoruz ve daha sonra bunlari grid-are ile sectiklerimize atayacagiz*/</w:t>
+      </w:r>
+    </w:p>
+    <w:p>
+      <w:pPr>
+        <w:shd w:val="clear" w:color="auto" w:fill="1E1E1E"/>
+        <w:spacing w:after="0" w:line="285" w:lineRule="atLeast"/>
+        <w:jc w:val="both"/>
+        <w:rPr>
+          <w:rFonts w:ascii="Consolas" w:eastAsia="Times New Roman" w:hAnsi="Consolas" w:cs="Times New Roman"/>
+          <w:color w:val="D4D4D4"/>
+          <w:sz w:val="21"/>
+          <w:szCs w:val="21"/>
+          <w:lang w:val="en-US"/>
+        </w:rPr>
+      </w:pPr>
+      <w:r>
+        <w:rPr>
+          <w:rFonts w:ascii="Consolas" w:eastAsia="Times New Roman" w:hAnsi="Consolas" w:cs="Times New Roman"/>
+          <w:color w:val="6A9955"/>
+          <w:sz w:val="21"/>
+          <w:szCs w:val="21"/>
+          <w:lang w:val="en-US"/>
+        </w:rPr>
+        <w:t>/* ilk 3 columnu sadece header a atiyoruz. Eger 1 tane grid-area header tanimlarsak tanimlanan element tum satiri kaplar. 2 tane tanimalrsa 2ye bolerek paylasirlar. 3 tane tanimalrsak 3e bolerek paylasirlar. */</w:t>
+      </w:r>
+    </w:p>
+    <w:p>
+      <w:pPr>
+        <w:shd w:val="clear" w:color="auto" w:fill="1E1E1E"/>
+        <w:spacing w:after="0" w:line="285" w:lineRule="atLeast"/>
+        <w:jc w:val="both"/>
+        <w:rPr>
+          <w:rFonts w:ascii="Consolas" w:eastAsia="Times New Roman" w:hAnsi="Consolas" w:cs="Times New Roman"/>
+          <w:color w:val="D4D4D4"/>
+          <w:sz w:val="21"/>
+          <w:szCs w:val="21"/>
+          <w:lang w:val="en-US"/>
+        </w:rPr>
+      </w:pPr>
+      <w:r>
+        <w:rPr>
+          <w:rFonts w:ascii="Consolas" w:eastAsia="Times New Roman" w:hAnsi="Consolas" w:cs="Times New Roman"/>
+          <w:color w:val="6A9955"/>
+          <w:sz w:val="21"/>
+          <w:szCs w:val="21"/>
+          <w:lang w:val="en-US"/>
+        </w:rPr>
+        <w:t>/* ikinci satirin ise 2 tanesini content olarak 1 tanesini sidebar olarak ayarliyoruz */</w:t>
+      </w:r>
+    </w:p>
+    <w:p>
+      <w:pPr>
+        <w:shd w:val="clear" w:color="auto" w:fill="1E1E1E"/>
+        <w:spacing w:after="0" w:line="285" w:lineRule="atLeast"/>
+        <w:jc w:val="both"/>
+        <w:rPr>
+          <w:rFonts w:ascii="Consolas" w:eastAsia="Times New Roman" w:hAnsi="Consolas" w:cs="Times New Roman"/>
+          <w:color w:val="D4D4D4"/>
+          <w:sz w:val="21"/>
+          <w:szCs w:val="21"/>
+          <w:lang w:val="en-US"/>
+        </w:rPr>
+      </w:pPr>
+      <w:r>
+        <w:rPr>
+          <w:rFonts w:ascii="Consolas" w:eastAsia="Times New Roman" w:hAnsi="Consolas" w:cs="Times New Roman"/>
+          <w:color w:val="6A9955"/>
+          <w:sz w:val="21"/>
+          <w:szCs w:val="21"/>
+          <w:lang w:val="en-US"/>
+        </w:rPr>
+        <w:t>/* Hep 3 e bolebiliriz ve isimler onemli degil sitediginzi gibi cagirabilrisiniz */</w:t>
+      </w:r>
+    </w:p>
+    <w:p>
+      <w:pPr>
+        <w:shd w:val="clear" w:color="auto" w:fill="1E1E1E"/>
+        <w:spacing w:after="0" w:line="285" w:lineRule="atLeast"/>
+        <w:jc w:val="both"/>
+        <w:rPr>
+          <w:rFonts w:ascii="Consolas" w:eastAsia="Times New Roman" w:hAnsi="Consolas" w:cs="Times New Roman"/>
+          <w:color w:val="D4D4D4"/>
+          <w:sz w:val="21"/>
+          <w:szCs w:val="21"/>
+          <w:lang w:val="en-US"/>
+        </w:rPr>
+      </w:pPr>
+      <w:r>
+        <w:rPr>
+          <w:rFonts w:ascii="Consolas" w:eastAsia="Times New Roman" w:hAnsi="Consolas" w:cs="Times New Roman"/>
+          <w:color w:val="6A9955"/>
+          <w:sz w:val="21"/>
+          <w:szCs w:val="21"/>
+          <w:lang w:val="en-US"/>
+        </w:rPr>
+        <w:t>/* Ayarlamalar bittikten sonra grid-</w:t>
+      </w:r>
+      <w:r>
+        <w:rPr>
+          <w:rFonts w:ascii="Consolas" w:eastAsia="Times New Roman" w:hAnsi="Consolas" w:cs="Times New Roman"/>
+          <w:color w:val="6A9955"/>
+          <w:sz w:val="21"/>
+          <w:szCs w:val="21"/>
+          <w:lang w:val="en-US"/>
+        </w:rPr>
+        <w:t>a</w:t>
+      </w:r>
+      <w:r>
+        <w:rPr>
+          <w:rFonts w:ascii="Consolas" w:eastAsia="Times New Roman" w:hAnsi="Consolas" w:cs="Times New Roman"/>
+          <w:color w:val="6A9955"/>
+          <w:sz w:val="21"/>
+          <w:szCs w:val="21"/>
+          <w:lang w:val="en-US"/>
+        </w:rPr>
+        <w:t>rea lar ayarlanana kadar icerikler otomatikmen sirayla alanlara yerlesir. */</w:t>
+      </w:r>
+    </w:p>
+    <w:p>
+      <w:pPr>
+        <w:shd w:val="clear" w:color="auto" w:fill="1E1E1E"/>
+        <w:spacing w:after="0" w:line="285" w:lineRule="atLeast"/>
+        <w:rPr>
+          <w:rFonts w:ascii="Consolas" w:eastAsia="Times New Roman" w:hAnsi="Consolas" w:cs="Times New Roman"/>
+          <w:color w:val="D4D4D4"/>
+          <w:sz w:val="21"/>
+          <w:szCs w:val="21"/>
+          <w:lang w:val="en-US"/>
+        </w:rPr>
+      </w:pPr>
+      <w:r>
+        <w:rPr>
+          <w:rFonts w:ascii="Consolas" w:eastAsia="Times New Roman" w:hAnsi="Consolas" w:cs="Times New Roman"/>
+          <w:color w:val="D4D4D4"/>
+          <w:sz w:val="21"/>
+          <w:szCs w:val="21"/>
+          <w:lang w:val="en-US"/>
+        </w:rPr>
+        <w:t>            </w:t>
+      </w:r>
+      <w:r>
+        <w:rPr>
+          <w:rFonts w:ascii="Consolas" w:eastAsia="Times New Roman" w:hAnsi="Consolas" w:cs="Times New Roman"/>
+          <w:color w:val="9CDCFE"/>
+          <w:sz w:val="21"/>
+          <w:szCs w:val="21"/>
+          <w:lang w:val="en-US"/>
+        </w:rPr>
+        <w:t>grid-template-areas</w:t>
+      </w:r>
+      <w:r>
+        <w:rPr>
+          <w:rFonts w:ascii="Consolas" w:eastAsia="Times New Roman" w:hAnsi="Consolas" w:cs="Times New Roman"/>
+          <w:color w:val="D4D4D4"/>
+          <w:sz w:val="21"/>
+          <w:szCs w:val="21"/>
+          <w:lang w:val="en-US"/>
+        </w:rPr>
+        <w:t>: </w:t>
+      </w:r>
+    </w:p>
+    <w:p>
+      <w:pPr>
+        <w:shd w:val="clear" w:color="auto" w:fill="1E1E1E"/>
+        <w:spacing w:after="0" w:line="285" w:lineRule="atLeast"/>
+        <w:rPr>
+          <w:rFonts w:ascii="Consolas" w:eastAsia="Times New Roman" w:hAnsi="Consolas" w:cs="Times New Roman"/>
+          <w:color w:val="D4D4D4"/>
+          <w:sz w:val="21"/>
+          <w:szCs w:val="21"/>
+          <w:lang w:val="en-US"/>
+        </w:rPr>
+      </w:pPr>
+      <w:r>
+        <w:rPr>
+          <w:rFonts w:ascii="Consolas" w:eastAsia="Times New Roman" w:hAnsi="Consolas" w:cs="Times New Roman"/>
+          <w:color w:val="D4D4D4"/>
+          <w:sz w:val="21"/>
+          <w:szCs w:val="21"/>
+          <w:lang w:val="en-US"/>
+        </w:rPr>
+        <w:t>                </w:t>
+      </w:r>
+      <w:r>
+        <w:rPr>
+          <w:rFonts w:ascii="Consolas" w:eastAsia="Times New Roman" w:hAnsi="Consolas" w:cs="Times New Roman"/>
+          <w:color w:val="CE9178"/>
+          <w:sz w:val="21"/>
+          <w:szCs w:val="21"/>
+          <w:lang w:val="en-US"/>
+        </w:rPr>
+        <w:t>'header header header'</w:t>
+      </w:r>
+    </w:p>
+    <w:p>
+      <w:pPr>
+        <w:shd w:val="clear" w:color="auto" w:fill="1E1E1E"/>
+        <w:spacing w:after="0" w:line="285" w:lineRule="atLeast"/>
+        <w:rPr>
+          <w:rFonts w:ascii="Consolas" w:eastAsia="Times New Roman" w:hAnsi="Consolas" w:cs="Times New Roman"/>
+          <w:color w:val="D4D4D4"/>
+          <w:sz w:val="21"/>
+          <w:szCs w:val="21"/>
+          <w:lang w:val="en-US"/>
+        </w:rPr>
+      </w:pPr>
+      <w:r>
+        <w:rPr>
+          <w:rFonts w:ascii="Consolas" w:eastAsia="Times New Roman" w:hAnsi="Consolas" w:cs="Times New Roman"/>
+          <w:color w:val="D4D4D4"/>
+          <w:sz w:val="21"/>
+          <w:szCs w:val="21"/>
+          <w:lang w:val="en-US"/>
+        </w:rPr>
+        <w:t>                </w:t>
+      </w:r>
+      <w:r>
+        <w:rPr>
+          <w:rFonts w:ascii="Consolas" w:eastAsia="Times New Roman" w:hAnsi="Consolas" w:cs="Times New Roman"/>
+          <w:color w:val="CE9178"/>
+          <w:sz w:val="21"/>
+          <w:szCs w:val="21"/>
+          <w:lang w:val="en-US"/>
+        </w:rPr>
+        <w:t>'content content sidebar'</w:t>
+      </w:r>
+    </w:p>
+    <w:p>
+      <w:pPr>
+        <w:shd w:val="clear" w:color="auto" w:fill="1E1E1E"/>
+        <w:spacing w:after="0" w:line="285" w:lineRule="atLeast"/>
+        <w:rPr>
+          <w:rFonts w:ascii="Consolas" w:eastAsia="Times New Roman" w:hAnsi="Consolas" w:cs="Times New Roman"/>
+          <w:color w:val="D4D4D4"/>
+          <w:sz w:val="21"/>
+          <w:szCs w:val="21"/>
+          <w:lang w:val="en-US"/>
+        </w:rPr>
+      </w:pPr>
+      <w:r>
+        <w:rPr>
+          <w:rFonts w:ascii="Consolas" w:eastAsia="Times New Roman" w:hAnsi="Consolas" w:cs="Times New Roman"/>
+          <w:color w:val="D4D4D4"/>
+          <w:sz w:val="21"/>
+          <w:szCs w:val="21"/>
+          <w:lang w:val="en-US"/>
+        </w:rPr>
+        <w:t>                </w:t>
+      </w:r>
+      <w:r>
+        <w:rPr>
+          <w:rFonts w:ascii="Consolas" w:eastAsia="Times New Roman" w:hAnsi="Consolas" w:cs="Times New Roman"/>
+          <w:color w:val="CE9178"/>
+          <w:sz w:val="21"/>
+          <w:szCs w:val="21"/>
+          <w:lang w:val="en-US"/>
+        </w:rPr>
+        <w:t>'box-1 box-2 box-2'</w:t>
+      </w:r>
+    </w:p>
+    <w:p>
+      <w:pPr>
+        <w:shd w:val="clear" w:color="auto" w:fill="1E1E1E"/>
+        <w:spacing w:after="0" w:line="285" w:lineRule="atLeast"/>
+        <w:rPr>
+          <w:rFonts w:ascii="Consolas" w:eastAsia="Times New Roman" w:hAnsi="Consolas" w:cs="Times New Roman"/>
+          <w:color w:val="D4D4D4"/>
+          <w:sz w:val="21"/>
+          <w:szCs w:val="21"/>
+          <w:lang w:val="en-US"/>
+        </w:rPr>
+      </w:pPr>
+      <w:r>
+        <w:rPr>
+          <w:rFonts w:ascii="Consolas" w:eastAsia="Times New Roman" w:hAnsi="Consolas" w:cs="Times New Roman"/>
+          <w:color w:val="D4D4D4"/>
+          <w:sz w:val="21"/>
+          <w:szCs w:val="21"/>
+          <w:lang w:val="en-US"/>
+        </w:rPr>
+        <w:t>                </w:t>
+      </w:r>
+      <w:r>
+        <w:rPr>
+          <w:rFonts w:ascii="Consolas" w:eastAsia="Times New Roman" w:hAnsi="Consolas" w:cs="Times New Roman"/>
+          <w:color w:val="CE9178"/>
+          <w:sz w:val="21"/>
+          <w:szCs w:val="21"/>
+          <w:lang w:val="en-US"/>
+        </w:rPr>
+        <w:t>'box-3 box-3 box-3'</w:t>
+      </w:r>
+    </w:p>
+    <w:p>
+      <w:pPr>
+        <w:shd w:val="clear" w:color="auto" w:fill="1E1E1E"/>
+        <w:spacing w:after="0" w:line="285" w:lineRule="atLeast"/>
+        <w:rPr>
+          <w:rFonts w:ascii="Consolas" w:eastAsia="Times New Roman" w:hAnsi="Consolas" w:cs="Times New Roman"/>
+          <w:color w:val="D4D4D4"/>
+          <w:sz w:val="21"/>
+          <w:szCs w:val="21"/>
+          <w:lang w:val="en-US"/>
+        </w:rPr>
+      </w:pPr>
+      <w:r>
+        <w:rPr>
+          <w:rFonts w:ascii="Consolas" w:eastAsia="Times New Roman" w:hAnsi="Consolas" w:cs="Times New Roman"/>
+          <w:color w:val="D4D4D4"/>
+          <w:sz w:val="21"/>
+          <w:szCs w:val="21"/>
+          <w:lang w:val="en-US"/>
+        </w:rPr>
+        <w:t>                </w:t>
+      </w:r>
+      <w:r>
+        <w:rPr>
+          <w:rFonts w:ascii="Consolas" w:eastAsia="Times New Roman" w:hAnsi="Consolas" w:cs="Times New Roman"/>
+          <w:color w:val="CE9178"/>
+          <w:sz w:val="21"/>
+          <w:szCs w:val="21"/>
+          <w:lang w:val="en-US"/>
+        </w:rPr>
+        <w:t>'footer footer footer'</w:t>
+      </w:r>
+      <w:r>
+        <w:rPr>
+          <w:rFonts w:ascii="Consolas" w:eastAsia="Times New Roman" w:hAnsi="Consolas" w:cs="Times New Roman"/>
+          <w:color w:val="D4D4D4"/>
+          <w:sz w:val="21"/>
+          <w:szCs w:val="21"/>
+          <w:lang w:val="en-US"/>
+        </w:rPr>
+        <w:t>;</w:t>
+      </w:r>
+    </w:p>
+    <w:p>
+      <w:pPr>
+        <w:shd w:val="clear" w:color="auto" w:fill="1E1E1E"/>
+        <w:spacing w:after="0" w:line="285" w:lineRule="atLeast"/>
+        <w:rPr>
+          <w:rFonts w:ascii="Consolas" w:eastAsia="Times New Roman" w:hAnsi="Consolas" w:cs="Times New Roman"/>
+          <w:color w:val="D4D4D4"/>
+          <w:sz w:val="21"/>
+          <w:szCs w:val="21"/>
+          <w:lang w:val="en-US"/>
+        </w:rPr>
+      </w:pPr>
+      <w:r>
+        <w:rPr>
+          <w:rFonts w:ascii="Consolas" w:eastAsia="Times New Roman" w:hAnsi="Consolas" w:cs="Times New Roman"/>
+          <w:color w:val="D4D4D4"/>
+          <w:sz w:val="21"/>
+          <w:szCs w:val="21"/>
+          <w:lang w:val="en-US"/>
+        </w:rPr>
+        <w:t>            </w:t>
+      </w:r>
+      <w:r>
+        <w:rPr>
+          <w:rFonts w:ascii="Consolas" w:eastAsia="Times New Roman" w:hAnsi="Consolas" w:cs="Times New Roman"/>
+          <w:color w:val="9CDCFE"/>
+          <w:sz w:val="21"/>
+          <w:szCs w:val="21"/>
+          <w:lang w:val="en-US"/>
+        </w:rPr>
+        <w:t>grid-gap</w:t>
+      </w:r>
+      <w:r>
+        <w:rPr>
+          <w:rFonts w:ascii="Consolas" w:eastAsia="Times New Roman" w:hAnsi="Consolas" w:cs="Times New Roman"/>
+          <w:color w:val="D4D4D4"/>
+          <w:sz w:val="21"/>
+          <w:szCs w:val="21"/>
+          <w:lang w:val="en-US"/>
+        </w:rPr>
+        <w:t>: </w:t>
+      </w:r>
+      <w:r>
+        <w:rPr>
+          <w:rFonts w:ascii="Consolas" w:eastAsia="Times New Roman" w:hAnsi="Consolas" w:cs="Times New Roman"/>
+          <w:color w:val="B5CEA8"/>
+          <w:sz w:val="21"/>
+          <w:szCs w:val="21"/>
+          <w:lang w:val="en-US"/>
+        </w:rPr>
+        <w:t>1rem</w:t>
+      </w:r>
+      <w:r>
+        <w:rPr>
+          <w:rFonts w:ascii="Consolas" w:eastAsia="Times New Roman" w:hAnsi="Consolas" w:cs="Times New Roman"/>
+          <w:color w:val="D4D4D4"/>
+          <w:sz w:val="21"/>
+          <w:szCs w:val="21"/>
+          <w:lang w:val="en-US"/>
+        </w:rPr>
+        <w:t>;</w:t>
+      </w:r>
+    </w:p>
+    <w:p>
+      <w:pPr>
+        <w:shd w:val="clear" w:color="auto" w:fill="1E1E1E"/>
+        <w:spacing w:after="0" w:line="285" w:lineRule="atLeast"/>
+        <w:rPr>
+          <w:rFonts w:ascii="Consolas" w:eastAsia="Times New Roman" w:hAnsi="Consolas" w:cs="Times New Roman"/>
+          <w:color w:val="D4D4D4"/>
+          <w:sz w:val="21"/>
+          <w:szCs w:val="21"/>
+          <w:lang w:val="en-US"/>
+        </w:rPr>
+      </w:pPr>
+      <w:r>
+        <w:rPr>
+          <w:rFonts w:ascii="Consolas" w:eastAsia="Times New Roman" w:hAnsi="Consolas" w:cs="Times New Roman"/>
+          <w:color w:val="D4D4D4"/>
+          <w:sz w:val="21"/>
+          <w:szCs w:val="21"/>
+          <w:lang w:val="en-US"/>
+        </w:rPr>
+        <w:t>        }</w:t>
+      </w:r>
+    </w:p>
+    <w:p>
+      <w:pPr>
+        <w:shd w:val="clear" w:color="auto" w:fill="1E1E1E"/>
+        <w:spacing w:after="0" w:line="285" w:lineRule="atLeast"/>
+        <w:rPr>
+          <w:rFonts w:ascii="Consolas" w:eastAsia="Times New Roman" w:hAnsi="Consolas" w:cs="Times New Roman"/>
+          <w:color w:val="D4D4D4"/>
+          <w:sz w:val="21"/>
+          <w:szCs w:val="21"/>
+          <w:lang w:val="en-US"/>
+        </w:rPr>
+      </w:pPr>
+      <w:r>
+        <w:rPr>
+          <w:rFonts w:ascii="Consolas" w:eastAsia="Times New Roman" w:hAnsi="Consolas" w:cs="Times New Roman"/>
+          <w:color w:val="D4D4D4"/>
+          <w:sz w:val="21"/>
+          <w:szCs w:val="21"/>
+          <w:lang w:val="en-US"/>
+        </w:rPr>
+        <w:t>        </w:t>
+      </w:r>
+      <w:r>
+        <w:rPr>
+          <w:rFonts w:ascii="Consolas" w:eastAsia="Times New Roman" w:hAnsi="Consolas" w:cs="Times New Roman"/>
+          <w:color w:val="D7BA7D"/>
+          <w:sz w:val="21"/>
+          <w:szCs w:val="21"/>
+          <w:lang w:val="en-US"/>
+        </w:rPr>
+        <w:t>.header</w:t>
+      </w:r>
+      <w:r>
+        <w:rPr>
+          <w:rFonts w:ascii="Consolas" w:eastAsia="Times New Roman" w:hAnsi="Consolas" w:cs="Times New Roman"/>
+          <w:color w:val="D4D4D4"/>
+          <w:sz w:val="21"/>
+          <w:szCs w:val="21"/>
+          <w:lang w:val="en-US"/>
+        </w:rPr>
+        <w:t> {</w:t>
+      </w:r>
+    </w:p>
+    <w:p>
+      <w:pPr>
+        <w:shd w:val="clear" w:color="auto" w:fill="1E1E1E"/>
+        <w:spacing w:after="0" w:line="285" w:lineRule="atLeast"/>
+        <w:rPr>
+          <w:rFonts w:ascii="Consolas" w:eastAsia="Times New Roman" w:hAnsi="Consolas" w:cs="Times New Roman"/>
+          <w:color w:val="D4D4D4"/>
+          <w:sz w:val="21"/>
+          <w:szCs w:val="21"/>
+          <w:lang w:val="en-US"/>
+        </w:rPr>
+      </w:pPr>
+      <w:r>
+        <w:rPr>
+          <w:rFonts w:ascii="Consolas" w:eastAsia="Times New Roman" w:hAnsi="Consolas" w:cs="Times New Roman"/>
+          <w:color w:val="D4D4D4"/>
+          <w:sz w:val="21"/>
+          <w:szCs w:val="21"/>
+          <w:lang w:val="en-US"/>
+        </w:rPr>
+        <w:t>            </w:t>
+      </w:r>
+      <w:r>
+        <w:rPr>
+          <w:rFonts w:ascii="Consolas" w:eastAsia="Times New Roman" w:hAnsi="Consolas" w:cs="Times New Roman"/>
+          <w:color w:val="6A9955"/>
+          <w:sz w:val="21"/>
+          <w:szCs w:val="21"/>
+          <w:lang w:val="en-US"/>
+        </w:rPr>
+        <w:t>/* Burada ise .header elementine grid-area nin grid sistemindeki header alanini tahsil ettik */</w:t>
+      </w:r>
+    </w:p>
+    <w:p>
+      <w:pPr>
+        <w:shd w:val="clear" w:color="auto" w:fill="1E1E1E"/>
+        <w:spacing w:after="0" w:line="285" w:lineRule="atLeast"/>
+        <w:rPr>
+          <w:rFonts w:ascii="Consolas" w:eastAsia="Times New Roman" w:hAnsi="Consolas" w:cs="Times New Roman"/>
+          <w:color w:val="D4D4D4"/>
+          <w:sz w:val="21"/>
+          <w:szCs w:val="21"/>
+          <w:lang w:val="en-US"/>
+        </w:rPr>
+      </w:pPr>
+      <w:r>
+        <w:rPr>
+          <w:rFonts w:ascii="Consolas" w:eastAsia="Times New Roman" w:hAnsi="Consolas" w:cs="Times New Roman"/>
+          <w:color w:val="D4D4D4"/>
+          <w:sz w:val="21"/>
+          <w:szCs w:val="21"/>
+          <w:lang w:val="en-US"/>
+        </w:rPr>
+        <w:t>            </w:t>
+      </w:r>
+      <w:r>
+        <w:rPr>
+          <w:rFonts w:ascii="Consolas" w:eastAsia="Times New Roman" w:hAnsi="Consolas" w:cs="Times New Roman"/>
+          <w:color w:val="9CDCFE"/>
+          <w:sz w:val="21"/>
+          <w:szCs w:val="21"/>
+          <w:lang w:val="en-US"/>
+        </w:rPr>
+        <w:t>grid-area</w:t>
+      </w:r>
+      <w:r>
+        <w:rPr>
+          <w:rFonts w:ascii="Consolas" w:eastAsia="Times New Roman" w:hAnsi="Consolas" w:cs="Times New Roman"/>
+          <w:color w:val="D4D4D4"/>
+          <w:sz w:val="21"/>
+          <w:szCs w:val="21"/>
+          <w:lang w:val="en-US"/>
+        </w:rPr>
+        <w:t>: header;</w:t>
+      </w:r>
+    </w:p>
+    <w:p>
+      <w:pPr>
+        <w:shd w:val="clear" w:color="auto" w:fill="1E1E1E"/>
+        <w:spacing w:after="0" w:line="285" w:lineRule="atLeast"/>
+        <w:rPr>
+          <w:rFonts w:ascii="Consolas" w:eastAsia="Times New Roman" w:hAnsi="Consolas" w:cs="Times New Roman"/>
+          <w:color w:val="D4D4D4"/>
+          <w:sz w:val="21"/>
+          <w:szCs w:val="21"/>
+          <w:lang w:val="en-US"/>
+        </w:rPr>
+      </w:pPr>
+      <w:r>
+        <w:rPr>
+          <w:rFonts w:ascii="Consolas" w:eastAsia="Times New Roman" w:hAnsi="Consolas" w:cs="Times New Roman"/>
+          <w:color w:val="D4D4D4"/>
+          <w:sz w:val="21"/>
+          <w:szCs w:val="21"/>
+          <w:lang w:val="en-US"/>
+        </w:rPr>
+        <w:t>            </w:t>
+      </w:r>
+      <w:r>
+        <w:rPr>
+          <w:rFonts w:ascii="Consolas" w:eastAsia="Times New Roman" w:hAnsi="Consolas" w:cs="Times New Roman"/>
+          <w:color w:val="9CDCFE"/>
+          <w:sz w:val="21"/>
+          <w:szCs w:val="21"/>
+          <w:lang w:val="en-US"/>
+        </w:rPr>
+        <w:t>text-align</w:t>
+      </w:r>
+      <w:r>
+        <w:rPr>
+          <w:rFonts w:ascii="Consolas" w:eastAsia="Times New Roman" w:hAnsi="Consolas" w:cs="Times New Roman"/>
+          <w:color w:val="D4D4D4"/>
+          <w:sz w:val="21"/>
+          <w:szCs w:val="21"/>
+          <w:lang w:val="en-US"/>
+        </w:rPr>
+        <w:t>: </w:t>
+      </w:r>
+      <w:r>
+        <w:rPr>
+          <w:rFonts w:ascii="Consolas" w:eastAsia="Times New Roman" w:hAnsi="Consolas" w:cs="Times New Roman"/>
+          <w:color w:val="CE9178"/>
+          <w:sz w:val="21"/>
+          <w:szCs w:val="21"/>
+          <w:lang w:val="en-US"/>
+        </w:rPr>
+        <w:t>center</w:t>
+      </w:r>
+      <w:r>
+        <w:rPr>
+          <w:rFonts w:ascii="Consolas" w:eastAsia="Times New Roman" w:hAnsi="Consolas" w:cs="Times New Roman"/>
+          <w:color w:val="D4D4D4"/>
+          <w:sz w:val="21"/>
+          <w:szCs w:val="21"/>
+          <w:lang w:val="en-US"/>
+        </w:rPr>
+        <w:t>;</w:t>
+      </w:r>
+    </w:p>
+    <w:p>
+      <w:pPr>
+        <w:shd w:val="clear" w:color="auto" w:fill="1E1E1E"/>
+        <w:spacing w:after="0" w:line="285" w:lineRule="atLeast"/>
+        <w:rPr>
+          <w:rFonts w:ascii="Consolas" w:eastAsia="Times New Roman" w:hAnsi="Consolas" w:cs="Times New Roman"/>
+          <w:color w:val="D4D4D4"/>
+          <w:sz w:val="21"/>
+          <w:szCs w:val="21"/>
+          <w:lang w:val="en-US"/>
+        </w:rPr>
+      </w:pPr>
+      <w:r>
+        <w:rPr>
+          <w:rFonts w:ascii="Consolas" w:eastAsia="Times New Roman" w:hAnsi="Consolas" w:cs="Times New Roman"/>
+          <w:color w:val="D4D4D4"/>
+          <w:sz w:val="21"/>
+          <w:szCs w:val="21"/>
+          <w:lang w:val="en-US"/>
+        </w:rPr>
+        <w:t>        }</w:t>
+      </w:r>
+    </w:p>
+    <w:p>
+      <w:pPr>
+        <w:shd w:val="clear" w:color="auto" w:fill="1E1E1E"/>
+        <w:spacing w:after="0" w:line="285" w:lineRule="atLeast"/>
+        <w:rPr>
+          <w:rFonts w:ascii="Consolas" w:eastAsia="Times New Roman" w:hAnsi="Consolas" w:cs="Times New Roman"/>
+          <w:color w:val="D4D4D4"/>
+          <w:sz w:val="21"/>
+          <w:szCs w:val="21"/>
+          <w:lang w:val="en-US"/>
+        </w:rPr>
+      </w:pPr>
+      <w:r>
+        <w:rPr>
+          <w:rFonts w:ascii="Consolas" w:eastAsia="Times New Roman" w:hAnsi="Consolas" w:cs="Times New Roman"/>
+          <w:color w:val="D4D4D4"/>
+          <w:sz w:val="21"/>
+          <w:szCs w:val="21"/>
+          <w:lang w:val="en-US"/>
+        </w:rPr>
+        <w:t>        </w:t>
+      </w:r>
+      <w:r>
+        <w:rPr>
+          <w:rFonts w:ascii="Consolas" w:eastAsia="Times New Roman" w:hAnsi="Consolas" w:cs="Times New Roman"/>
+          <w:color w:val="D7BA7D"/>
+          <w:sz w:val="21"/>
+          <w:szCs w:val="21"/>
+          <w:lang w:val="en-US"/>
+        </w:rPr>
+        <w:t>.content</w:t>
+      </w:r>
+      <w:r>
+        <w:rPr>
+          <w:rFonts w:ascii="Consolas" w:eastAsia="Times New Roman" w:hAnsi="Consolas" w:cs="Times New Roman"/>
+          <w:color w:val="D4D4D4"/>
+          <w:sz w:val="21"/>
+          <w:szCs w:val="21"/>
+          <w:lang w:val="en-US"/>
+        </w:rPr>
+        <w:t> {</w:t>
+      </w:r>
+    </w:p>
+    <w:p>
+      <w:pPr>
+        <w:shd w:val="clear" w:color="auto" w:fill="1E1E1E"/>
+        <w:spacing w:after="0" w:line="285" w:lineRule="atLeast"/>
+        <w:rPr>
+          <w:rFonts w:ascii="Consolas" w:eastAsia="Times New Roman" w:hAnsi="Consolas" w:cs="Times New Roman"/>
+          <w:color w:val="D4D4D4"/>
+          <w:sz w:val="21"/>
+          <w:szCs w:val="21"/>
+          <w:lang w:val="en-US"/>
+        </w:rPr>
+      </w:pPr>
+      <w:r>
+        <w:rPr>
+          <w:rFonts w:ascii="Consolas" w:eastAsia="Times New Roman" w:hAnsi="Consolas" w:cs="Times New Roman"/>
+          <w:color w:val="D4D4D4"/>
+          <w:sz w:val="21"/>
+          <w:szCs w:val="21"/>
+          <w:lang w:val="en-US"/>
+        </w:rPr>
+        <w:t>            </w:t>
+      </w:r>
+      <w:r>
+        <w:rPr>
+          <w:rFonts w:ascii="Consolas" w:eastAsia="Times New Roman" w:hAnsi="Consolas" w:cs="Times New Roman"/>
+          <w:color w:val="9CDCFE"/>
+          <w:sz w:val="21"/>
+          <w:szCs w:val="21"/>
+          <w:lang w:val="en-US"/>
+        </w:rPr>
+        <w:t>grid-area</w:t>
+      </w:r>
+      <w:r>
+        <w:rPr>
+          <w:rFonts w:ascii="Consolas" w:eastAsia="Times New Roman" w:hAnsi="Consolas" w:cs="Times New Roman"/>
+          <w:color w:val="D4D4D4"/>
+          <w:sz w:val="21"/>
+          <w:szCs w:val="21"/>
+          <w:lang w:val="en-US"/>
+        </w:rPr>
+        <w:t>: </w:t>
+      </w:r>
+      <w:r>
+        <w:rPr>
+          <w:rFonts w:ascii="Consolas" w:eastAsia="Times New Roman" w:hAnsi="Consolas" w:cs="Times New Roman"/>
+          <w:color w:val="CE9178"/>
+          <w:sz w:val="21"/>
+          <w:szCs w:val="21"/>
+          <w:lang w:val="en-US"/>
+        </w:rPr>
+        <w:t>content</w:t>
+      </w:r>
+      <w:r>
+        <w:rPr>
+          <w:rFonts w:ascii="Consolas" w:eastAsia="Times New Roman" w:hAnsi="Consolas" w:cs="Times New Roman"/>
+          <w:color w:val="D4D4D4"/>
+          <w:sz w:val="21"/>
+          <w:szCs w:val="21"/>
+          <w:lang w:val="en-US"/>
+        </w:rPr>
+        <w:t>;</w:t>
+      </w:r>
+    </w:p>
+    <w:p>
+      <w:pPr>
+        <w:shd w:val="clear" w:color="auto" w:fill="1E1E1E"/>
+        <w:spacing w:after="0" w:line="285" w:lineRule="atLeast"/>
+        <w:rPr>
+          <w:rFonts w:ascii="Consolas" w:eastAsia="Times New Roman" w:hAnsi="Consolas" w:cs="Times New Roman"/>
+          <w:color w:val="D4D4D4"/>
+          <w:sz w:val="21"/>
+          <w:szCs w:val="21"/>
+          <w:lang w:val="en-US"/>
+        </w:rPr>
+      </w:pPr>
+      <w:r>
+        <w:rPr>
+          <w:rFonts w:ascii="Consolas" w:eastAsia="Times New Roman" w:hAnsi="Consolas" w:cs="Times New Roman"/>
+          <w:color w:val="D4D4D4"/>
+          <w:sz w:val="21"/>
+          <w:szCs w:val="21"/>
+          <w:lang w:val="en-US"/>
+        </w:rPr>
+        <w:t>        }</w:t>
+      </w:r>
+    </w:p>
+    <w:p>
+      <w:pPr>
+        <w:shd w:val="clear" w:color="auto" w:fill="1E1E1E"/>
+        <w:spacing w:after="0" w:line="285" w:lineRule="atLeast"/>
+        <w:rPr>
+          <w:rFonts w:ascii="Consolas" w:eastAsia="Times New Roman" w:hAnsi="Consolas" w:cs="Times New Roman"/>
+          <w:color w:val="D4D4D4"/>
+          <w:sz w:val="21"/>
+          <w:szCs w:val="21"/>
+          <w:lang w:val="en-US"/>
+        </w:rPr>
+      </w:pPr>
+      <w:r>
+        <w:rPr>
+          <w:rFonts w:ascii="Consolas" w:eastAsia="Times New Roman" w:hAnsi="Consolas" w:cs="Times New Roman"/>
+          <w:color w:val="D4D4D4"/>
+          <w:sz w:val="21"/>
+          <w:szCs w:val="21"/>
+          <w:lang w:val="en-US"/>
+        </w:rPr>
+        <w:t>        </w:t>
+      </w:r>
+      <w:r>
+        <w:rPr>
+          <w:rFonts w:ascii="Consolas" w:eastAsia="Times New Roman" w:hAnsi="Consolas" w:cs="Times New Roman"/>
+          <w:color w:val="D7BA7D"/>
+          <w:sz w:val="21"/>
+          <w:szCs w:val="21"/>
+          <w:lang w:val="en-US"/>
+        </w:rPr>
+        <w:t>.sidebar</w:t>
+      </w:r>
+      <w:r>
+        <w:rPr>
+          <w:rFonts w:ascii="Consolas" w:eastAsia="Times New Roman" w:hAnsi="Consolas" w:cs="Times New Roman"/>
+          <w:color w:val="D4D4D4"/>
+          <w:sz w:val="21"/>
+          <w:szCs w:val="21"/>
+          <w:lang w:val="en-US"/>
+        </w:rPr>
+        <w:t> {</w:t>
+      </w:r>
+    </w:p>
+    <w:p>
+      <w:pPr>
+        <w:shd w:val="clear" w:color="auto" w:fill="1E1E1E"/>
+        <w:spacing w:after="0" w:line="285" w:lineRule="atLeast"/>
+        <w:rPr>
+          <w:rFonts w:ascii="Consolas" w:eastAsia="Times New Roman" w:hAnsi="Consolas" w:cs="Times New Roman"/>
+          <w:color w:val="D4D4D4"/>
+          <w:sz w:val="21"/>
+          <w:szCs w:val="21"/>
+          <w:lang w:val="en-US"/>
+        </w:rPr>
+      </w:pPr>
+      <w:r>
+        <w:rPr>
+          <w:rFonts w:ascii="Consolas" w:eastAsia="Times New Roman" w:hAnsi="Consolas" w:cs="Times New Roman"/>
+          <w:color w:val="D4D4D4"/>
+          <w:sz w:val="21"/>
+          <w:szCs w:val="21"/>
+          <w:lang w:val="en-US"/>
+        </w:rPr>
+        <w:t>            </w:t>
+      </w:r>
+      <w:r>
+        <w:rPr>
+          <w:rFonts w:ascii="Consolas" w:eastAsia="Times New Roman" w:hAnsi="Consolas" w:cs="Times New Roman"/>
+          <w:color w:val="9CDCFE"/>
+          <w:sz w:val="21"/>
+          <w:szCs w:val="21"/>
+          <w:lang w:val="en-US"/>
+        </w:rPr>
+        <w:t>grid-area</w:t>
+      </w:r>
+      <w:r>
+        <w:rPr>
+          <w:rFonts w:ascii="Consolas" w:eastAsia="Times New Roman" w:hAnsi="Consolas" w:cs="Times New Roman"/>
+          <w:color w:val="D4D4D4"/>
+          <w:sz w:val="21"/>
+          <w:szCs w:val="21"/>
+          <w:lang w:val="en-US"/>
+        </w:rPr>
+        <w:t>: sidebar;</w:t>
+      </w:r>
+    </w:p>
+    <w:p>
+      <w:pPr>
+        <w:shd w:val="clear" w:color="auto" w:fill="1E1E1E"/>
+        <w:spacing w:after="0" w:line="285" w:lineRule="atLeast"/>
+        <w:rPr>
+          <w:rFonts w:ascii="Consolas" w:eastAsia="Times New Roman" w:hAnsi="Consolas" w:cs="Times New Roman"/>
+          <w:color w:val="D4D4D4"/>
+          <w:sz w:val="21"/>
+          <w:szCs w:val="21"/>
+          <w:lang w:val="en-US"/>
+        </w:rPr>
+      </w:pPr>
+      <w:r>
+        <w:rPr>
+          <w:rFonts w:ascii="Consolas" w:eastAsia="Times New Roman" w:hAnsi="Consolas" w:cs="Times New Roman"/>
+          <w:color w:val="D4D4D4"/>
+          <w:sz w:val="21"/>
+          <w:szCs w:val="21"/>
+          <w:lang w:val="en-US"/>
+        </w:rPr>
+        <w:t>        }</w:t>
+      </w:r>
+    </w:p>
+    <w:p>
+      <w:pPr>
+        <w:shd w:val="clear" w:color="auto" w:fill="1E1E1E"/>
+        <w:spacing w:after="0" w:line="285" w:lineRule="atLeast"/>
+        <w:rPr>
+          <w:rFonts w:ascii="Consolas" w:eastAsia="Times New Roman" w:hAnsi="Consolas" w:cs="Times New Roman"/>
+          <w:color w:val="D4D4D4"/>
+          <w:sz w:val="21"/>
+          <w:szCs w:val="21"/>
+          <w:lang w:val="en-US"/>
+        </w:rPr>
+      </w:pPr>
+      <w:r>
+        <w:rPr>
+          <w:rFonts w:ascii="Consolas" w:eastAsia="Times New Roman" w:hAnsi="Consolas" w:cs="Times New Roman"/>
+          <w:color w:val="D4D4D4"/>
+          <w:sz w:val="21"/>
+          <w:szCs w:val="21"/>
+          <w:lang w:val="en-US"/>
+        </w:rPr>
+        <w:t>        </w:t>
+      </w:r>
+      <w:r>
+        <w:rPr>
+          <w:rFonts w:ascii="Consolas" w:eastAsia="Times New Roman" w:hAnsi="Consolas" w:cs="Times New Roman"/>
+          <w:color w:val="D7BA7D"/>
+          <w:sz w:val="21"/>
+          <w:szCs w:val="21"/>
+          <w:lang w:val="en-US"/>
+        </w:rPr>
+        <w:t>.box-1</w:t>
+      </w:r>
+      <w:r>
+        <w:rPr>
+          <w:rFonts w:ascii="Consolas" w:eastAsia="Times New Roman" w:hAnsi="Consolas" w:cs="Times New Roman"/>
+          <w:color w:val="D4D4D4"/>
+          <w:sz w:val="21"/>
+          <w:szCs w:val="21"/>
+          <w:lang w:val="en-US"/>
+        </w:rPr>
+        <w:t> {</w:t>
+      </w:r>
+    </w:p>
+    <w:p>
+      <w:pPr>
+        <w:shd w:val="clear" w:color="auto" w:fill="1E1E1E"/>
+        <w:spacing w:after="0" w:line="285" w:lineRule="atLeast"/>
+        <w:rPr>
+          <w:rFonts w:ascii="Consolas" w:eastAsia="Times New Roman" w:hAnsi="Consolas" w:cs="Times New Roman"/>
+          <w:color w:val="D4D4D4"/>
+          <w:sz w:val="21"/>
+          <w:szCs w:val="21"/>
+          <w:lang w:val="en-US"/>
+        </w:rPr>
+      </w:pPr>
+      <w:r>
+        <w:rPr>
+          <w:rFonts w:ascii="Consolas" w:eastAsia="Times New Roman" w:hAnsi="Consolas" w:cs="Times New Roman"/>
+          <w:color w:val="D4D4D4"/>
+          <w:sz w:val="21"/>
+          <w:szCs w:val="21"/>
+          <w:lang w:val="en-US"/>
+        </w:rPr>
+        <w:t>            </w:t>
+      </w:r>
+      <w:r>
+        <w:rPr>
+          <w:rFonts w:ascii="Consolas" w:eastAsia="Times New Roman" w:hAnsi="Consolas" w:cs="Times New Roman"/>
+          <w:color w:val="9CDCFE"/>
+          <w:sz w:val="21"/>
+          <w:szCs w:val="21"/>
+          <w:lang w:val="en-US"/>
+        </w:rPr>
+        <w:t>grid-area</w:t>
+      </w:r>
+      <w:r>
+        <w:rPr>
+          <w:rFonts w:ascii="Consolas" w:eastAsia="Times New Roman" w:hAnsi="Consolas" w:cs="Times New Roman"/>
+          <w:color w:val="D4D4D4"/>
+          <w:sz w:val="21"/>
+          <w:szCs w:val="21"/>
+          <w:lang w:val="en-US"/>
+        </w:rPr>
+        <w:t>: box-1;</w:t>
+      </w:r>
+    </w:p>
+    <w:p>
+      <w:pPr>
+        <w:shd w:val="clear" w:color="auto" w:fill="1E1E1E"/>
+        <w:spacing w:after="0" w:line="285" w:lineRule="atLeast"/>
+        <w:rPr>
+          <w:rFonts w:ascii="Consolas" w:eastAsia="Times New Roman" w:hAnsi="Consolas" w:cs="Times New Roman"/>
+          <w:color w:val="D4D4D4"/>
+          <w:sz w:val="21"/>
+          <w:szCs w:val="21"/>
+          <w:lang w:val="en-US"/>
+        </w:rPr>
+      </w:pPr>
+      <w:r>
+        <w:rPr>
+          <w:rFonts w:ascii="Consolas" w:eastAsia="Times New Roman" w:hAnsi="Consolas" w:cs="Times New Roman"/>
+          <w:color w:val="D4D4D4"/>
+          <w:sz w:val="21"/>
+          <w:szCs w:val="21"/>
+          <w:lang w:val="en-US"/>
+        </w:rPr>
+        <w:t>        }</w:t>
+      </w:r>
+    </w:p>
+    <w:p>
+      <w:pPr>
+        <w:shd w:val="clear" w:color="auto" w:fill="1E1E1E"/>
+        <w:spacing w:after="0" w:line="285" w:lineRule="atLeast"/>
+        <w:rPr>
+          <w:rFonts w:ascii="Consolas" w:eastAsia="Times New Roman" w:hAnsi="Consolas" w:cs="Times New Roman"/>
+          <w:color w:val="D4D4D4"/>
+          <w:sz w:val="21"/>
+          <w:szCs w:val="21"/>
+          <w:lang w:val="en-US"/>
+        </w:rPr>
+      </w:pPr>
+      <w:r>
+        <w:rPr>
+          <w:rFonts w:ascii="Consolas" w:eastAsia="Times New Roman" w:hAnsi="Consolas" w:cs="Times New Roman"/>
+          <w:color w:val="D4D4D4"/>
+          <w:sz w:val="21"/>
+          <w:szCs w:val="21"/>
+          <w:lang w:val="en-US"/>
+        </w:rPr>
+        <w:t>        </w:t>
+      </w:r>
+      <w:r>
+        <w:rPr>
+          <w:rFonts w:ascii="Consolas" w:eastAsia="Times New Roman" w:hAnsi="Consolas" w:cs="Times New Roman"/>
+          <w:color w:val="D7BA7D"/>
+          <w:sz w:val="21"/>
+          <w:szCs w:val="21"/>
+          <w:lang w:val="en-US"/>
+        </w:rPr>
+        <w:t>.box-2</w:t>
+      </w:r>
+      <w:r>
+        <w:rPr>
+          <w:rFonts w:ascii="Consolas" w:eastAsia="Times New Roman" w:hAnsi="Consolas" w:cs="Times New Roman"/>
+          <w:color w:val="D4D4D4"/>
+          <w:sz w:val="21"/>
+          <w:szCs w:val="21"/>
+          <w:lang w:val="en-US"/>
+        </w:rPr>
+        <w:t> {</w:t>
+      </w:r>
+    </w:p>
+    <w:p>
+      <w:pPr>
+        <w:shd w:val="clear" w:color="auto" w:fill="1E1E1E"/>
+        <w:spacing w:after="0" w:line="285" w:lineRule="atLeast"/>
+        <w:rPr>
+          <w:rFonts w:ascii="Consolas" w:eastAsia="Times New Roman" w:hAnsi="Consolas" w:cs="Times New Roman"/>
+          <w:color w:val="D4D4D4"/>
+          <w:sz w:val="21"/>
+          <w:szCs w:val="21"/>
+          <w:lang w:val="en-US"/>
+        </w:rPr>
+      </w:pPr>
+      <w:r>
+        <w:rPr>
+          <w:rFonts w:ascii="Consolas" w:eastAsia="Times New Roman" w:hAnsi="Consolas" w:cs="Times New Roman"/>
+          <w:color w:val="D4D4D4"/>
+          <w:sz w:val="21"/>
+          <w:szCs w:val="21"/>
+          <w:lang w:val="en-US"/>
+        </w:rPr>
+        <w:t>            </w:t>
+      </w:r>
+      <w:r>
+        <w:rPr>
+          <w:rFonts w:ascii="Consolas" w:eastAsia="Times New Roman" w:hAnsi="Consolas" w:cs="Times New Roman"/>
+          <w:color w:val="9CDCFE"/>
+          <w:sz w:val="21"/>
+          <w:szCs w:val="21"/>
+          <w:lang w:val="en-US"/>
+        </w:rPr>
+        <w:t>grid-area</w:t>
+      </w:r>
+      <w:r>
+        <w:rPr>
+          <w:rFonts w:ascii="Consolas" w:eastAsia="Times New Roman" w:hAnsi="Consolas" w:cs="Times New Roman"/>
+          <w:color w:val="D4D4D4"/>
+          <w:sz w:val="21"/>
+          <w:szCs w:val="21"/>
+          <w:lang w:val="en-US"/>
+        </w:rPr>
+        <w:t>: box-2;</w:t>
+      </w:r>
+    </w:p>
+    <w:p>
+      <w:pPr>
+        <w:shd w:val="clear" w:color="auto" w:fill="1E1E1E"/>
+        <w:spacing w:after="0" w:line="285" w:lineRule="atLeast"/>
+        <w:rPr>
+          <w:rFonts w:ascii="Consolas" w:eastAsia="Times New Roman" w:hAnsi="Consolas" w:cs="Times New Roman"/>
+          <w:color w:val="D4D4D4"/>
+          <w:sz w:val="21"/>
+          <w:szCs w:val="21"/>
+          <w:lang w:val="en-US"/>
+        </w:rPr>
+      </w:pPr>
+      <w:r>
+        <w:rPr>
+          <w:rFonts w:ascii="Consolas" w:eastAsia="Times New Roman" w:hAnsi="Consolas" w:cs="Times New Roman"/>
+          <w:color w:val="D4D4D4"/>
+          <w:sz w:val="21"/>
+          <w:szCs w:val="21"/>
+          <w:lang w:val="en-US"/>
+        </w:rPr>
+        <w:t>        }</w:t>
+      </w:r>
+    </w:p>
+    <w:p>
+      <w:pPr>
+        <w:shd w:val="clear" w:color="auto" w:fill="1E1E1E"/>
+        <w:spacing w:after="0" w:line="285" w:lineRule="atLeast"/>
+        <w:rPr>
+          <w:rFonts w:ascii="Consolas" w:eastAsia="Times New Roman" w:hAnsi="Consolas" w:cs="Times New Roman"/>
+          <w:color w:val="D4D4D4"/>
+          <w:sz w:val="21"/>
+          <w:szCs w:val="21"/>
+          <w:lang w:val="en-US"/>
+        </w:rPr>
+      </w:pPr>
+      <w:r>
+        <w:rPr>
+          <w:rFonts w:ascii="Consolas" w:eastAsia="Times New Roman" w:hAnsi="Consolas" w:cs="Times New Roman"/>
+          <w:color w:val="D4D4D4"/>
+          <w:sz w:val="21"/>
+          <w:szCs w:val="21"/>
+          <w:lang w:val="en-US"/>
+        </w:rPr>
+        <w:t>        </w:t>
+      </w:r>
+      <w:r>
+        <w:rPr>
+          <w:rFonts w:ascii="Consolas" w:eastAsia="Times New Roman" w:hAnsi="Consolas" w:cs="Times New Roman"/>
+          <w:color w:val="D7BA7D"/>
+          <w:sz w:val="21"/>
+          <w:szCs w:val="21"/>
+          <w:lang w:val="en-US"/>
+        </w:rPr>
+        <w:t>.box-3</w:t>
+      </w:r>
+      <w:r>
+        <w:rPr>
+          <w:rFonts w:ascii="Consolas" w:eastAsia="Times New Roman" w:hAnsi="Consolas" w:cs="Times New Roman"/>
+          <w:color w:val="D4D4D4"/>
+          <w:sz w:val="21"/>
+          <w:szCs w:val="21"/>
+          <w:lang w:val="en-US"/>
+        </w:rPr>
+        <w:t> {</w:t>
+      </w:r>
+    </w:p>
+    <w:p>
+      <w:pPr>
+        <w:shd w:val="clear" w:color="auto" w:fill="1E1E1E"/>
+        <w:spacing w:after="0" w:line="285" w:lineRule="atLeast"/>
+        <w:rPr>
+          <w:rFonts w:ascii="Consolas" w:eastAsia="Times New Roman" w:hAnsi="Consolas" w:cs="Times New Roman"/>
+          <w:color w:val="D4D4D4"/>
+          <w:sz w:val="21"/>
+          <w:szCs w:val="21"/>
+          <w:lang w:val="en-US"/>
+        </w:rPr>
+      </w:pPr>
+      <w:r>
+        <w:rPr>
+          <w:rFonts w:ascii="Consolas" w:eastAsia="Times New Roman" w:hAnsi="Consolas" w:cs="Times New Roman"/>
+          <w:color w:val="D4D4D4"/>
+          <w:sz w:val="21"/>
+          <w:szCs w:val="21"/>
+          <w:lang w:val="en-US"/>
+        </w:rPr>
+        <w:t>            </w:t>
+      </w:r>
+      <w:r>
+        <w:rPr>
+          <w:rFonts w:ascii="Consolas" w:eastAsia="Times New Roman" w:hAnsi="Consolas" w:cs="Times New Roman"/>
+          <w:color w:val="9CDCFE"/>
+          <w:sz w:val="21"/>
+          <w:szCs w:val="21"/>
+          <w:lang w:val="en-US"/>
+        </w:rPr>
+        <w:t>grid-area</w:t>
+      </w:r>
+      <w:r>
+        <w:rPr>
+          <w:rFonts w:ascii="Consolas" w:eastAsia="Times New Roman" w:hAnsi="Consolas" w:cs="Times New Roman"/>
+          <w:color w:val="D4D4D4"/>
+          <w:sz w:val="21"/>
+          <w:szCs w:val="21"/>
+          <w:lang w:val="en-US"/>
+        </w:rPr>
+        <w:t>: box-3;</w:t>
+      </w:r>
+    </w:p>
+    <w:p>
+      <w:pPr>
+        <w:shd w:val="clear" w:color="auto" w:fill="1E1E1E"/>
+        <w:spacing w:after="0" w:line="285" w:lineRule="atLeast"/>
+        <w:rPr>
+          <w:rFonts w:ascii="Consolas" w:eastAsia="Times New Roman" w:hAnsi="Consolas" w:cs="Times New Roman"/>
+          <w:color w:val="D4D4D4"/>
+          <w:sz w:val="21"/>
+          <w:szCs w:val="21"/>
+          <w:lang w:val="en-US"/>
+        </w:rPr>
+      </w:pPr>
+      <w:r>
+        <w:rPr>
+          <w:rFonts w:ascii="Consolas" w:eastAsia="Times New Roman" w:hAnsi="Consolas" w:cs="Times New Roman"/>
+          <w:color w:val="D4D4D4"/>
+          <w:sz w:val="21"/>
+          <w:szCs w:val="21"/>
+          <w:lang w:val="en-US"/>
+        </w:rPr>
+        <w:t>        }</w:t>
+      </w:r>
+    </w:p>
+    <w:p>
+      <w:pPr>
+        <w:shd w:val="clear" w:color="auto" w:fill="1E1E1E"/>
+        <w:spacing w:after="0" w:line="285" w:lineRule="atLeast"/>
+        <w:rPr>
+          <w:rFonts w:ascii="Consolas" w:eastAsia="Times New Roman" w:hAnsi="Consolas" w:cs="Times New Roman"/>
+          <w:color w:val="D4D4D4"/>
+          <w:sz w:val="21"/>
+          <w:szCs w:val="21"/>
+          <w:lang w:val="en-US"/>
+        </w:rPr>
+      </w:pPr>
+      <w:r>
+        <w:rPr>
+          <w:rFonts w:ascii="Consolas" w:eastAsia="Times New Roman" w:hAnsi="Consolas" w:cs="Times New Roman"/>
+          <w:color w:val="D4D4D4"/>
+          <w:sz w:val="21"/>
+          <w:szCs w:val="21"/>
+          <w:lang w:val="en-US"/>
+        </w:rPr>
+        <w:t>        </w:t>
+      </w:r>
+      <w:r>
+        <w:rPr>
+          <w:rFonts w:ascii="Consolas" w:eastAsia="Times New Roman" w:hAnsi="Consolas" w:cs="Times New Roman"/>
+          <w:color w:val="D7BA7D"/>
+          <w:sz w:val="21"/>
+          <w:szCs w:val="21"/>
+          <w:lang w:val="en-US"/>
+        </w:rPr>
+        <w:t>.footer</w:t>
+      </w:r>
+      <w:r>
+        <w:rPr>
+          <w:rFonts w:ascii="Consolas" w:eastAsia="Times New Roman" w:hAnsi="Consolas" w:cs="Times New Roman"/>
+          <w:color w:val="D4D4D4"/>
+          <w:sz w:val="21"/>
+          <w:szCs w:val="21"/>
+          <w:lang w:val="en-US"/>
+        </w:rPr>
+        <w:t> {</w:t>
+      </w:r>
+    </w:p>
+    <w:p>
+      <w:pPr>
+        <w:shd w:val="clear" w:color="auto" w:fill="1E1E1E"/>
+        <w:spacing w:after="0" w:line="285" w:lineRule="atLeast"/>
+        <w:rPr>
+          <w:rFonts w:ascii="Consolas" w:eastAsia="Times New Roman" w:hAnsi="Consolas" w:cs="Times New Roman"/>
+          <w:color w:val="D4D4D4"/>
+          <w:sz w:val="21"/>
+          <w:szCs w:val="21"/>
+          <w:lang w:val="en-US"/>
+        </w:rPr>
+      </w:pPr>
+      <w:r>
+        <w:rPr>
+          <w:rFonts w:ascii="Consolas" w:eastAsia="Times New Roman" w:hAnsi="Consolas" w:cs="Times New Roman"/>
+          <w:color w:val="D4D4D4"/>
+          <w:sz w:val="21"/>
+          <w:szCs w:val="21"/>
+          <w:lang w:val="en-US"/>
+        </w:rPr>
+        <w:t>            </w:t>
+      </w:r>
+      <w:r>
+        <w:rPr>
+          <w:rFonts w:ascii="Consolas" w:eastAsia="Times New Roman" w:hAnsi="Consolas" w:cs="Times New Roman"/>
+          <w:color w:val="9CDCFE"/>
+          <w:sz w:val="21"/>
+          <w:szCs w:val="21"/>
+          <w:lang w:val="en-US"/>
+        </w:rPr>
+        <w:t>grid-area</w:t>
+      </w:r>
+      <w:r>
+        <w:rPr>
+          <w:rFonts w:ascii="Consolas" w:eastAsia="Times New Roman" w:hAnsi="Consolas" w:cs="Times New Roman"/>
+          <w:color w:val="D4D4D4"/>
+          <w:sz w:val="21"/>
+          <w:szCs w:val="21"/>
+          <w:lang w:val="en-US"/>
+        </w:rPr>
+        <w:t>: footer;</w:t>
+      </w:r>
+    </w:p>
+    <w:p>
+      <w:pPr>
+        <w:shd w:val="clear" w:color="auto" w:fill="1E1E1E"/>
+        <w:spacing w:after="0" w:line="285" w:lineRule="atLeast"/>
+        <w:rPr>
+          <w:rFonts w:ascii="Consolas" w:eastAsia="Times New Roman" w:hAnsi="Consolas" w:cs="Times New Roman"/>
+          <w:color w:val="D4D4D4"/>
+          <w:sz w:val="21"/>
+          <w:szCs w:val="21"/>
+          <w:lang w:val="en-US"/>
+        </w:rPr>
+      </w:pPr>
+      <w:r>
+        <w:rPr>
+          <w:rFonts w:ascii="Consolas" w:eastAsia="Times New Roman" w:hAnsi="Consolas" w:cs="Times New Roman"/>
+          <w:color w:val="D4D4D4"/>
+          <w:sz w:val="21"/>
+          <w:szCs w:val="21"/>
+          <w:lang w:val="en-US"/>
+        </w:rPr>
+        <w:t>            </w:t>
+      </w:r>
+      <w:r>
+        <w:rPr>
+          <w:rFonts w:ascii="Consolas" w:eastAsia="Times New Roman" w:hAnsi="Consolas" w:cs="Times New Roman"/>
+          <w:color w:val="9CDCFE"/>
+          <w:sz w:val="21"/>
+          <w:szCs w:val="21"/>
+          <w:lang w:val="en-US"/>
+        </w:rPr>
+        <w:t>text-align</w:t>
+      </w:r>
+      <w:r>
+        <w:rPr>
+          <w:rFonts w:ascii="Consolas" w:eastAsia="Times New Roman" w:hAnsi="Consolas" w:cs="Times New Roman"/>
+          <w:color w:val="D4D4D4"/>
+          <w:sz w:val="21"/>
+          <w:szCs w:val="21"/>
+          <w:lang w:val="en-US"/>
+        </w:rPr>
+        <w:t>: </w:t>
+      </w:r>
+      <w:r>
+        <w:rPr>
+          <w:rFonts w:ascii="Consolas" w:eastAsia="Times New Roman" w:hAnsi="Consolas" w:cs="Times New Roman"/>
+          <w:color w:val="CE9178"/>
+          <w:sz w:val="21"/>
+          <w:szCs w:val="21"/>
+          <w:lang w:val="en-US"/>
+        </w:rPr>
+        <w:t>center</w:t>
+      </w:r>
+      <w:r>
+        <w:rPr>
+          <w:rFonts w:ascii="Consolas" w:eastAsia="Times New Roman" w:hAnsi="Consolas" w:cs="Times New Roman"/>
+          <w:color w:val="D4D4D4"/>
+          <w:sz w:val="21"/>
+          <w:szCs w:val="21"/>
+          <w:lang w:val="en-US"/>
+        </w:rPr>
+        <w:t>;</w:t>
+      </w:r>
+    </w:p>
+    <w:p>
+      <w:pPr>
+        <w:shd w:val="clear" w:color="auto" w:fill="1E1E1E"/>
+        <w:spacing w:after="0" w:line="285" w:lineRule="atLeast"/>
+        <w:rPr>
+          <w:rFonts w:ascii="Consolas" w:eastAsia="Times New Roman" w:hAnsi="Consolas" w:cs="Times New Roman"/>
+          <w:color w:val="D4D4D4"/>
+          <w:sz w:val="21"/>
+          <w:szCs w:val="21"/>
+          <w:lang w:val="en-US"/>
+        </w:rPr>
+      </w:pPr>
+      <w:r>
+        <w:rPr>
+          <w:rFonts w:ascii="Consolas" w:eastAsia="Times New Roman" w:hAnsi="Consolas" w:cs="Times New Roman"/>
+          <w:color w:val="D4D4D4"/>
+          <w:sz w:val="21"/>
+          <w:szCs w:val="21"/>
+          <w:lang w:val="en-US"/>
+        </w:rPr>
+        <w:t>        }</w:t>
+      </w:r>
+    </w:p>
+    <w:p>
+      <w:r>
+        <w:lastRenderedPageBreak/>
+        <w:t>GRID-AREA and MEDIA QUERY</w:t>
+      </w:r>
+    </w:p>
+    <w:p>
+      <w:pPr>
+        <w:shd w:val="clear" w:color="auto" w:fill="1E1E1E"/>
+        <w:spacing w:after="0" w:line="285" w:lineRule="atLeast"/>
+        <w:rPr>
+          <w:rFonts w:ascii="Consolas" w:eastAsia="Times New Roman" w:hAnsi="Consolas" w:cs="Times New Roman"/>
+          <w:color w:val="D4D4D4"/>
+          <w:sz w:val="21"/>
+          <w:szCs w:val="21"/>
+          <w:lang w:val="en-US"/>
+        </w:rPr>
+      </w:pPr>
+      <w:r>
+        <w:rPr>
+          <w:rFonts w:ascii="Consolas" w:eastAsia="Times New Roman" w:hAnsi="Consolas" w:cs="Times New Roman"/>
+          <w:color w:val="C586C0"/>
+          <w:sz w:val="21"/>
+          <w:szCs w:val="21"/>
+          <w:lang w:val="en-US"/>
+        </w:rPr>
+        <w:t>@media</w:t>
+      </w:r>
+      <w:r>
+        <w:rPr>
+          <w:rFonts w:ascii="Consolas" w:eastAsia="Times New Roman" w:hAnsi="Consolas" w:cs="Times New Roman"/>
+          <w:color w:val="D4D4D4"/>
+          <w:sz w:val="21"/>
+          <w:szCs w:val="21"/>
+          <w:lang w:val="en-US"/>
+        </w:rPr>
+        <w:t> (</w:t>
+      </w:r>
+      <w:r>
+        <w:rPr>
+          <w:rFonts w:ascii="Consolas" w:eastAsia="Times New Roman" w:hAnsi="Consolas" w:cs="Times New Roman"/>
+          <w:color w:val="9CDCFE"/>
+          <w:sz w:val="21"/>
+          <w:szCs w:val="21"/>
+          <w:lang w:val="en-US"/>
+        </w:rPr>
+        <w:t>max-width</w:t>
+      </w:r>
+      <w:r>
+        <w:rPr>
+          <w:rFonts w:ascii="Consolas" w:eastAsia="Times New Roman" w:hAnsi="Consolas" w:cs="Times New Roman"/>
+          <w:color w:val="D4D4D4"/>
+          <w:sz w:val="21"/>
+          <w:szCs w:val="21"/>
+          <w:lang w:val="en-US"/>
+        </w:rPr>
+        <w:t>: </w:t>
+      </w:r>
+      <w:r>
+        <w:rPr>
+          <w:rFonts w:ascii="Consolas" w:eastAsia="Times New Roman" w:hAnsi="Consolas" w:cs="Times New Roman"/>
+          <w:color w:val="B5CEA8"/>
+          <w:sz w:val="21"/>
+          <w:szCs w:val="21"/>
+          <w:lang w:val="en-US"/>
+        </w:rPr>
+        <w:t>500px</w:t>
+      </w:r>
+      <w:r>
+        <w:rPr>
+          <w:rFonts w:ascii="Consolas" w:eastAsia="Times New Roman" w:hAnsi="Consolas" w:cs="Times New Roman"/>
+          <w:color w:val="D4D4D4"/>
+          <w:sz w:val="21"/>
+          <w:szCs w:val="21"/>
+          <w:lang w:val="en-US"/>
+        </w:rPr>
+        <w:t>) {</w:t>
+      </w:r>
+    </w:p>
+    <w:p>
+      <w:pPr>
+        <w:shd w:val="clear" w:color="auto" w:fill="1E1E1E"/>
+        <w:spacing w:after="0" w:line="285" w:lineRule="atLeast"/>
+        <w:rPr>
+          <w:rFonts w:ascii="Consolas" w:eastAsia="Times New Roman" w:hAnsi="Consolas" w:cs="Times New Roman"/>
+          <w:color w:val="D4D4D4"/>
+          <w:sz w:val="21"/>
+          <w:szCs w:val="21"/>
+          <w:lang w:val="en-US"/>
+        </w:rPr>
+      </w:pPr>
+      <w:r>
+        <w:rPr>
+          <w:rFonts w:ascii="Consolas" w:eastAsia="Times New Roman" w:hAnsi="Consolas" w:cs="Times New Roman"/>
+          <w:color w:val="D4D4D4"/>
+          <w:sz w:val="21"/>
+          <w:szCs w:val="21"/>
+          <w:lang w:val="en-US"/>
+        </w:rPr>
+        <w:t>            </w:t>
+      </w:r>
+      <w:r>
+        <w:rPr>
+          <w:rFonts w:ascii="Consolas" w:eastAsia="Times New Roman" w:hAnsi="Consolas" w:cs="Times New Roman"/>
+          <w:color w:val="D7BA7D"/>
+          <w:sz w:val="21"/>
+          <w:szCs w:val="21"/>
+          <w:lang w:val="en-US"/>
+        </w:rPr>
+        <w:t>.container</w:t>
+      </w:r>
+      <w:r>
+        <w:rPr>
+          <w:rFonts w:ascii="Consolas" w:eastAsia="Times New Roman" w:hAnsi="Consolas" w:cs="Times New Roman"/>
+          <w:color w:val="D4D4D4"/>
+          <w:sz w:val="21"/>
+          <w:szCs w:val="21"/>
+          <w:lang w:val="en-US"/>
+        </w:rPr>
+        <w:t> {</w:t>
+      </w:r>
+    </w:p>
+    <w:p>
+      <w:pPr>
+        <w:shd w:val="clear" w:color="auto" w:fill="1E1E1E"/>
+        <w:spacing w:after="0" w:line="285" w:lineRule="atLeast"/>
+        <w:rPr>
+          <w:rFonts w:ascii="Consolas" w:eastAsia="Times New Roman" w:hAnsi="Consolas" w:cs="Times New Roman"/>
+          <w:color w:val="D4D4D4"/>
+          <w:sz w:val="21"/>
+          <w:szCs w:val="21"/>
+          <w:lang w:val="en-US"/>
+        </w:rPr>
+      </w:pPr>
+      <w:r>
+        <w:rPr>
+          <w:rFonts w:ascii="Consolas" w:eastAsia="Times New Roman" w:hAnsi="Consolas" w:cs="Times New Roman"/>
+          <w:color w:val="D4D4D4"/>
+          <w:sz w:val="21"/>
+          <w:szCs w:val="21"/>
+          <w:lang w:val="en-US"/>
+        </w:rPr>
+        <w:t>                </w:t>
+      </w:r>
+      <w:r>
+        <w:rPr>
+          <w:rFonts w:ascii="Consolas" w:eastAsia="Times New Roman" w:hAnsi="Consolas" w:cs="Times New Roman"/>
+          <w:color w:val="9CDCFE"/>
+          <w:sz w:val="21"/>
+          <w:szCs w:val="21"/>
+          <w:lang w:val="en-US"/>
+        </w:rPr>
+        <w:t>grid-template-areas</w:t>
+      </w:r>
+      <w:r>
+        <w:rPr>
+          <w:rFonts w:ascii="Consolas" w:eastAsia="Times New Roman" w:hAnsi="Consolas" w:cs="Times New Roman"/>
+          <w:color w:val="D4D4D4"/>
+          <w:sz w:val="21"/>
+          <w:szCs w:val="21"/>
+          <w:lang w:val="en-US"/>
+        </w:rPr>
+        <w:t>: </w:t>
+      </w:r>
+    </w:p>
+    <w:p>
+      <w:pPr>
+        <w:shd w:val="clear" w:color="auto" w:fill="1E1E1E"/>
+        <w:spacing w:after="0" w:line="285" w:lineRule="atLeast"/>
+        <w:rPr>
+          <w:rFonts w:ascii="Consolas" w:eastAsia="Times New Roman" w:hAnsi="Consolas" w:cs="Times New Roman"/>
+          <w:color w:val="D4D4D4"/>
+          <w:sz w:val="21"/>
+          <w:szCs w:val="21"/>
+          <w:lang w:val="en-US"/>
+        </w:rPr>
+      </w:pPr>
+      <w:r>
+        <w:rPr>
+          <w:rFonts w:ascii="Consolas" w:eastAsia="Times New Roman" w:hAnsi="Consolas" w:cs="Times New Roman"/>
+          <w:color w:val="D4D4D4"/>
+          <w:sz w:val="21"/>
+          <w:szCs w:val="21"/>
+          <w:lang w:val="en-US"/>
+        </w:rPr>
+        <w:t>                </w:t>
+      </w:r>
+      <w:r>
+        <w:rPr>
+          <w:rFonts w:ascii="Consolas" w:eastAsia="Times New Roman" w:hAnsi="Consolas" w:cs="Times New Roman"/>
+          <w:color w:val="CE9178"/>
+          <w:sz w:val="21"/>
+          <w:szCs w:val="21"/>
+          <w:lang w:val="en-US"/>
+        </w:rPr>
+        <w:t>'header'</w:t>
+      </w:r>
+    </w:p>
+    <w:p>
+      <w:pPr>
+        <w:shd w:val="clear" w:color="auto" w:fill="1E1E1E"/>
+        <w:spacing w:after="0" w:line="285" w:lineRule="atLeast"/>
+        <w:rPr>
+          <w:rFonts w:ascii="Consolas" w:eastAsia="Times New Roman" w:hAnsi="Consolas" w:cs="Times New Roman"/>
+          <w:color w:val="D4D4D4"/>
+          <w:sz w:val="21"/>
+          <w:szCs w:val="21"/>
+          <w:lang w:val="en-US"/>
+        </w:rPr>
+      </w:pPr>
+      <w:r>
+        <w:rPr>
+          <w:rFonts w:ascii="Consolas" w:eastAsia="Times New Roman" w:hAnsi="Consolas" w:cs="Times New Roman"/>
+          <w:color w:val="D4D4D4"/>
+          <w:sz w:val="21"/>
+          <w:szCs w:val="21"/>
+          <w:lang w:val="en-US"/>
+        </w:rPr>
+        <w:t>                </w:t>
+      </w:r>
+      <w:r>
+        <w:rPr>
+          <w:rFonts w:ascii="Consolas" w:eastAsia="Times New Roman" w:hAnsi="Consolas" w:cs="Times New Roman"/>
+          <w:color w:val="CE9178"/>
+          <w:sz w:val="21"/>
+          <w:szCs w:val="21"/>
+          <w:lang w:val="en-US"/>
+        </w:rPr>
+        <w:t>'content'</w:t>
+      </w:r>
+    </w:p>
+    <w:p>
+      <w:pPr>
+        <w:shd w:val="clear" w:color="auto" w:fill="1E1E1E"/>
+        <w:spacing w:after="0" w:line="285" w:lineRule="atLeast"/>
+        <w:rPr>
+          <w:rFonts w:ascii="Consolas" w:eastAsia="Times New Roman" w:hAnsi="Consolas" w:cs="Times New Roman"/>
+          <w:color w:val="D4D4D4"/>
+          <w:sz w:val="21"/>
+          <w:szCs w:val="21"/>
+          <w:lang w:val="en-US"/>
+        </w:rPr>
+      </w:pPr>
+      <w:r>
+        <w:rPr>
+          <w:rFonts w:ascii="Consolas" w:eastAsia="Times New Roman" w:hAnsi="Consolas" w:cs="Times New Roman"/>
+          <w:color w:val="D4D4D4"/>
+          <w:sz w:val="21"/>
+          <w:szCs w:val="21"/>
+          <w:lang w:val="en-US"/>
+        </w:rPr>
+        <w:t>                </w:t>
+      </w:r>
+      <w:r>
+        <w:rPr>
+          <w:rFonts w:ascii="Consolas" w:eastAsia="Times New Roman" w:hAnsi="Consolas" w:cs="Times New Roman"/>
+          <w:color w:val="CE9178"/>
+          <w:sz w:val="21"/>
+          <w:szCs w:val="21"/>
+          <w:lang w:val="en-US"/>
+        </w:rPr>
+        <w:t>'sidebar'</w:t>
+      </w:r>
+    </w:p>
+    <w:p>
+      <w:pPr>
+        <w:shd w:val="clear" w:color="auto" w:fill="1E1E1E"/>
+        <w:spacing w:after="0" w:line="285" w:lineRule="atLeast"/>
+        <w:rPr>
+          <w:rFonts w:ascii="Consolas" w:eastAsia="Times New Roman" w:hAnsi="Consolas" w:cs="Times New Roman"/>
+          <w:color w:val="D4D4D4"/>
+          <w:sz w:val="21"/>
+          <w:szCs w:val="21"/>
+          <w:lang w:val="en-US"/>
+        </w:rPr>
+      </w:pPr>
+      <w:r>
+        <w:rPr>
+          <w:rFonts w:ascii="Consolas" w:eastAsia="Times New Roman" w:hAnsi="Consolas" w:cs="Times New Roman"/>
+          <w:color w:val="D4D4D4"/>
+          <w:sz w:val="21"/>
+          <w:szCs w:val="21"/>
+          <w:lang w:val="en-US"/>
+        </w:rPr>
+        <w:t>                </w:t>
+      </w:r>
+      <w:r>
+        <w:rPr>
+          <w:rFonts w:ascii="Consolas" w:eastAsia="Times New Roman" w:hAnsi="Consolas" w:cs="Times New Roman"/>
+          <w:color w:val="CE9178"/>
+          <w:sz w:val="21"/>
+          <w:szCs w:val="21"/>
+          <w:lang w:val="en-US"/>
+        </w:rPr>
+        <w:t>'box-1'</w:t>
+      </w:r>
+    </w:p>
+    <w:p>
+      <w:pPr>
+        <w:shd w:val="clear" w:color="auto" w:fill="1E1E1E"/>
+        <w:spacing w:after="0" w:line="285" w:lineRule="atLeast"/>
+        <w:rPr>
+          <w:rFonts w:ascii="Consolas" w:eastAsia="Times New Roman" w:hAnsi="Consolas" w:cs="Times New Roman"/>
+          <w:color w:val="D4D4D4"/>
+          <w:sz w:val="21"/>
+          <w:szCs w:val="21"/>
+          <w:lang w:val="en-US"/>
+        </w:rPr>
+      </w:pPr>
+      <w:r>
+        <w:rPr>
+          <w:rFonts w:ascii="Consolas" w:eastAsia="Times New Roman" w:hAnsi="Consolas" w:cs="Times New Roman"/>
+          <w:color w:val="D4D4D4"/>
+          <w:sz w:val="21"/>
+          <w:szCs w:val="21"/>
+          <w:lang w:val="en-US"/>
+        </w:rPr>
+        <w:t>                </w:t>
+      </w:r>
+      <w:r>
+        <w:rPr>
+          <w:rFonts w:ascii="Consolas" w:eastAsia="Times New Roman" w:hAnsi="Consolas" w:cs="Times New Roman"/>
+          <w:color w:val="CE9178"/>
+          <w:sz w:val="21"/>
+          <w:szCs w:val="21"/>
+          <w:lang w:val="en-US"/>
+        </w:rPr>
+        <w:t>'box-2'</w:t>
+      </w:r>
+    </w:p>
+    <w:p>
+      <w:pPr>
+        <w:shd w:val="clear" w:color="auto" w:fill="1E1E1E"/>
+        <w:spacing w:after="0" w:line="285" w:lineRule="atLeast"/>
+        <w:rPr>
+          <w:rFonts w:ascii="Consolas" w:eastAsia="Times New Roman" w:hAnsi="Consolas" w:cs="Times New Roman"/>
+          <w:color w:val="D4D4D4"/>
+          <w:sz w:val="21"/>
+          <w:szCs w:val="21"/>
+          <w:lang w:val="en-US"/>
+        </w:rPr>
+      </w:pPr>
+      <w:r>
+        <w:rPr>
+          <w:rFonts w:ascii="Consolas" w:eastAsia="Times New Roman" w:hAnsi="Consolas" w:cs="Times New Roman"/>
+          <w:color w:val="D4D4D4"/>
+          <w:sz w:val="21"/>
+          <w:szCs w:val="21"/>
+          <w:lang w:val="en-US"/>
+        </w:rPr>
+        <w:t>                </w:t>
+      </w:r>
+      <w:r>
+        <w:rPr>
+          <w:rFonts w:ascii="Consolas" w:eastAsia="Times New Roman" w:hAnsi="Consolas" w:cs="Times New Roman"/>
+          <w:color w:val="CE9178"/>
+          <w:sz w:val="21"/>
+          <w:szCs w:val="21"/>
+          <w:lang w:val="en-US"/>
+        </w:rPr>
+        <w:t>'box-3'</w:t>
+      </w:r>
+    </w:p>
+    <w:p>
+      <w:pPr>
+        <w:shd w:val="clear" w:color="auto" w:fill="1E1E1E"/>
+        <w:spacing w:after="0" w:line="285" w:lineRule="atLeast"/>
+        <w:rPr>
+          <w:rFonts w:ascii="Consolas" w:eastAsia="Times New Roman" w:hAnsi="Consolas" w:cs="Times New Roman"/>
+          <w:color w:val="D4D4D4"/>
+          <w:sz w:val="21"/>
+          <w:szCs w:val="21"/>
+          <w:lang w:val="en-US"/>
+        </w:rPr>
+      </w:pPr>
+      <w:r>
+        <w:rPr>
+          <w:rFonts w:ascii="Consolas" w:eastAsia="Times New Roman" w:hAnsi="Consolas" w:cs="Times New Roman"/>
+          <w:color w:val="D4D4D4"/>
+          <w:sz w:val="21"/>
+          <w:szCs w:val="21"/>
+          <w:lang w:val="en-US"/>
+        </w:rPr>
+        <w:t>                </w:t>
+      </w:r>
+      <w:r>
+        <w:rPr>
+          <w:rFonts w:ascii="Consolas" w:eastAsia="Times New Roman" w:hAnsi="Consolas" w:cs="Times New Roman"/>
+          <w:color w:val="CE9178"/>
+          <w:sz w:val="21"/>
+          <w:szCs w:val="21"/>
+          <w:lang w:val="en-US"/>
+        </w:rPr>
+        <w:t>'footer'</w:t>
+      </w:r>
+      <w:r>
+        <w:rPr>
+          <w:rFonts w:ascii="Consolas" w:eastAsia="Times New Roman" w:hAnsi="Consolas" w:cs="Times New Roman"/>
+          <w:color w:val="D4D4D4"/>
+          <w:sz w:val="21"/>
+          <w:szCs w:val="21"/>
+          <w:lang w:val="en-US"/>
+        </w:rPr>
+        <w:t>;</w:t>
+      </w:r>
+    </w:p>
+    <w:p>
+      <w:pPr>
+        <w:shd w:val="clear" w:color="auto" w:fill="1E1E1E"/>
+        <w:spacing w:after="0" w:line="285" w:lineRule="atLeast"/>
+        <w:rPr>
+          <w:rFonts w:ascii="Consolas" w:eastAsia="Times New Roman" w:hAnsi="Consolas" w:cs="Times New Roman"/>
+          <w:color w:val="D4D4D4"/>
+          <w:sz w:val="21"/>
+          <w:szCs w:val="21"/>
+          <w:lang w:val="en-US"/>
+        </w:rPr>
+      </w:pPr>
+      <w:r>
+        <w:rPr>
+          <w:rFonts w:ascii="Consolas" w:eastAsia="Times New Roman" w:hAnsi="Consolas" w:cs="Times New Roman"/>
+          <w:color w:val="D4D4D4"/>
+          <w:sz w:val="21"/>
+          <w:szCs w:val="21"/>
+          <w:lang w:val="en-US"/>
+        </w:rPr>
+        <w:t>            }</w:t>
+      </w:r>
+    </w:p>
+    <w:p>
+      <w:pPr>
+        <w:shd w:val="clear" w:color="auto" w:fill="1E1E1E"/>
+        <w:spacing w:after="0" w:line="285" w:lineRule="atLeast"/>
+        <w:rPr>
+          <w:rFonts w:ascii="Consolas" w:eastAsia="Times New Roman" w:hAnsi="Consolas" w:cs="Times New Roman"/>
+          <w:color w:val="D4D4D4"/>
+          <w:sz w:val="21"/>
+          <w:szCs w:val="21"/>
+          <w:lang w:val="en-US"/>
+        </w:rPr>
+      </w:pPr>
+      <w:r>
+        <w:rPr>
+          <w:rFonts w:ascii="Consolas" w:eastAsia="Times New Roman" w:hAnsi="Consolas" w:cs="Times New Roman"/>
+          <w:color w:val="D4D4D4"/>
+          <w:sz w:val="21"/>
+          <w:szCs w:val="21"/>
+          <w:lang w:val="en-US"/>
+        </w:rPr>
+        <w:t>        }</w:t>
+      </w:r>
+    </w:p>
     <w:p/>
-    <w:p/>
-    <w:p/>
-    <w:p/>
-    <w:p/>
-    <w:p/>
-    <w:p/>
-    <w:p/>
+    <w:p>
+      <w:r>
+        <w:t xml:space="preserve">GRID </w:t>
+      </w:r>
+      <w:bookmarkStart w:id="0" w:name="_GoBack"/>
+      <w:bookmarkEnd w:id="0"/>
+      <w:r>
+        <w:t>and MEDIA QUERY</w:t>
+      </w:r>
+    </w:p>
+    <w:p>
+      <w:pPr>
+        <w:shd w:val="clear" w:color="auto" w:fill="1E1E1E"/>
+        <w:spacing w:after="0" w:line="285" w:lineRule="atLeast"/>
+        <w:rPr>
+          <w:rFonts w:ascii="Consolas" w:eastAsia="Times New Roman" w:hAnsi="Consolas" w:cs="Times New Roman"/>
+          <w:color w:val="D4D4D4"/>
+          <w:sz w:val="21"/>
+          <w:szCs w:val="21"/>
+          <w:lang w:val="en-US"/>
+        </w:rPr>
+      </w:pPr>
+      <w:r>
+        <w:rPr>
+          <w:rFonts w:ascii="Consolas" w:eastAsia="Times New Roman" w:hAnsi="Consolas" w:cs="Times New Roman"/>
+          <w:color w:val="D4D4D4"/>
+          <w:sz w:val="21"/>
+          <w:szCs w:val="21"/>
+          <w:lang w:val="en-US"/>
+        </w:rPr>
+        <w:t>        </w:t>
+      </w:r>
+      <w:r>
+        <w:rPr>
+          <w:rFonts w:ascii="Consolas" w:eastAsia="Times New Roman" w:hAnsi="Consolas" w:cs="Times New Roman"/>
+          <w:color w:val="D7BA7D"/>
+          <w:sz w:val="21"/>
+          <w:szCs w:val="21"/>
+          <w:lang w:val="en-US"/>
+        </w:rPr>
+        <w:t>.grid</w:t>
+      </w:r>
+      <w:r>
+        <w:rPr>
+          <w:rFonts w:ascii="Consolas" w:eastAsia="Times New Roman" w:hAnsi="Consolas" w:cs="Times New Roman"/>
+          <w:color w:val="D4D4D4"/>
+          <w:sz w:val="21"/>
+          <w:szCs w:val="21"/>
+          <w:lang w:val="en-US"/>
+        </w:rPr>
+        <w:t> {</w:t>
+      </w:r>
+    </w:p>
+    <w:p>
+      <w:pPr>
+        <w:shd w:val="clear" w:color="auto" w:fill="1E1E1E"/>
+        <w:spacing w:after="0" w:line="285" w:lineRule="atLeast"/>
+        <w:rPr>
+          <w:rFonts w:ascii="Consolas" w:eastAsia="Times New Roman" w:hAnsi="Consolas" w:cs="Times New Roman"/>
+          <w:color w:val="D4D4D4"/>
+          <w:sz w:val="21"/>
+          <w:szCs w:val="21"/>
+          <w:lang w:val="en-US"/>
+        </w:rPr>
+      </w:pPr>
+      <w:r>
+        <w:rPr>
+          <w:rFonts w:ascii="Consolas" w:eastAsia="Times New Roman" w:hAnsi="Consolas" w:cs="Times New Roman"/>
+          <w:color w:val="D4D4D4"/>
+          <w:sz w:val="21"/>
+          <w:szCs w:val="21"/>
+          <w:lang w:val="en-US"/>
+        </w:rPr>
+        <w:t>            </w:t>
+      </w:r>
+      <w:r>
+        <w:rPr>
+          <w:rFonts w:ascii="Consolas" w:eastAsia="Times New Roman" w:hAnsi="Consolas" w:cs="Times New Roman"/>
+          <w:color w:val="9CDCFE"/>
+          <w:sz w:val="21"/>
+          <w:szCs w:val="21"/>
+          <w:lang w:val="en-US"/>
+        </w:rPr>
+        <w:t>display</w:t>
+      </w:r>
+      <w:r>
+        <w:rPr>
+          <w:rFonts w:ascii="Consolas" w:eastAsia="Times New Roman" w:hAnsi="Consolas" w:cs="Times New Roman"/>
+          <w:color w:val="D4D4D4"/>
+          <w:sz w:val="21"/>
+          <w:szCs w:val="21"/>
+          <w:lang w:val="en-US"/>
+        </w:rPr>
+        <w:t>: </w:t>
+      </w:r>
+      <w:r>
+        <w:rPr>
+          <w:rFonts w:ascii="Consolas" w:eastAsia="Times New Roman" w:hAnsi="Consolas" w:cs="Times New Roman"/>
+          <w:color w:val="CE9178"/>
+          <w:sz w:val="21"/>
+          <w:szCs w:val="21"/>
+          <w:lang w:val="en-US"/>
+        </w:rPr>
+        <w:t>grid</w:t>
+      </w:r>
+      <w:r>
+        <w:rPr>
+          <w:rFonts w:ascii="Consolas" w:eastAsia="Times New Roman" w:hAnsi="Consolas" w:cs="Times New Roman"/>
+          <w:color w:val="D4D4D4"/>
+          <w:sz w:val="21"/>
+          <w:szCs w:val="21"/>
+          <w:lang w:val="en-US"/>
+        </w:rPr>
+        <w:t>;</w:t>
+      </w:r>
+    </w:p>
+    <w:p>
+      <w:pPr>
+        <w:shd w:val="clear" w:color="auto" w:fill="1E1E1E"/>
+        <w:spacing w:after="0" w:line="285" w:lineRule="atLeast"/>
+        <w:rPr>
+          <w:rFonts w:ascii="Consolas" w:eastAsia="Times New Roman" w:hAnsi="Consolas" w:cs="Times New Roman"/>
+          <w:color w:val="D4D4D4"/>
+          <w:sz w:val="21"/>
+          <w:szCs w:val="21"/>
+          <w:lang w:val="en-US"/>
+        </w:rPr>
+      </w:pPr>
+      <w:r>
+        <w:rPr>
+          <w:rFonts w:ascii="Consolas" w:eastAsia="Times New Roman" w:hAnsi="Consolas" w:cs="Times New Roman"/>
+          <w:color w:val="D4D4D4"/>
+          <w:sz w:val="21"/>
+          <w:szCs w:val="21"/>
+          <w:lang w:val="en-US"/>
+        </w:rPr>
+        <w:t>            </w:t>
+      </w:r>
+      <w:r>
+        <w:rPr>
+          <w:rFonts w:ascii="Consolas" w:eastAsia="Times New Roman" w:hAnsi="Consolas" w:cs="Times New Roman"/>
+          <w:color w:val="6A9955"/>
+          <w:sz w:val="21"/>
+          <w:szCs w:val="21"/>
+          <w:lang w:val="en-US"/>
+        </w:rPr>
+        <w:t>/* her satir 4 parca olsun auto strech yapip satiri kapslasin */</w:t>
+      </w:r>
+    </w:p>
+    <w:p>
+      <w:pPr>
+        <w:shd w:val="clear" w:color="auto" w:fill="1E1E1E"/>
+        <w:spacing w:after="0" w:line="285" w:lineRule="atLeast"/>
+        <w:rPr>
+          <w:rFonts w:ascii="Consolas" w:eastAsia="Times New Roman" w:hAnsi="Consolas" w:cs="Times New Roman"/>
+          <w:color w:val="D4D4D4"/>
+          <w:sz w:val="21"/>
+          <w:szCs w:val="21"/>
+          <w:lang w:val="en-US"/>
+        </w:rPr>
+      </w:pPr>
+      <w:r>
+        <w:rPr>
+          <w:rFonts w:ascii="Consolas" w:eastAsia="Times New Roman" w:hAnsi="Consolas" w:cs="Times New Roman"/>
+          <w:color w:val="D4D4D4"/>
+          <w:sz w:val="21"/>
+          <w:szCs w:val="21"/>
+          <w:lang w:val="en-US"/>
+        </w:rPr>
+        <w:t>            </w:t>
+      </w:r>
+      <w:r>
+        <w:rPr>
+          <w:rFonts w:ascii="Consolas" w:eastAsia="Times New Roman" w:hAnsi="Consolas" w:cs="Times New Roman"/>
+          <w:color w:val="9CDCFE"/>
+          <w:sz w:val="21"/>
+          <w:szCs w:val="21"/>
+          <w:lang w:val="en-US"/>
+        </w:rPr>
+        <w:t>grid-template-columns</w:t>
+      </w:r>
+      <w:r>
+        <w:rPr>
+          <w:rFonts w:ascii="Consolas" w:eastAsia="Times New Roman" w:hAnsi="Consolas" w:cs="Times New Roman"/>
+          <w:color w:val="D4D4D4"/>
+          <w:sz w:val="21"/>
+          <w:szCs w:val="21"/>
+          <w:lang w:val="en-US"/>
+        </w:rPr>
+        <w:t>: </w:t>
+      </w:r>
+      <w:r>
+        <w:rPr>
+          <w:rFonts w:ascii="Consolas" w:eastAsia="Times New Roman" w:hAnsi="Consolas" w:cs="Times New Roman"/>
+          <w:color w:val="DCDCAA"/>
+          <w:sz w:val="21"/>
+          <w:szCs w:val="21"/>
+          <w:lang w:val="en-US"/>
+        </w:rPr>
+        <w:t>repeat</w:t>
+      </w:r>
+      <w:r>
+        <w:rPr>
+          <w:rFonts w:ascii="Consolas" w:eastAsia="Times New Roman" w:hAnsi="Consolas" w:cs="Times New Roman"/>
+          <w:color w:val="D4D4D4"/>
+          <w:sz w:val="21"/>
+          <w:szCs w:val="21"/>
+          <w:lang w:val="en-US"/>
+        </w:rPr>
+        <w:t>(</w:t>
+      </w:r>
+      <w:r>
+        <w:rPr>
+          <w:rFonts w:ascii="Consolas" w:eastAsia="Times New Roman" w:hAnsi="Consolas" w:cs="Times New Roman"/>
+          <w:color w:val="B5CEA8"/>
+          <w:sz w:val="21"/>
+          <w:szCs w:val="21"/>
+          <w:lang w:val="en-US"/>
+        </w:rPr>
+        <w:t>4</w:t>
+      </w:r>
+      <w:r>
+        <w:rPr>
+          <w:rFonts w:ascii="Consolas" w:eastAsia="Times New Roman" w:hAnsi="Consolas" w:cs="Times New Roman"/>
+          <w:color w:val="D4D4D4"/>
+          <w:sz w:val="21"/>
+          <w:szCs w:val="21"/>
+          <w:lang w:val="en-US"/>
+        </w:rPr>
+        <w:t>, </w:t>
+      </w:r>
+      <w:r>
+        <w:rPr>
+          <w:rFonts w:ascii="Consolas" w:eastAsia="Times New Roman" w:hAnsi="Consolas" w:cs="Times New Roman"/>
+          <w:color w:val="CE9178"/>
+          <w:sz w:val="21"/>
+          <w:szCs w:val="21"/>
+          <w:lang w:val="en-US"/>
+        </w:rPr>
+        <w:t>auto</w:t>
+      </w:r>
+      <w:r>
+        <w:rPr>
+          <w:rFonts w:ascii="Consolas" w:eastAsia="Times New Roman" w:hAnsi="Consolas" w:cs="Times New Roman"/>
+          <w:color w:val="D4D4D4"/>
+          <w:sz w:val="21"/>
+          <w:szCs w:val="21"/>
+          <w:lang w:val="en-US"/>
+        </w:rPr>
+        <w:t>);</w:t>
+      </w:r>
+    </w:p>
+    <w:p>
+      <w:pPr>
+        <w:shd w:val="clear" w:color="auto" w:fill="1E1E1E"/>
+        <w:spacing w:after="0" w:line="285" w:lineRule="atLeast"/>
+        <w:rPr>
+          <w:rFonts w:ascii="Consolas" w:eastAsia="Times New Roman" w:hAnsi="Consolas" w:cs="Times New Roman"/>
+          <w:color w:val="D4D4D4"/>
+          <w:sz w:val="21"/>
+          <w:szCs w:val="21"/>
+          <w:lang w:val="en-US"/>
+        </w:rPr>
+      </w:pPr>
+      <w:r>
+        <w:rPr>
+          <w:rFonts w:ascii="Consolas" w:eastAsia="Times New Roman" w:hAnsi="Consolas" w:cs="Times New Roman"/>
+          <w:color w:val="D4D4D4"/>
+          <w:sz w:val="21"/>
+          <w:szCs w:val="21"/>
+          <w:lang w:val="en-US"/>
+        </w:rPr>
+        <w:t>            </w:t>
+      </w:r>
+      <w:r>
+        <w:rPr>
+          <w:rFonts w:ascii="Consolas" w:eastAsia="Times New Roman" w:hAnsi="Consolas" w:cs="Times New Roman"/>
+          <w:color w:val="9CDCFE"/>
+          <w:sz w:val="21"/>
+          <w:szCs w:val="21"/>
+          <w:lang w:val="en-US"/>
+        </w:rPr>
+        <w:t>grid-gap</w:t>
+      </w:r>
+      <w:r>
+        <w:rPr>
+          <w:rFonts w:ascii="Consolas" w:eastAsia="Times New Roman" w:hAnsi="Consolas" w:cs="Times New Roman"/>
+          <w:color w:val="D4D4D4"/>
+          <w:sz w:val="21"/>
+          <w:szCs w:val="21"/>
+          <w:lang w:val="en-US"/>
+        </w:rPr>
+        <w:t>: </w:t>
+      </w:r>
+      <w:r>
+        <w:rPr>
+          <w:rFonts w:ascii="Consolas" w:eastAsia="Times New Roman" w:hAnsi="Consolas" w:cs="Times New Roman"/>
+          <w:color w:val="B5CEA8"/>
+          <w:sz w:val="21"/>
+          <w:szCs w:val="21"/>
+          <w:lang w:val="en-US"/>
+        </w:rPr>
+        <w:t>1rem</w:t>
+      </w:r>
+      <w:r>
+        <w:rPr>
+          <w:rFonts w:ascii="Consolas" w:eastAsia="Times New Roman" w:hAnsi="Consolas" w:cs="Times New Roman"/>
+          <w:color w:val="D4D4D4"/>
+          <w:sz w:val="21"/>
+          <w:szCs w:val="21"/>
+          <w:lang w:val="en-US"/>
+        </w:rPr>
+        <w:t>;</w:t>
+      </w:r>
+    </w:p>
+    <w:p>
+      <w:pPr>
+        <w:shd w:val="clear" w:color="auto" w:fill="1E1E1E"/>
+        <w:spacing w:after="0" w:line="285" w:lineRule="atLeast"/>
+        <w:rPr>
+          <w:rFonts w:ascii="Consolas" w:eastAsia="Times New Roman" w:hAnsi="Consolas" w:cs="Times New Roman"/>
+          <w:color w:val="D4D4D4"/>
+          <w:sz w:val="21"/>
+          <w:szCs w:val="21"/>
+          <w:lang w:val="en-US"/>
+        </w:rPr>
+      </w:pPr>
+      <w:r>
+        <w:rPr>
+          <w:rFonts w:ascii="Consolas" w:eastAsia="Times New Roman" w:hAnsi="Consolas" w:cs="Times New Roman"/>
+          <w:color w:val="D4D4D4"/>
+          <w:sz w:val="21"/>
+          <w:szCs w:val="21"/>
+          <w:lang w:val="en-US"/>
+        </w:rPr>
+        <w:t>        }</w:t>
+      </w:r>
+    </w:p>
+    <w:p>
+      <w:pPr>
+        <w:shd w:val="clear" w:color="auto" w:fill="1E1E1E"/>
+        <w:spacing w:after="0" w:line="285" w:lineRule="atLeast"/>
+        <w:rPr>
+          <w:rFonts w:ascii="Consolas" w:eastAsia="Times New Roman" w:hAnsi="Consolas" w:cs="Times New Roman"/>
+          <w:color w:val="D4D4D4"/>
+          <w:sz w:val="21"/>
+          <w:szCs w:val="21"/>
+          <w:lang w:val="en-US"/>
+        </w:rPr>
+      </w:pPr>
+    </w:p>
+    <w:p>
+      <w:pPr>
+        <w:shd w:val="clear" w:color="auto" w:fill="1E1E1E"/>
+        <w:spacing w:after="0" w:line="285" w:lineRule="atLeast"/>
+        <w:rPr>
+          <w:rFonts w:ascii="Consolas" w:eastAsia="Times New Roman" w:hAnsi="Consolas" w:cs="Times New Roman"/>
+          <w:color w:val="D4D4D4"/>
+          <w:sz w:val="21"/>
+          <w:szCs w:val="21"/>
+          <w:lang w:val="en-US"/>
+        </w:rPr>
+      </w:pPr>
+      <w:r>
+        <w:rPr>
+          <w:rFonts w:ascii="Consolas" w:eastAsia="Times New Roman" w:hAnsi="Consolas" w:cs="Times New Roman"/>
+          <w:color w:val="D4D4D4"/>
+          <w:sz w:val="21"/>
+          <w:szCs w:val="21"/>
+          <w:lang w:val="en-US"/>
+        </w:rPr>
+        <w:t>        </w:t>
+      </w:r>
+      <w:r>
+        <w:rPr>
+          <w:rFonts w:ascii="Consolas" w:eastAsia="Times New Roman" w:hAnsi="Consolas" w:cs="Times New Roman"/>
+          <w:color w:val="C586C0"/>
+          <w:sz w:val="21"/>
+          <w:szCs w:val="21"/>
+          <w:lang w:val="en-US"/>
+        </w:rPr>
+        <w:t>@media</w:t>
+      </w:r>
+      <w:r>
+        <w:rPr>
+          <w:rFonts w:ascii="Consolas" w:eastAsia="Times New Roman" w:hAnsi="Consolas" w:cs="Times New Roman"/>
+          <w:color w:val="D4D4D4"/>
+          <w:sz w:val="21"/>
+          <w:szCs w:val="21"/>
+          <w:lang w:val="en-US"/>
+        </w:rPr>
+        <w:t> (</w:t>
+      </w:r>
+      <w:r>
+        <w:rPr>
+          <w:rFonts w:ascii="Consolas" w:eastAsia="Times New Roman" w:hAnsi="Consolas" w:cs="Times New Roman"/>
+          <w:color w:val="9CDCFE"/>
+          <w:sz w:val="21"/>
+          <w:szCs w:val="21"/>
+          <w:lang w:val="en-US"/>
+        </w:rPr>
+        <w:t>max-width</w:t>
+      </w:r>
+      <w:r>
+        <w:rPr>
+          <w:rFonts w:ascii="Consolas" w:eastAsia="Times New Roman" w:hAnsi="Consolas" w:cs="Times New Roman"/>
+          <w:color w:val="D4D4D4"/>
+          <w:sz w:val="21"/>
+          <w:szCs w:val="21"/>
+          <w:lang w:val="en-US"/>
+        </w:rPr>
+        <w:t>: </w:t>
+      </w:r>
+      <w:r>
+        <w:rPr>
+          <w:rFonts w:ascii="Consolas" w:eastAsia="Times New Roman" w:hAnsi="Consolas" w:cs="Times New Roman"/>
+          <w:color w:val="B5CEA8"/>
+          <w:sz w:val="21"/>
+          <w:szCs w:val="21"/>
+          <w:lang w:val="en-US"/>
+        </w:rPr>
+        <w:t>768px</w:t>
+      </w:r>
+      <w:r>
+        <w:rPr>
+          <w:rFonts w:ascii="Consolas" w:eastAsia="Times New Roman" w:hAnsi="Consolas" w:cs="Times New Roman"/>
+          <w:color w:val="D4D4D4"/>
+          <w:sz w:val="21"/>
+          <w:szCs w:val="21"/>
+          <w:lang w:val="en-US"/>
+        </w:rPr>
+        <w:t>) {</w:t>
+      </w:r>
+    </w:p>
+    <w:p>
+      <w:pPr>
+        <w:shd w:val="clear" w:color="auto" w:fill="1E1E1E"/>
+        <w:spacing w:after="0" w:line="285" w:lineRule="atLeast"/>
+        <w:rPr>
+          <w:rFonts w:ascii="Consolas" w:eastAsia="Times New Roman" w:hAnsi="Consolas" w:cs="Times New Roman"/>
+          <w:color w:val="D4D4D4"/>
+          <w:sz w:val="21"/>
+          <w:szCs w:val="21"/>
+          <w:lang w:val="en-US"/>
+        </w:rPr>
+      </w:pPr>
+      <w:r>
+        <w:rPr>
+          <w:rFonts w:ascii="Consolas" w:eastAsia="Times New Roman" w:hAnsi="Consolas" w:cs="Times New Roman"/>
+          <w:color w:val="D4D4D4"/>
+          <w:sz w:val="21"/>
+          <w:szCs w:val="21"/>
+          <w:lang w:val="en-US"/>
+        </w:rPr>
+        <w:t>            </w:t>
+      </w:r>
+      <w:r>
+        <w:rPr>
+          <w:rFonts w:ascii="Consolas" w:eastAsia="Times New Roman" w:hAnsi="Consolas" w:cs="Times New Roman"/>
+          <w:color w:val="D7BA7D"/>
+          <w:sz w:val="21"/>
+          <w:szCs w:val="21"/>
+          <w:lang w:val="en-US"/>
+        </w:rPr>
+        <w:t>.grid</w:t>
+      </w:r>
+      <w:r>
+        <w:rPr>
+          <w:rFonts w:ascii="Consolas" w:eastAsia="Times New Roman" w:hAnsi="Consolas" w:cs="Times New Roman"/>
+          <w:color w:val="D4D4D4"/>
+          <w:sz w:val="21"/>
+          <w:szCs w:val="21"/>
+          <w:lang w:val="en-US"/>
+        </w:rPr>
+        <w:t> {</w:t>
+      </w:r>
+    </w:p>
+    <w:p>
+      <w:pPr>
+        <w:shd w:val="clear" w:color="auto" w:fill="1E1E1E"/>
+        <w:spacing w:after="0" w:line="285" w:lineRule="atLeast"/>
+        <w:rPr>
+          <w:rFonts w:ascii="Consolas" w:eastAsia="Times New Roman" w:hAnsi="Consolas" w:cs="Times New Roman"/>
+          <w:color w:val="D4D4D4"/>
+          <w:sz w:val="21"/>
+          <w:szCs w:val="21"/>
+          <w:lang w:val="en-US"/>
+        </w:rPr>
+      </w:pPr>
+      <w:r>
+        <w:rPr>
+          <w:rFonts w:ascii="Consolas" w:eastAsia="Times New Roman" w:hAnsi="Consolas" w:cs="Times New Roman"/>
+          <w:color w:val="D4D4D4"/>
+          <w:sz w:val="21"/>
+          <w:szCs w:val="21"/>
+          <w:lang w:val="en-US"/>
+        </w:rPr>
+        <w:t>                </w:t>
+      </w:r>
+      <w:r>
+        <w:rPr>
+          <w:rFonts w:ascii="Consolas" w:eastAsia="Times New Roman" w:hAnsi="Consolas" w:cs="Times New Roman"/>
+          <w:color w:val="6A9955"/>
+          <w:sz w:val="21"/>
+          <w:szCs w:val="21"/>
+          <w:lang w:val="en-US"/>
+        </w:rPr>
+        <w:t>/* her satir 2 parca olsun auto strech yapip satiri kapslasin */</w:t>
+      </w:r>
+    </w:p>
+    <w:p>
+      <w:pPr>
+        <w:shd w:val="clear" w:color="auto" w:fill="1E1E1E"/>
+        <w:spacing w:after="0" w:line="285" w:lineRule="atLeast"/>
+        <w:rPr>
+          <w:rFonts w:ascii="Consolas" w:eastAsia="Times New Roman" w:hAnsi="Consolas" w:cs="Times New Roman"/>
+          <w:color w:val="D4D4D4"/>
+          <w:sz w:val="21"/>
+          <w:szCs w:val="21"/>
+          <w:lang w:val="en-US"/>
+        </w:rPr>
+      </w:pPr>
+      <w:r>
+        <w:rPr>
+          <w:rFonts w:ascii="Consolas" w:eastAsia="Times New Roman" w:hAnsi="Consolas" w:cs="Times New Roman"/>
+          <w:color w:val="D4D4D4"/>
+          <w:sz w:val="21"/>
+          <w:szCs w:val="21"/>
+          <w:lang w:val="en-US"/>
+        </w:rPr>
+        <w:t>                </w:t>
+      </w:r>
+      <w:r>
+        <w:rPr>
+          <w:rFonts w:ascii="Consolas" w:eastAsia="Times New Roman" w:hAnsi="Consolas" w:cs="Times New Roman"/>
+          <w:color w:val="9CDCFE"/>
+          <w:sz w:val="21"/>
+          <w:szCs w:val="21"/>
+          <w:lang w:val="en-US"/>
+        </w:rPr>
+        <w:t>grid-template-columns</w:t>
+      </w:r>
+      <w:r>
+        <w:rPr>
+          <w:rFonts w:ascii="Consolas" w:eastAsia="Times New Roman" w:hAnsi="Consolas" w:cs="Times New Roman"/>
+          <w:color w:val="D4D4D4"/>
+          <w:sz w:val="21"/>
+          <w:szCs w:val="21"/>
+          <w:lang w:val="en-US"/>
+        </w:rPr>
+        <w:t>: </w:t>
+      </w:r>
+      <w:r>
+        <w:rPr>
+          <w:rFonts w:ascii="Consolas" w:eastAsia="Times New Roman" w:hAnsi="Consolas" w:cs="Times New Roman"/>
+          <w:color w:val="DCDCAA"/>
+          <w:sz w:val="21"/>
+          <w:szCs w:val="21"/>
+          <w:lang w:val="en-US"/>
+        </w:rPr>
+        <w:t>repeat</w:t>
+      </w:r>
+      <w:r>
+        <w:rPr>
+          <w:rFonts w:ascii="Consolas" w:eastAsia="Times New Roman" w:hAnsi="Consolas" w:cs="Times New Roman"/>
+          <w:color w:val="D4D4D4"/>
+          <w:sz w:val="21"/>
+          <w:szCs w:val="21"/>
+          <w:lang w:val="en-US"/>
+        </w:rPr>
+        <w:t>(</w:t>
+      </w:r>
+      <w:r>
+        <w:rPr>
+          <w:rFonts w:ascii="Consolas" w:eastAsia="Times New Roman" w:hAnsi="Consolas" w:cs="Times New Roman"/>
+          <w:color w:val="B5CEA8"/>
+          <w:sz w:val="21"/>
+          <w:szCs w:val="21"/>
+          <w:lang w:val="en-US"/>
+        </w:rPr>
+        <w:t>2</w:t>
+      </w:r>
+      <w:r>
+        <w:rPr>
+          <w:rFonts w:ascii="Consolas" w:eastAsia="Times New Roman" w:hAnsi="Consolas" w:cs="Times New Roman"/>
+          <w:color w:val="D4D4D4"/>
+          <w:sz w:val="21"/>
+          <w:szCs w:val="21"/>
+          <w:lang w:val="en-US"/>
+        </w:rPr>
+        <w:t>, </w:t>
+      </w:r>
+      <w:r>
+        <w:rPr>
+          <w:rFonts w:ascii="Consolas" w:eastAsia="Times New Roman" w:hAnsi="Consolas" w:cs="Times New Roman"/>
+          <w:color w:val="CE9178"/>
+          <w:sz w:val="21"/>
+          <w:szCs w:val="21"/>
+          <w:lang w:val="en-US"/>
+        </w:rPr>
+        <w:t>auto</w:t>
+      </w:r>
+      <w:r>
+        <w:rPr>
+          <w:rFonts w:ascii="Consolas" w:eastAsia="Times New Roman" w:hAnsi="Consolas" w:cs="Times New Roman"/>
+          <w:color w:val="D4D4D4"/>
+          <w:sz w:val="21"/>
+          <w:szCs w:val="21"/>
+          <w:lang w:val="en-US"/>
+        </w:rPr>
+        <w:t>);</w:t>
+      </w:r>
+    </w:p>
+    <w:p>
+      <w:pPr>
+        <w:shd w:val="clear" w:color="auto" w:fill="1E1E1E"/>
+        <w:spacing w:after="0" w:line="285" w:lineRule="atLeast"/>
+        <w:rPr>
+          <w:rFonts w:ascii="Consolas" w:eastAsia="Times New Roman" w:hAnsi="Consolas" w:cs="Times New Roman"/>
+          <w:color w:val="D4D4D4"/>
+          <w:sz w:val="21"/>
+          <w:szCs w:val="21"/>
+          <w:lang w:val="en-US"/>
+        </w:rPr>
+      </w:pPr>
+      <w:r>
+        <w:rPr>
+          <w:rFonts w:ascii="Consolas" w:eastAsia="Times New Roman" w:hAnsi="Consolas" w:cs="Times New Roman"/>
+          <w:color w:val="D4D4D4"/>
+          <w:sz w:val="21"/>
+          <w:szCs w:val="21"/>
+          <w:lang w:val="en-US"/>
+        </w:rPr>
+        <w:t>            }</w:t>
+      </w:r>
+    </w:p>
+    <w:p>
+      <w:pPr>
+        <w:shd w:val="clear" w:color="auto" w:fill="1E1E1E"/>
+        <w:spacing w:after="0" w:line="285" w:lineRule="atLeast"/>
+        <w:rPr>
+          <w:rFonts w:ascii="Consolas" w:eastAsia="Times New Roman" w:hAnsi="Consolas" w:cs="Times New Roman"/>
+          <w:color w:val="D4D4D4"/>
+          <w:sz w:val="21"/>
+          <w:szCs w:val="21"/>
+          <w:lang w:val="en-US"/>
+        </w:rPr>
+      </w:pPr>
+      <w:r>
+        <w:rPr>
+          <w:rFonts w:ascii="Consolas" w:eastAsia="Times New Roman" w:hAnsi="Consolas" w:cs="Times New Roman"/>
+          <w:color w:val="D4D4D4"/>
+          <w:sz w:val="21"/>
+          <w:szCs w:val="21"/>
+          <w:lang w:val="en-US"/>
+        </w:rPr>
+        <w:t>        }</w:t>
+      </w:r>
+    </w:p>
+    <w:p>
+      <w:pPr>
+        <w:shd w:val="clear" w:color="auto" w:fill="1E1E1E"/>
+        <w:spacing w:after="0" w:line="285" w:lineRule="atLeast"/>
+        <w:rPr>
+          <w:rFonts w:ascii="Consolas" w:eastAsia="Times New Roman" w:hAnsi="Consolas" w:cs="Times New Roman"/>
+          <w:color w:val="D4D4D4"/>
+          <w:sz w:val="21"/>
+          <w:szCs w:val="21"/>
+          <w:lang w:val="en-US"/>
+        </w:rPr>
+      </w:pPr>
+    </w:p>
+    <w:p>
+      <w:pPr>
+        <w:shd w:val="clear" w:color="auto" w:fill="1E1E1E"/>
+        <w:spacing w:after="0" w:line="285" w:lineRule="atLeast"/>
+        <w:rPr>
+          <w:rFonts w:ascii="Consolas" w:eastAsia="Times New Roman" w:hAnsi="Consolas" w:cs="Times New Roman"/>
+          <w:color w:val="D4D4D4"/>
+          <w:sz w:val="21"/>
+          <w:szCs w:val="21"/>
+          <w:lang w:val="en-US"/>
+        </w:rPr>
+      </w:pPr>
+      <w:r>
+        <w:rPr>
+          <w:rFonts w:ascii="Consolas" w:eastAsia="Times New Roman" w:hAnsi="Consolas" w:cs="Times New Roman"/>
+          <w:color w:val="D4D4D4"/>
+          <w:sz w:val="21"/>
+          <w:szCs w:val="21"/>
+          <w:lang w:val="en-US"/>
+        </w:rPr>
+        <w:t>        </w:t>
+      </w:r>
+      <w:r>
+        <w:rPr>
+          <w:rFonts w:ascii="Consolas" w:eastAsia="Times New Roman" w:hAnsi="Consolas" w:cs="Times New Roman"/>
+          <w:color w:val="C586C0"/>
+          <w:sz w:val="21"/>
+          <w:szCs w:val="21"/>
+          <w:lang w:val="en-US"/>
+        </w:rPr>
+        <w:t>@media</w:t>
+      </w:r>
+      <w:r>
+        <w:rPr>
+          <w:rFonts w:ascii="Consolas" w:eastAsia="Times New Roman" w:hAnsi="Consolas" w:cs="Times New Roman"/>
+          <w:color w:val="D4D4D4"/>
+          <w:sz w:val="21"/>
+          <w:szCs w:val="21"/>
+          <w:lang w:val="en-US"/>
+        </w:rPr>
+        <w:t> (</w:t>
+      </w:r>
+      <w:r>
+        <w:rPr>
+          <w:rFonts w:ascii="Consolas" w:eastAsia="Times New Roman" w:hAnsi="Consolas" w:cs="Times New Roman"/>
+          <w:color w:val="9CDCFE"/>
+          <w:sz w:val="21"/>
+          <w:szCs w:val="21"/>
+          <w:lang w:val="en-US"/>
+        </w:rPr>
+        <w:t>max-width</w:t>
+      </w:r>
+      <w:r>
+        <w:rPr>
+          <w:rFonts w:ascii="Consolas" w:eastAsia="Times New Roman" w:hAnsi="Consolas" w:cs="Times New Roman"/>
+          <w:color w:val="D4D4D4"/>
+          <w:sz w:val="21"/>
+          <w:szCs w:val="21"/>
+          <w:lang w:val="en-US"/>
+        </w:rPr>
+        <w:t>: </w:t>
+      </w:r>
+      <w:r>
+        <w:rPr>
+          <w:rFonts w:ascii="Consolas" w:eastAsia="Times New Roman" w:hAnsi="Consolas" w:cs="Times New Roman"/>
+          <w:color w:val="B5CEA8"/>
+          <w:sz w:val="21"/>
+          <w:szCs w:val="21"/>
+          <w:lang w:val="en-US"/>
+        </w:rPr>
+        <w:t>500px</w:t>
+      </w:r>
+      <w:r>
+        <w:rPr>
+          <w:rFonts w:ascii="Consolas" w:eastAsia="Times New Roman" w:hAnsi="Consolas" w:cs="Times New Roman"/>
+          <w:color w:val="D4D4D4"/>
+          <w:sz w:val="21"/>
+          <w:szCs w:val="21"/>
+          <w:lang w:val="en-US"/>
+        </w:rPr>
+        <w:t>) {</w:t>
+      </w:r>
+    </w:p>
+    <w:p>
+      <w:pPr>
+        <w:shd w:val="clear" w:color="auto" w:fill="1E1E1E"/>
+        <w:spacing w:after="0" w:line="285" w:lineRule="atLeast"/>
+        <w:rPr>
+          <w:rFonts w:ascii="Consolas" w:eastAsia="Times New Roman" w:hAnsi="Consolas" w:cs="Times New Roman"/>
+          <w:color w:val="D4D4D4"/>
+          <w:sz w:val="21"/>
+          <w:szCs w:val="21"/>
+          <w:lang w:val="en-US"/>
+        </w:rPr>
+      </w:pPr>
+      <w:r>
+        <w:rPr>
+          <w:rFonts w:ascii="Consolas" w:eastAsia="Times New Roman" w:hAnsi="Consolas" w:cs="Times New Roman"/>
+          <w:color w:val="D4D4D4"/>
+          <w:sz w:val="21"/>
+          <w:szCs w:val="21"/>
+          <w:lang w:val="en-US"/>
+        </w:rPr>
+        <w:t>            </w:t>
+      </w:r>
+      <w:r>
+        <w:rPr>
+          <w:rFonts w:ascii="Consolas" w:eastAsia="Times New Roman" w:hAnsi="Consolas" w:cs="Times New Roman"/>
+          <w:color w:val="D7BA7D"/>
+          <w:sz w:val="21"/>
+          <w:szCs w:val="21"/>
+          <w:lang w:val="en-US"/>
+        </w:rPr>
+        <w:t>.grid</w:t>
+      </w:r>
+      <w:r>
+        <w:rPr>
+          <w:rFonts w:ascii="Consolas" w:eastAsia="Times New Roman" w:hAnsi="Consolas" w:cs="Times New Roman"/>
+          <w:color w:val="D4D4D4"/>
+          <w:sz w:val="21"/>
+          <w:szCs w:val="21"/>
+          <w:lang w:val="en-US"/>
+        </w:rPr>
+        <w:t> {</w:t>
+      </w:r>
+    </w:p>
+    <w:p>
+      <w:pPr>
+        <w:shd w:val="clear" w:color="auto" w:fill="1E1E1E"/>
+        <w:spacing w:after="0" w:line="285" w:lineRule="atLeast"/>
+        <w:rPr>
+          <w:rFonts w:ascii="Consolas" w:eastAsia="Times New Roman" w:hAnsi="Consolas" w:cs="Times New Roman"/>
+          <w:color w:val="D4D4D4"/>
+          <w:sz w:val="21"/>
+          <w:szCs w:val="21"/>
+          <w:lang w:val="en-US"/>
+        </w:rPr>
+      </w:pPr>
+      <w:r>
+        <w:rPr>
+          <w:rFonts w:ascii="Consolas" w:eastAsia="Times New Roman" w:hAnsi="Consolas" w:cs="Times New Roman"/>
+          <w:color w:val="D4D4D4"/>
+          <w:sz w:val="21"/>
+          <w:szCs w:val="21"/>
+          <w:lang w:val="en-US"/>
+        </w:rPr>
+        <w:t>                </w:t>
+      </w:r>
+      <w:r>
+        <w:rPr>
+          <w:rFonts w:ascii="Consolas" w:eastAsia="Times New Roman" w:hAnsi="Consolas" w:cs="Times New Roman"/>
+          <w:color w:val="6A9955"/>
+          <w:sz w:val="21"/>
+          <w:szCs w:val="21"/>
+          <w:lang w:val="en-US"/>
+        </w:rPr>
+        <w:t>/* her satir tek parca olsun */</w:t>
+      </w:r>
+    </w:p>
+    <w:p>
+      <w:pPr>
+        <w:shd w:val="clear" w:color="auto" w:fill="1E1E1E"/>
+        <w:spacing w:after="0" w:line="285" w:lineRule="atLeast"/>
+        <w:rPr>
+          <w:rFonts w:ascii="Consolas" w:eastAsia="Times New Roman" w:hAnsi="Consolas" w:cs="Times New Roman"/>
+          <w:color w:val="D4D4D4"/>
+          <w:sz w:val="21"/>
+          <w:szCs w:val="21"/>
+          <w:lang w:val="en-US"/>
+        </w:rPr>
+      </w:pPr>
+      <w:r>
+        <w:rPr>
+          <w:rFonts w:ascii="Consolas" w:eastAsia="Times New Roman" w:hAnsi="Consolas" w:cs="Times New Roman"/>
+          <w:color w:val="D4D4D4"/>
+          <w:sz w:val="21"/>
+          <w:szCs w:val="21"/>
+          <w:lang w:val="en-US"/>
+        </w:rPr>
+        <w:t>                </w:t>
+      </w:r>
+      <w:r>
+        <w:rPr>
+          <w:rFonts w:ascii="Consolas" w:eastAsia="Times New Roman" w:hAnsi="Consolas" w:cs="Times New Roman"/>
+          <w:color w:val="9CDCFE"/>
+          <w:sz w:val="21"/>
+          <w:szCs w:val="21"/>
+          <w:lang w:val="en-US"/>
+        </w:rPr>
+        <w:t>grid-template-columns</w:t>
+      </w:r>
+      <w:r>
+        <w:rPr>
+          <w:rFonts w:ascii="Consolas" w:eastAsia="Times New Roman" w:hAnsi="Consolas" w:cs="Times New Roman"/>
+          <w:color w:val="D4D4D4"/>
+          <w:sz w:val="21"/>
+          <w:szCs w:val="21"/>
+          <w:lang w:val="en-US"/>
+        </w:rPr>
+        <w:t>: </w:t>
+      </w:r>
+      <w:r>
+        <w:rPr>
+          <w:rFonts w:ascii="Consolas" w:eastAsia="Times New Roman" w:hAnsi="Consolas" w:cs="Times New Roman"/>
+          <w:color w:val="B5CEA8"/>
+          <w:sz w:val="21"/>
+          <w:szCs w:val="21"/>
+          <w:lang w:val="en-US"/>
+        </w:rPr>
+        <w:t>1fr</w:t>
+      </w:r>
+      <w:r>
+        <w:rPr>
+          <w:rFonts w:ascii="Consolas" w:eastAsia="Times New Roman" w:hAnsi="Consolas" w:cs="Times New Roman"/>
+          <w:color w:val="D4D4D4"/>
+          <w:sz w:val="21"/>
+          <w:szCs w:val="21"/>
+          <w:lang w:val="en-US"/>
+        </w:rPr>
+        <w:t>;</w:t>
+      </w:r>
+    </w:p>
+    <w:p>
+      <w:pPr>
+        <w:shd w:val="clear" w:color="auto" w:fill="1E1E1E"/>
+        <w:spacing w:after="0" w:line="285" w:lineRule="atLeast"/>
+        <w:rPr>
+          <w:rFonts w:ascii="Consolas" w:eastAsia="Times New Roman" w:hAnsi="Consolas" w:cs="Times New Roman"/>
+          <w:color w:val="D4D4D4"/>
+          <w:sz w:val="21"/>
+          <w:szCs w:val="21"/>
+          <w:lang w:val="en-US"/>
+        </w:rPr>
+      </w:pPr>
+      <w:r>
+        <w:rPr>
+          <w:rFonts w:ascii="Consolas" w:eastAsia="Times New Roman" w:hAnsi="Consolas" w:cs="Times New Roman"/>
+          <w:color w:val="D4D4D4"/>
+          <w:sz w:val="21"/>
+          <w:szCs w:val="21"/>
+          <w:lang w:val="en-US"/>
+        </w:rPr>
+        <w:t>            }</w:t>
+      </w:r>
+    </w:p>
+    <w:p>
+      <w:pPr>
+        <w:shd w:val="clear" w:color="auto" w:fill="1E1E1E"/>
+        <w:spacing w:after="0" w:line="285" w:lineRule="atLeast"/>
+        <w:rPr>
+          <w:rFonts w:ascii="Consolas" w:eastAsia="Times New Roman" w:hAnsi="Consolas" w:cs="Times New Roman"/>
+          <w:color w:val="D4D4D4"/>
+          <w:sz w:val="21"/>
+          <w:szCs w:val="21"/>
+          <w:lang w:val="en-US"/>
+        </w:rPr>
+      </w:pPr>
+      <w:r>
+        <w:rPr>
+          <w:rFonts w:ascii="Consolas" w:eastAsia="Times New Roman" w:hAnsi="Consolas" w:cs="Times New Roman"/>
+          <w:color w:val="D4D4D4"/>
+          <w:sz w:val="21"/>
+          <w:szCs w:val="21"/>
+          <w:lang w:val="en-US"/>
+        </w:rPr>
+        <w:t>        }</w:t>
+      </w:r>
+    </w:p>
     <w:p/>
     <w:p/>
     <w:p/>
